--- a/manual/CNATool_en_US.docx
+++ b/manual/CNATool_en_US.docx
@@ -1,6 +1,6 @@
 
 <file path=word/document.xml><?xml version="1.0" encoding="utf-8"?>
-<w:document xmlns:wpc="http://schemas.microsoft.com/office/word/2010/wordprocessingCanvas" xmlns:cx="http://schemas.microsoft.com/office/drawing/2014/chartex" xmlns:cx1="http://schemas.microsoft.com/office/drawing/2015/9/8/chartex" xmlns:cx2="http://schemas.microsoft.com/office/drawing/2015/10/21/chartex" xmlns:cx3="http://schemas.microsoft.com/office/drawing/2016/5/9/chartex" xmlns:cx4="http://schemas.microsoft.com/office/drawing/2016/5/10/chartex" xmlns:cx5="http://schemas.microsoft.com/office/drawing/2016/5/11/chartex" xmlns:cx6="http://schemas.microsoft.com/office/drawing/2016/5/12/chartex" xmlns:cx7="http://schemas.microsoft.com/office/drawing/2016/5/13/chartex" xmlns:cx8="http://schemas.microsoft.com/office/drawing/2016/5/14/chartex" xmlns:mc="http://schemas.openxmlformats.org/markup-compatibility/2006" xmlns:aink="http://schemas.microsoft.com/office/drawing/2016/ink" xmlns:am3d="http://schemas.microsoft.com/office/drawing/2017/model3d" xmlns:o="urn:schemas-microsoft-com:office:office" xmlns:r="http://schemas.openxmlformats.org/officeDocument/2006/relationships" xmlns:m="http://schemas.openxmlformats.org/officeDocument/2006/math" xmlns:v="urn:schemas-microsoft-com:vml" xmlns:wp14="http://schemas.microsoft.com/office/word/2010/wordprocessingDrawing" xmlns:wp="http://schemas.openxmlformats.org/drawingml/2006/wordprocessingDrawing" xmlns:w10="urn:schemas-microsoft-com:office:word" xmlns:w="http://schemas.openxmlformats.org/wordprocessingml/2006/main" xmlns:w14="http://schemas.microsoft.com/office/word/2010/wordml" xmlns:w15="http://schemas.microsoft.com/office/word/2012/wordml" xmlns:w16cex="http://schemas.microsoft.com/office/word/2018/wordml/cex" xmlns:w16cid="http://schemas.microsoft.com/office/word/2016/wordml/cid" xmlns:w16="http://schemas.microsoft.com/office/word/2018/wordml" xmlns:w16se="http://schemas.microsoft.com/office/word/2015/wordml/symex" xmlns:wpg="http://schemas.microsoft.com/office/word/2010/wordprocessingGroup" xmlns:wpi="http://schemas.microsoft.com/office/word/2010/wordprocessingInk" xmlns:wne="http://schemas.microsoft.com/office/word/2006/wordml" xmlns:wps="http://schemas.microsoft.com/office/word/2010/wordprocessingShape" mc:Ignorable="w14 w15 w16se w16cid w16 w16cex wp14">
+<w:document xmlns:wpc="http://schemas.microsoft.com/office/word/2010/wordprocessingCanvas" xmlns:cx="http://schemas.microsoft.com/office/drawing/2014/chartex" xmlns:cx1="http://schemas.microsoft.com/office/drawing/2015/9/8/chartex" xmlns:cx2="http://schemas.microsoft.com/office/drawing/2015/10/21/chartex" xmlns:cx3="http://schemas.microsoft.com/office/drawing/2016/5/9/chartex" xmlns:cx4="http://schemas.microsoft.com/office/drawing/2016/5/10/chartex" xmlns:cx5="http://schemas.microsoft.com/office/drawing/2016/5/11/chartex" xmlns:cx6="http://schemas.microsoft.com/office/drawing/2016/5/12/chartex" xmlns:cx7="http://schemas.microsoft.com/office/drawing/2016/5/13/chartex" xmlns:cx8="http://schemas.microsoft.com/office/drawing/2016/5/14/chartex" xmlns:mc="http://schemas.openxmlformats.org/markup-compatibility/2006" xmlns:aink="http://schemas.microsoft.com/office/drawing/2016/ink" xmlns:am3d="http://schemas.microsoft.com/office/drawing/2017/model3d" xmlns:o="urn:schemas-microsoft-com:office:office" xmlns:oel="http://schemas.microsoft.com/office/2019/extlst" xmlns:r="http://schemas.openxmlformats.org/officeDocument/2006/relationships" xmlns:m="http://schemas.openxmlformats.org/officeDocument/2006/math" xmlns:v="urn:schemas-microsoft-com:vml" xmlns:wp14="http://schemas.microsoft.com/office/word/2010/wordprocessingDrawing" xmlns:wp="http://schemas.openxmlformats.org/drawingml/2006/wordprocessingDrawing" xmlns:w10="urn:schemas-microsoft-com:office:word" xmlns:w="http://schemas.openxmlformats.org/wordprocessingml/2006/main" xmlns:w14="http://schemas.microsoft.com/office/word/2010/wordml" xmlns:w15="http://schemas.microsoft.com/office/word/2012/wordml" xmlns:w16cex="http://schemas.microsoft.com/office/word/2018/wordml/cex" xmlns:w16cid="http://schemas.microsoft.com/office/word/2016/wordml/cid" xmlns:w16="http://schemas.microsoft.com/office/word/2018/wordml" xmlns:w16sdtdh="http://schemas.microsoft.com/office/word/2020/wordml/sdtdatahash" xmlns:w16se="http://schemas.microsoft.com/office/word/2015/wordml/symex" xmlns:wpg="http://schemas.microsoft.com/office/word/2010/wordprocessingGroup" xmlns:wpi="http://schemas.microsoft.com/office/word/2010/wordprocessingInk" xmlns:wne="http://schemas.microsoft.com/office/word/2006/wordml" xmlns:wps="http://schemas.microsoft.com/office/word/2010/wordprocessingShape" mc:Ignorable="w14 w15 w16se w16cid w16 w16cex w16sdtdh wp14">
   <w:body>
     <w:p>
       <w:pPr>
@@ -8,6 +8,7 @@
           <w:lang w:val="en-US"/>
         </w:rPr>
       </w:pPr>
+      <w:proofErr w:type="spellStart"/>
       <w:r>
         <w:rPr>
           <w:rFonts w:asciiTheme="majorHAnsi" w:eastAsiaTheme="majorEastAsia" w:hAnsiTheme="majorHAnsi" w:cstheme="majorBidi"/>
@@ -16,7 +17,18 @@
           <w:szCs w:val="32"/>
           <w:lang w:val="en-US"/>
         </w:rPr>
-        <w:t>CNATool - User Manual</w:t>
+        <w:t>CNATool</w:t>
+      </w:r>
+      <w:proofErr w:type="spellEnd"/>
+      <w:r>
+        <w:rPr>
+          <w:rFonts w:asciiTheme="majorHAnsi" w:eastAsiaTheme="majorEastAsia" w:hAnsiTheme="majorHAnsi" w:cstheme="majorBidi"/>
+          <w:color w:val="2F5496" w:themeColor="accent1" w:themeShade="BF"/>
+          <w:sz w:val="32"/>
+          <w:szCs w:val="32"/>
+          <w:lang w:val="en-US"/>
+        </w:rPr>
+        <w:t> - User Manual</w:t>
       </w:r>
     </w:p>
     <w:p>
@@ -59,6 +71,7 @@
         </w:rPr>
         <w:t>The </w:t>
       </w:r>
+      <w:proofErr w:type="spellStart"/>
       <w:r>
         <w:rPr>
           <w:b/>
@@ -67,12 +80,14 @@
         </w:rPr>
         <w:t>CNATool</w:t>
       </w:r>
+      <w:proofErr w:type="spellEnd"/>
       <w:r>
         <w:rPr>
           <w:lang w:val="en-US"/>
         </w:rPr>
         <w:t> tool was developed, using the </w:t>
       </w:r>
+      <w:proofErr w:type="spellStart"/>
       <w:r>
         <w:rPr>
           <w:b/>
@@ -81,6 +96,7 @@
         </w:rPr>
         <w:t>MaiaScript</w:t>
       </w:r>
+      <w:proofErr w:type="spellEnd"/>
       <w:r>
         <w:rPr>
           <w:lang w:val="en-US"/>
@@ -170,19 +186,21 @@
         <w:rPr>
           <w:lang w:val="en-US"/>
         </w:rPr>
-        <w:t>Calculate basic graph properties: average degree, density, average clustering</w:t>
-      </w:r>
-      <w:r>
-        <w:rPr>
-          <w:lang w:val="en-US"/>
-        </w:rPr>
-        <w:t xml:space="preserve"> </w:t>
-      </w:r>
-      <w:r>
-        <w:rPr>
-          <w:lang w:val="en-US"/>
-        </w:rPr>
-        <w:t>coefficient, average shortest path, diameter and graph efficiency</w:t>
+        <w:t xml:space="preserve">Calculate basic graph properties: average degree, density, average clustering coefficient, average shortest path, </w:t>
+      </w:r>
+      <w:proofErr w:type="gramStart"/>
+      <w:r>
+        <w:rPr>
+          <w:lang w:val="en-US"/>
+        </w:rPr>
+        <w:t>diameter</w:t>
+      </w:r>
+      <w:proofErr w:type="gramEnd"/>
+      <w:r>
+        <w:rPr>
+          <w:lang w:val="en-US"/>
+        </w:rPr>
+        <w:t xml:space="preserve"> and graph efficiency</w:t>
       </w:r>
       <w:r>
         <w:rPr>
@@ -232,6 +250,7 @@
         </w:rPr>
         <w:t>Save graph in </w:t>
       </w:r>
+      <w:proofErr w:type="spellStart"/>
       <w:r>
         <w:rPr>
           <w:b/>
@@ -240,6 +259,7 @@
         </w:rPr>
         <w:t>Pajek</w:t>
       </w:r>
+      <w:proofErr w:type="spellEnd"/>
       <w:r>
         <w:rPr>
           <w:lang w:val="en-US"/>
@@ -371,7 +391,21 @@
         <w:rPr>
           <w:lang w:val="en-US"/>
         </w:rPr>
-        <w:t>The CNATool interface is divided into three parts: </w:t>
+        <w:t>The </w:t>
+      </w:r>
+      <w:proofErr w:type="spellStart"/>
+      <w:r>
+        <w:rPr>
+          <w:lang w:val="en-US"/>
+        </w:rPr>
+        <w:t>CNATool</w:t>
+      </w:r>
+      <w:proofErr w:type="spellEnd"/>
+      <w:r>
+        <w:rPr>
+          <w:lang w:val="en-US"/>
+        </w:rPr>
+        <w:t> interface is divided into three parts: </w:t>
       </w:r>
       <w:r>
         <w:rPr>
@@ -490,6 +524,7 @@
         </w:rPr>
         <w:t xml:space="preserve"> </w:t>
       </w:r>
+      <w:proofErr w:type="gramStart"/>
       <w:r>
         <w:rPr>
           <w:b/>
@@ -498,6 +533,7 @@
         </w:rPr>
         <w:t>View</w:t>
       </w:r>
+      <w:proofErr w:type="gramEnd"/>
       <w:r>
         <w:rPr>
           <w:lang w:val="en-US"/>
@@ -693,7 +729,21 @@
         <w:rPr>
           <w:lang w:val="en-US"/>
         </w:rPr>
-        <w:t> option allows access to operations related to creating, opening and saving files. It contains three submenus: </w:t>
+        <w:t xml:space="preserve"> option allows access to operations related to creating, </w:t>
+      </w:r>
+      <w:proofErr w:type="gramStart"/>
+      <w:r>
+        <w:rPr>
+          <w:lang w:val="en-US"/>
+        </w:rPr>
+        <w:t>opening</w:t>
+      </w:r>
+      <w:proofErr w:type="gramEnd"/>
+      <w:r>
+        <w:rPr>
+          <w:lang w:val="en-US"/>
+        </w:rPr>
+        <w:t xml:space="preserve"> and saving files. It contains three submenus: </w:t>
       </w:r>
       <w:r>
         <w:rPr>
@@ -948,10 +998,10 @@
             <v:path o:extrusionok="f" gradientshapeok="t" o:connecttype="rect"/>
             <o:lock v:ext="edit" aspectratio="t"/>
           </v:shapetype>
-          <v:shape id="_x0000_i1025" type="#_x0000_t75" style="width:198.75pt;height:198pt" o:ole="">
+          <v:shape id="_x0000_i1025" type="#_x0000_t75" style="width:198.5pt;height:198pt" o:ole="">
             <v:imagedata r:id="rId6" o:title=""/>
           </v:shape>
-          <o:OLEObject Type="Embed" ProgID="Unknown" ShapeID="_x0000_i1025" DrawAspect="Content" ObjectID="_1668008886" r:id="rId7"/>
+          <o:OLEObject Type="Embed" ProgID="Unknown" ShapeID="_x0000_i1025" DrawAspect="Content" ObjectID="_1749469957" r:id="rId7"/>
         </w:object>
       </w:r>
     </w:p>
@@ -1083,6 +1133,7 @@
         </w:rPr>
         <w:t>Move the mouse pointer to the </w:t>
       </w:r>
+      <w:proofErr w:type="gramStart"/>
       <w:r>
         <w:rPr>
           <w:b/>
@@ -1091,6 +1142,7 @@
         </w:rPr>
         <w:t>New</w:t>
       </w:r>
+      <w:proofErr w:type="gramEnd"/>
       <w:r>
         <w:rPr>
           <w:lang w:val="en-US"/>
@@ -1674,6 +1726,7 @@
         </w:rPr>
         <w:t> menu allows you to open files in </w:t>
       </w:r>
+      <w:proofErr w:type="spellStart"/>
       <w:r>
         <w:rPr>
           <w:b/>
@@ -1682,6 +1735,7 @@
         </w:rPr>
         <w:t>Pajek</w:t>
       </w:r>
+      <w:proofErr w:type="spellEnd"/>
       <w:r>
         <w:rPr>
           <w:lang w:val="en-US"/>
@@ -1763,6 +1817,7 @@
         </w:rPr>
         <w:t xml:space="preserve"> allows you to save the graph in the </w:t>
       </w:r>
+      <w:proofErr w:type="spellStart"/>
       <w:r>
         <w:rPr>
           <w:b/>
@@ -1771,6 +1826,7 @@
         </w:rPr>
         <w:t>Pajek</w:t>
       </w:r>
+      <w:proofErr w:type="spellEnd"/>
       <w:r>
         <w:rPr>
           <w:lang w:val="en-US"/>
@@ -1998,6 +2054,286 @@
           <w:lang w:val="en-US"/>
         </w:rPr>
         <w:t> option in the properties panel.</w:t>
+      </w:r>
+    </w:p>
+    <w:p>
+      <w:pPr>
+        <w:rPr>
+          <w:lang w:val="en-US"/>
+        </w:rPr>
+      </w:pPr>
+    </w:p>
+    <w:p>
+      <w:pPr>
+        <w:pStyle w:val="Ttulo2"/>
+        <w:rPr>
+          <w:lang w:val="en-US"/>
+        </w:rPr>
+      </w:pPr>
+      <w:r>
+        <w:rPr>
+          <w:lang w:val="en-US"/>
+        </w:rPr>
+        <w:t>C</w:t>
+      </w:r>
+      <w:r>
+        <w:rPr>
+          <w:lang w:val="en-US"/>
+        </w:rPr>
+        <w:t>ommand line interface</w:t>
+      </w:r>
+    </w:p>
+    <w:p>
+      <w:pPr>
+        <w:rPr>
+          <w:lang w:val="en-US"/>
+        </w:rPr>
+      </w:pPr>
+      <w:r>
+        <w:rPr>
+          <w:lang w:val="en-US"/>
+        </w:rPr>
+        <w:t>To run a command line tool, use the command:</w:t>
+      </w:r>
+    </w:p>
+    <w:p>
+      <w:pPr>
+        <w:rPr>
+          <w:rFonts w:ascii="Courier New" w:hAnsi="Courier New" w:cs="Courier New"/>
+          <w:lang w:val="en-US"/>
+        </w:rPr>
+      </w:pPr>
+      <w:r>
+        <w:rPr>
+          <w:rFonts w:ascii="Courier New" w:hAnsi="Courier New" w:cs="Courier New"/>
+          <w:lang w:val="en-US"/>
+        </w:rPr>
+        <w:t>cnatool.js [options] file_name.net [--] [</w:t>
+      </w:r>
+      <w:proofErr w:type="spellStart"/>
+      <w:r>
+        <w:rPr>
+          <w:rFonts w:ascii="Courier New" w:hAnsi="Courier New" w:cs="Courier New"/>
+          <w:lang w:val="en-US"/>
+        </w:rPr>
+        <w:t>args</w:t>
+      </w:r>
+      <w:proofErr w:type="spellEnd"/>
+      <w:r>
+        <w:rPr>
+          <w:rFonts w:ascii="Courier New" w:hAnsi="Courier New" w:cs="Courier New"/>
+          <w:lang w:val="en-US"/>
+        </w:rPr>
+        <w:t>]</w:t>
+      </w:r>
+    </w:p>
+    <w:p>
+      <w:pPr>
+        <w:rPr>
+          <w:lang w:val="en-US"/>
+        </w:rPr>
+      </w:pPr>
+      <w:r>
+        <w:rPr>
+          <w:lang w:val="en-US"/>
+        </w:rPr>
+        <w:t xml:space="preserve">Where arguments between [ </w:t>
+      </w:r>
+      <w:proofErr w:type="gramStart"/>
+      <w:r>
+        <w:rPr>
+          <w:lang w:val="en-US"/>
+        </w:rPr>
+        <w:t>and ]</w:t>
+      </w:r>
+      <w:proofErr w:type="gramEnd"/>
+      <w:r>
+        <w:rPr>
+          <w:lang w:val="en-US"/>
+        </w:rPr>
+        <w:t xml:space="preserve"> are advantages.</w:t>
+      </w:r>
+    </w:p>
+    <w:p>
+      <w:pPr>
+        <w:rPr>
+          <w:lang w:val="en-US"/>
+        </w:rPr>
+      </w:pPr>
+      <w:r>
+        <w:rPr>
+          <w:lang w:val="en-US"/>
+        </w:rPr>
+        <w:t xml:space="preserve">For example, to calculate the main parameters of network analysis, namely, number and vertices, number of edges, average degree, average clustering efficiency, average shortest </w:t>
+      </w:r>
+      <w:proofErr w:type="gramStart"/>
+      <w:r>
+        <w:rPr>
+          <w:lang w:val="en-US"/>
+        </w:rPr>
+        <w:t>path</w:t>
+      </w:r>
+      <w:proofErr w:type="gramEnd"/>
+      <w:r>
+        <w:rPr>
+          <w:lang w:val="en-US"/>
+        </w:rPr>
+        <w:t xml:space="preserve"> and overall efficiency, we use the following arguments, for a file named “</w:t>
+      </w:r>
+      <w:r>
+        <w:rPr>
+          <w:rFonts w:ascii="Courier New" w:hAnsi="Courier New" w:cs="Courier New"/>
+          <w:lang w:val="en-US"/>
+        </w:rPr>
+        <w:t>football. net</w:t>
+      </w:r>
+      <w:r>
+        <w:rPr>
+          <w:lang w:val="en-US"/>
+        </w:rPr>
+        <w:t>”, one of the sample files distributed with the program:</w:t>
+      </w:r>
+    </w:p>
+    <w:p>
+      <w:pPr>
+        <w:rPr>
+          <w:rFonts w:ascii="Courier New" w:hAnsi="Courier New" w:cs="Courier New"/>
+          <w:lang w:val="en-US"/>
+        </w:rPr>
+      </w:pPr>
+      <w:r>
+        <w:rPr>
+          <w:rFonts w:ascii="Courier New" w:hAnsi="Courier New" w:cs="Courier New"/>
+          <w:lang w:val="en-US"/>
+        </w:rPr>
+        <w:t xml:space="preserve">cnatool.js </w:t>
+      </w:r>
+      <w:r>
+        <w:rPr>
+          <w:rFonts w:ascii="Courier New" w:hAnsi="Courier New" w:cs="Courier New"/>
+          <w:lang w:val="en-US"/>
+        </w:rPr>
+        <w:t>--</w:t>
+      </w:r>
+      <w:r>
+        <w:rPr>
+          <w:rFonts w:ascii="Courier New" w:hAnsi="Courier New" w:cs="Courier New"/>
+          <w:lang w:val="en-US"/>
+        </w:rPr>
+        <w:t>all examples/</w:t>
+      </w:r>
+      <w:r>
+        <w:rPr>
+          <w:rFonts w:ascii="Courier New" w:hAnsi="Courier New" w:cs="Courier New"/>
+          <w:lang w:val="en-US"/>
+        </w:rPr>
+        <w:t>football</w:t>
+      </w:r>
+      <w:r>
+        <w:rPr>
+          <w:rFonts w:ascii="Courier New" w:hAnsi="Courier New" w:cs="Courier New"/>
+          <w:lang w:val="en-US"/>
+        </w:rPr>
+        <w:t>.net</w:t>
+      </w:r>
+    </w:p>
+    <w:p>
+      <w:pPr>
+        <w:rPr>
+          <w:lang w:val="en-US"/>
+        </w:rPr>
+      </w:pPr>
+      <w:r>
+        <w:rPr>
+          <w:lang w:val="en-US"/>
+        </w:rPr>
+        <w:t xml:space="preserve">The </w:t>
+      </w:r>
+      <w:proofErr w:type="gramStart"/>
+      <w:r>
+        <w:rPr>
+          <w:lang w:val="en-US"/>
+        </w:rPr>
+        <w:t>file ”</w:t>
+      </w:r>
+      <w:proofErr w:type="gramEnd"/>
+      <w:r>
+        <w:rPr>
+          <w:rFonts w:ascii="Courier New" w:hAnsi="Courier New" w:cs="Courier New"/>
+          <w:lang w:val="en-US"/>
+        </w:rPr>
+        <w:t>football</w:t>
+      </w:r>
+      <w:r>
+        <w:rPr>
+          <w:rFonts w:ascii="Courier New" w:hAnsi="Courier New" w:cs="Courier New"/>
+          <w:lang w:val="en-US"/>
+        </w:rPr>
+        <w:t>.</w:t>
+      </w:r>
+      <w:r>
+        <w:rPr>
+          <w:rFonts w:ascii="Courier New" w:hAnsi="Courier New" w:cs="Courier New"/>
+          <w:lang w:val="en-US"/>
+        </w:rPr>
+        <w:t>html</w:t>
+      </w:r>
+      <w:r>
+        <w:rPr>
+          <w:lang w:val="en-US"/>
+        </w:rPr>
+        <w:t>“ containing the calculated parameters will be created.</w:t>
+      </w:r>
+    </w:p>
+    <w:p>
+      <w:pPr>
+        <w:rPr>
+          <w:lang w:val="en-US"/>
+        </w:rPr>
+      </w:pPr>
+      <w:r>
+        <w:rPr>
+          <w:lang w:val="en-US"/>
+        </w:rPr>
+        <w:t>To see the command-line tool options, run the command:</w:t>
+      </w:r>
+    </w:p>
+    <w:p>
+      <w:pPr>
+        <w:rPr>
+          <w:rFonts w:ascii="Courier New" w:hAnsi="Courier New" w:cs="Courier New"/>
+          <w:lang w:val="en-US"/>
+        </w:rPr>
+      </w:pPr>
+      <w:proofErr w:type="spellStart"/>
+      <w:r>
+        <w:rPr>
+          <w:rFonts w:ascii="Courier New" w:hAnsi="Courier New" w:cs="Courier New"/>
+          <w:lang w:val="en-US"/>
+        </w:rPr>
+        <w:t>cnatool</w:t>
+      </w:r>
+      <w:proofErr w:type="spellEnd"/>
+      <w:r>
+        <w:rPr>
+          <w:rFonts w:ascii="Courier New" w:hAnsi="Courier New" w:cs="Courier New"/>
+          <w:lang w:val="en-US"/>
+        </w:rPr>
+        <w:t xml:space="preserve"> </w:t>
+      </w:r>
+      <w:r>
+        <w:rPr>
+          <w:rFonts w:ascii="Courier New" w:hAnsi="Courier New" w:cs="Courier New"/>
+          <w:lang w:val="en-US"/>
+        </w:rPr>
+        <w:t>--</w:t>
+      </w:r>
+      <w:r>
+        <w:rPr>
+          <w:rFonts w:ascii="Courier New" w:hAnsi="Courier New" w:cs="Courier New"/>
+          <w:lang w:val="en-US"/>
+        </w:rPr>
+        <w:t>help</w:t>
       </w:r>
     </w:p>
     <w:p>
@@ -2014,7 +2350,6 @@
           <w:color w:val="2F5496" w:themeColor="accent1" w:themeShade="BF"/>
           <w:sz w:val="26"/>
           <w:szCs w:val="26"/>
-          <w:lang w:val="en-US"/>
         </w:rPr>
       </w:pPr>
       <w:r>
@@ -2023,35 +2358,59 @@
           <w:color w:val="2F5496" w:themeColor="accent1" w:themeShade="BF"/>
           <w:sz w:val="26"/>
           <w:szCs w:val="26"/>
-          <w:lang w:val="en-US"/>
-        </w:rPr>
-        <w:t>Legal information</w:t>
-      </w:r>
-    </w:p>
-    <w:p>
-      <w:pPr>
-        <w:rPr>
-          <w:lang w:val="en-US"/>
-        </w:rPr>
-      </w:pPr>
-      <w:r>
-        <w:rPr>
-          <w:lang w:val="en-US"/>
-        </w:rPr>
-        <w:t>Copyright (C) 2020 Roberto Luiz Souza Monteiro, Renata Souza Barreto, Hernane Borges de Barros Pereira.</w:t>
-      </w:r>
-    </w:p>
-    <w:p>
-      <w:pPr>
-        <w:rPr>
-          <w:lang w:val="en-US"/>
-        </w:rPr>
-      </w:pPr>
-      <w:r>
-        <w:rPr>
-          <w:lang w:val="en-US"/>
-        </w:rPr>
-        <w:t>This software is distributed under the terms of several open source licenses.</w:t>
+        </w:rPr>
+        <w:t xml:space="preserve">Legal </w:t>
+      </w:r>
+      <w:proofErr w:type="spellStart"/>
+      <w:r>
+        <w:rPr>
+          <w:rFonts w:asciiTheme="majorHAnsi" w:eastAsiaTheme="majorEastAsia" w:hAnsiTheme="majorHAnsi" w:cstheme="majorBidi"/>
+          <w:color w:val="2F5496" w:themeColor="accent1" w:themeShade="BF"/>
+          <w:sz w:val="26"/>
+          <w:szCs w:val="26"/>
+        </w:rPr>
+        <w:t>information</w:t>
+      </w:r>
+      <w:proofErr w:type="spellEnd"/>
+    </w:p>
+    <w:p>
+      <w:r>
+        <w:t>Copyright (C) 2020 Roberto Luiz Souza Monteiro, Renata Souza Barreto, </w:t>
+      </w:r>
+      <w:proofErr w:type="spellStart"/>
+      <w:r>
+        <w:t>Hernane</w:t>
+      </w:r>
+      <w:proofErr w:type="spellEnd"/>
+      <w:r>
+        <w:t> Borges de Barros Pereira.</w:t>
+      </w:r>
+    </w:p>
+    <w:p>
+      <w:pPr>
+        <w:rPr>
+          <w:lang w:val="en-US"/>
+        </w:rPr>
+      </w:pPr>
+      <w:r>
+        <w:rPr>
+          <w:lang w:val="en-US"/>
+        </w:rPr>
+        <w:t xml:space="preserve">This software is distributed under the terms of several </w:t>
+      </w:r>
+      <w:proofErr w:type="gramStart"/>
+      <w:r>
+        <w:rPr>
+          <w:lang w:val="en-US"/>
+        </w:rPr>
+        <w:t>open source</w:t>
+      </w:r>
+      <w:proofErr w:type="gramEnd"/>
+      <w:r>
+        <w:rPr>
+          <w:lang w:val="en-US"/>
+        </w:rPr>
+        <w:t xml:space="preserve"> licenses.</w:t>
       </w:r>
       <w:r>
         <w:rPr>
@@ -2098,7 +2457,7 @@
 </file>
 
 <file path=word/numbering.xml><?xml version="1.0" encoding="utf-8"?>
-<w:numbering xmlns:wpc="http://schemas.microsoft.com/office/word/2010/wordprocessingCanvas" xmlns:cx="http://schemas.microsoft.com/office/drawing/2014/chartex" xmlns:cx1="http://schemas.microsoft.com/office/drawing/2015/9/8/chartex" xmlns:cx2="http://schemas.microsoft.com/office/drawing/2015/10/21/chartex" xmlns:cx3="http://schemas.microsoft.com/office/drawing/2016/5/9/chartex" xmlns:cx4="http://schemas.microsoft.com/office/drawing/2016/5/10/chartex" xmlns:cx5="http://schemas.microsoft.com/office/drawing/2016/5/11/chartex" xmlns:cx6="http://schemas.microsoft.com/office/drawing/2016/5/12/chartex" xmlns:cx7="http://schemas.microsoft.com/office/drawing/2016/5/13/chartex" xmlns:cx8="http://schemas.microsoft.com/office/drawing/2016/5/14/chartex" xmlns:mc="http://schemas.openxmlformats.org/markup-compatibility/2006" xmlns:aink="http://schemas.microsoft.com/office/drawing/2016/ink" xmlns:am3d="http://schemas.microsoft.com/office/drawing/2017/model3d" xmlns:o="urn:schemas-microsoft-com:office:office" xmlns:r="http://schemas.openxmlformats.org/officeDocument/2006/relationships" xmlns:m="http://schemas.openxmlformats.org/officeDocument/2006/math" xmlns:v="urn:schemas-microsoft-com:vml" xmlns:wp14="http://schemas.microsoft.com/office/word/2010/wordprocessingDrawing" xmlns:wp="http://schemas.openxmlformats.org/drawingml/2006/wordprocessingDrawing" xmlns:w10="urn:schemas-microsoft-com:office:word" xmlns:w="http://schemas.openxmlformats.org/wordprocessingml/2006/main" xmlns:w14="http://schemas.microsoft.com/office/word/2010/wordml" xmlns:w15="http://schemas.microsoft.com/office/word/2012/wordml" xmlns:w16cex="http://schemas.microsoft.com/office/word/2018/wordml/cex" xmlns:w16cid="http://schemas.microsoft.com/office/word/2016/wordml/cid" xmlns:w16="http://schemas.microsoft.com/office/word/2018/wordml" xmlns:w16se="http://schemas.microsoft.com/office/word/2015/wordml/symex" xmlns:wpg="http://schemas.microsoft.com/office/word/2010/wordprocessingGroup" xmlns:wpi="http://schemas.microsoft.com/office/word/2010/wordprocessingInk" xmlns:wne="http://schemas.microsoft.com/office/word/2006/wordml" xmlns:wps="http://schemas.microsoft.com/office/word/2010/wordprocessingShape" mc:Ignorable="w14 w15 w16se w16cid w16 w16cex wp14">
+<w:numbering xmlns:wpc="http://schemas.microsoft.com/office/word/2010/wordprocessingCanvas" xmlns:cx="http://schemas.microsoft.com/office/drawing/2014/chartex" xmlns:cx1="http://schemas.microsoft.com/office/drawing/2015/9/8/chartex" xmlns:cx2="http://schemas.microsoft.com/office/drawing/2015/10/21/chartex" xmlns:cx3="http://schemas.microsoft.com/office/drawing/2016/5/9/chartex" xmlns:cx4="http://schemas.microsoft.com/office/drawing/2016/5/10/chartex" xmlns:cx5="http://schemas.microsoft.com/office/drawing/2016/5/11/chartex" xmlns:cx6="http://schemas.microsoft.com/office/drawing/2016/5/12/chartex" xmlns:cx7="http://schemas.microsoft.com/office/drawing/2016/5/13/chartex" xmlns:cx8="http://schemas.microsoft.com/office/drawing/2016/5/14/chartex" xmlns:mc="http://schemas.openxmlformats.org/markup-compatibility/2006" xmlns:aink="http://schemas.microsoft.com/office/drawing/2016/ink" xmlns:am3d="http://schemas.microsoft.com/office/drawing/2017/model3d" xmlns:o="urn:schemas-microsoft-com:office:office" xmlns:oel="http://schemas.microsoft.com/office/2019/extlst" xmlns:r="http://schemas.openxmlformats.org/officeDocument/2006/relationships" xmlns:m="http://schemas.openxmlformats.org/officeDocument/2006/math" xmlns:v="urn:schemas-microsoft-com:vml" xmlns:wp14="http://schemas.microsoft.com/office/word/2010/wordprocessingDrawing" xmlns:wp="http://schemas.openxmlformats.org/drawingml/2006/wordprocessingDrawing" xmlns:w10="urn:schemas-microsoft-com:office:word" xmlns:w="http://schemas.openxmlformats.org/wordprocessingml/2006/main" xmlns:w14="http://schemas.microsoft.com/office/word/2010/wordml" xmlns:w15="http://schemas.microsoft.com/office/word/2012/wordml" xmlns:w16cex="http://schemas.microsoft.com/office/word/2018/wordml/cex" xmlns:w16cid="http://schemas.microsoft.com/office/word/2016/wordml/cid" xmlns:w16="http://schemas.microsoft.com/office/word/2018/wordml" xmlns:w16sdtdh="http://schemas.microsoft.com/office/word/2020/wordml/sdtdatahash" xmlns:w16se="http://schemas.microsoft.com/office/word/2015/wordml/symex" xmlns:wpg="http://schemas.microsoft.com/office/word/2010/wordprocessingGroup" xmlns:wpi="http://schemas.microsoft.com/office/word/2010/wordprocessingInk" xmlns:wne="http://schemas.microsoft.com/office/word/2006/wordml" xmlns:wps="http://schemas.microsoft.com/office/word/2010/wordprocessingShape" mc:Ignorable="w14 w15 w16se w16cid w16 w16cex w16sdtdh wp14">
   <w:abstractNum w:abstractNumId="0" w15:restartNumberingAfterBreak="0">
     <w:nsid w:val="084613CA"/>
     <w:multiLevelType w:val="hybridMultilevel"/>
@@ -2497,23 +2856,23 @@
       </w:rPr>
     </w:lvl>
   </w:abstractNum>
-  <w:num w:numId="1">
+  <w:num w:numId="1" w16cid:durableId="21052848">
     <w:abstractNumId w:val="3"/>
   </w:num>
-  <w:num w:numId="2">
+  <w:num w:numId="2" w16cid:durableId="1884170793">
     <w:abstractNumId w:val="2"/>
   </w:num>
-  <w:num w:numId="3">
+  <w:num w:numId="3" w16cid:durableId="331226614">
     <w:abstractNumId w:val="1"/>
   </w:num>
-  <w:num w:numId="4">
+  <w:num w:numId="4" w16cid:durableId="1876960041">
     <w:abstractNumId w:val="0"/>
   </w:num>
 </w:numbering>
 </file>
 
 <file path=word/styles.xml><?xml version="1.0" encoding="utf-8"?>
-<w:styles xmlns:mc="http://schemas.openxmlformats.org/markup-compatibility/2006" xmlns:r="http://schemas.openxmlformats.org/officeDocument/2006/relationships" xmlns:w="http://schemas.openxmlformats.org/wordprocessingml/2006/main" xmlns:w14="http://schemas.microsoft.com/office/word/2010/wordml" xmlns:w15="http://schemas.microsoft.com/office/word/2012/wordml" xmlns:w16cex="http://schemas.microsoft.com/office/word/2018/wordml/cex" xmlns:w16cid="http://schemas.microsoft.com/office/word/2016/wordml/cid" xmlns:w16="http://schemas.microsoft.com/office/word/2018/wordml" xmlns:w16se="http://schemas.microsoft.com/office/word/2015/wordml/symex" mc:Ignorable="w14 w15 w16se w16cid w16 w16cex">
+<w:styles xmlns:mc="http://schemas.openxmlformats.org/markup-compatibility/2006" xmlns:r="http://schemas.openxmlformats.org/officeDocument/2006/relationships" xmlns:w="http://schemas.openxmlformats.org/wordprocessingml/2006/main" xmlns:w14="http://schemas.microsoft.com/office/word/2010/wordml" xmlns:w15="http://schemas.microsoft.com/office/word/2012/wordml" xmlns:w16cex="http://schemas.microsoft.com/office/word/2018/wordml/cex" xmlns:w16cid="http://schemas.microsoft.com/office/word/2016/wordml/cid" xmlns:w16="http://schemas.microsoft.com/office/word/2018/wordml" xmlns:w16sdtdh="http://schemas.microsoft.com/office/word/2020/wordml/sdtdatahash" xmlns:w16se="http://schemas.microsoft.com/office/word/2015/wordml/symex" mc:Ignorable="w14 w15 w16se w16cid w16 w16cex w16sdtdh">
   <w:docDefaults>
     <w:rPrDefault>
       <w:rPr>

--- a/manual/CNATool_en_US.docx
+++ b/manual/CNATool_en_US.docx
@@ -1,6 +1,6 @@
 
 <file path=word/document.xml><?xml version="1.0" encoding="utf-8"?>
-<w:document xmlns:wpc="http://schemas.microsoft.com/office/word/2010/wordprocessingCanvas" xmlns:cx="http://schemas.microsoft.com/office/drawing/2014/chartex" xmlns:cx1="http://schemas.microsoft.com/office/drawing/2015/9/8/chartex" xmlns:cx2="http://schemas.microsoft.com/office/drawing/2015/10/21/chartex" xmlns:cx3="http://schemas.microsoft.com/office/drawing/2016/5/9/chartex" xmlns:cx4="http://schemas.microsoft.com/office/drawing/2016/5/10/chartex" xmlns:cx5="http://schemas.microsoft.com/office/drawing/2016/5/11/chartex" xmlns:cx6="http://schemas.microsoft.com/office/drawing/2016/5/12/chartex" xmlns:cx7="http://schemas.microsoft.com/office/drawing/2016/5/13/chartex" xmlns:cx8="http://schemas.microsoft.com/office/drawing/2016/5/14/chartex" xmlns:mc="http://schemas.openxmlformats.org/markup-compatibility/2006" xmlns:aink="http://schemas.microsoft.com/office/drawing/2016/ink" xmlns:am3d="http://schemas.microsoft.com/office/drawing/2017/model3d" xmlns:o="urn:schemas-microsoft-com:office:office" xmlns:oel="http://schemas.microsoft.com/office/2019/extlst" xmlns:r="http://schemas.openxmlformats.org/officeDocument/2006/relationships" xmlns:m="http://schemas.openxmlformats.org/officeDocument/2006/math" xmlns:v="urn:schemas-microsoft-com:vml" xmlns:wp14="http://schemas.microsoft.com/office/word/2010/wordprocessingDrawing" xmlns:wp="http://schemas.openxmlformats.org/drawingml/2006/wordprocessingDrawing" xmlns:w10="urn:schemas-microsoft-com:office:word" xmlns:w="http://schemas.openxmlformats.org/wordprocessingml/2006/main" xmlns:w14="http://schemas.microsoft.com/office/word/2010/wordml" xmlns:w15="http://schemas.microsoft.com/office/word/2012/wordml" xmlns:w16cex="http://schemas.microsoft.com/office/word/2018/wordml/cex" xmlns:w16cid="http://schemas.microsoft.com/office/word/2016/wordml/cid" xmlns:w16="http://schemas.microsoft.com/office/word/2018/wordml" xmlns:w16sdtdh="http://schemas.microsoft.com/office/word/2020/wordml/sdtdatahash" xmlns:w16se="http://schemas.microsoft.com/office/word/2015/wordml/symex" xmlns:wpg="http://schemas.microsoft.com/office/word/2010/wordprocessingGroup" xmlns:wpi="http://schemas.microsoft.com/office/word/2010/wordprocessingInk" xmlns:wne="http://schemas.microsoft.com/office/word/2006/wordml" xmlns:wps="http://schemas.microsoft.com/office/word/2010/wordprocessingShape" mc:Ignorable="w14 w15 w16se w16cid w16 w16cex w16sdtdh wp14">
+<w:document xmlns:wpc="http://schemas.microsoft.com/office/word/2010/wordprocessingCanvas" xmlns:cx="http://schemas.microsoft.com/office/drawing/2014/chartex" xmlns:cx1="http://schemas.microsoft.com/office/drawing/2015/9/8/chartex" xmlns:mc="http://schemas.openxmlformats.org/markup-compatibility/2006" xmlns:o="urn:schemas-microsoft-com:office:office" xmlns:r="http://schemas.openxmlformats.org/officeDocument/2006/relationships" xmlns:m="http://schemas.openxmlformats.org/officeDocument/2006/math" xmlns:v="urn:schemas-microsoft-com:vml" xmlns:wp14="http://schemas.microsoft.com/office/word/2010/wordprocessingDrawing" xmlns:wp="http://schemas.openxmlformats.org/drawingml/2006/wordprocessingDrawing" xmlns:w10="urn:schemas-microsoft-com:office:word" xmlns:w="http://schemas.openxmlformats.org/wordprocessingml/2006/main" xmlns:w14="http://schemas.microsoft.com/office/word/2010/wordml" xmlns:w15="http://schemas.microsoft.com/office/word/2012/wordml" xmlns:w16se="http://schemas.microsoft.com/office/word/2015/wordml/symex" xmlns:wpg="http://schemas.microsoft.com/office/word/2010/wordprocessingGroup" xmlns:wpi="http://schemas.microsoft.com/office/word/2010/wordprocessingInk" xmlns:wne="http://schemas.microsoft.com/office/word/2006/wordml" xmlns:wps="http://schemas.microsoft.com/office/word/2010/wordprocessingShape" mc:Ignorable="w14 w15 w16se wp14">
   <w:body>
     <w:p>
       <w:pPr>
@@ -524,7 +524,6 @@
         </w:rPr>
         <w:t xml:space="preserve"> </w:t>
       </w:r>
-      <w:proofErr w:type="gramStart"/>
       <w:r>
         <w:rPr>
           <w:b/>
@@ -533,7 +532,6 @@
         </w:rPr>
         <w:t>View</w:t>
       </w:r>
-      <w:proofErr w:type="gramEnd"/>
       <w:r>
         <w:rPr>
           <w:lang w:val="en-US"/>
@@ -572,7 +570,7 @@
       <w:r>
         <w:rPr>
           <w:noProof/>
-          <w:lang w:val="en-US"/>
+          <w:lang w:eastAsia="pt-BR"/>
         </w:rPr>
         <w:drawing>
           <wp:inline distT="0" distB="0" distL="0" distR="0" wp14:anchorId="74E5160F" wp14:editId="1A3E1F99">
@@ -729,21 +727,7 @@
         <w:rPr>
           <w:lang w:val="en-US"/>
         </w:rPr>
-        <w:t xml:space="preserve"> option allows access to operations related to creating, </w:t>
-      </w:r>
-      <w:proofErr w:type="gramStart"/>
-      <w:r>
-        <w:rPr>
-          <w:lang w:val="en-US"/>
-        </w:rPr>
-        <w:t>opening</w:t>
-      </w:r>
-      <w:proofErr w:type="gramEnd"/>
-      <w:r>
-        <w:rPr>
-          <w:lang w:val="en-US"/>
-        </w:rPr>
-        <w:t xml:space="preserve"> and saving files. It contains three submenus: </w:t>
+        <w:t> option allows access to operations related to creating, opening and saving files. It contains three submenus: </w:t>
       </w:r>
       <w:r>
         <w:rPr>
@@ -998,10 +982,10 @@
             <v:path o:extrusionok="f" gradientshapeok="t" o:connecttype="rect"/>
             <o:lock v:ext="edit" aspectratio="t"/>
           </v:shapetype>
-          <v:shape id="_x0000_i1025" type="#_x0000_t75" style="width:198.5pt;height:198pt" o:ole="">
+          <v:shape id="_x0000_i1025" type="#_x0000_t75" style="width:198.75pt;height:198pt" o:ole="">
             <v:imagedata r:id="rId6" o:title=""/>
           </v:shape>
-          <o:OLEObject Type="Embed" ProgID="Unknown" ShapeID="_x0000_i1025" DrawAspect="Content" ObjectID="_1749469957" r:id="rId7"/>
+          <o:OLEObject Type="Embed" ProgID="Unknown" ShapeID="_x0000_i1025" DrawAspect="Content" ObjectID="_1750149655" r:id="rId7"/>
         </w:object>
       </w:r>
     </w:p>
@@ -1426,7 +1410,7 @@
       <w:r>
         <w:rPr>
           <w:noProof/>
-          <w:lang w:val="en-US"/>
+          <w:lang w:eastAsia="pt-BR"/>
         </w:rPr>
         <w:lastRenderedPageBreak/>
         <w:drawing>
@@ -1448,7 +1432,7 @@
                     <a:blip r:embed="rId8">
                       <a:extLst>
                         <a:ext uri="{96DAC541-7B7A-43D3-8B79-37D633B846F1}">
-                          <asvg:svgBlip xmlns:asvg="http://schemas.microsoft.com/office/drawing/2016/SVG/main" r:embed="rId9"/>
+                          <asvg:svgBlip xmlns:asvg="http://schemas.microsoft.com/office/drawing/2016/SVG/main" xmlns:w16sdtdh="http://schemas.microsoft.com/office/word/2020/wordml/sdtdatahash" xmlns:w16="http://schemas.microsoft.com/office/word/2018/wordml" xmlns:w16cid="http://schemas.microsoft.com/office/word/2016/wordml/cid" xmlns:w16cex="http://schemas.microsoft.com/office/word/2018/wordml/cex" xmlns:w="http://schemas.openxmlformats.org/wordprocessingml/2006/main" xmlns:w10="urn:schemas-microsoft-com:office:word" xmlns:v="urn:schemas-microsoft-com:vml" xmlns:oel="http://schemas.microsoft.com/office/2019/extlst" xmlns:o="urn:schemas-microsoft-com:office:office" xmlns:am3d="http://schemas.microsoft.com/office/drawing/2017/model3d" xmlns:aink="http://schemas.microsoft.com/office/drawing/2016/ink" xmlns:cx8="http://schemas.microsoft.com/office/drawing/2016/5/14/chartex" xmlns:cx7="http://schemas.microsoft.com/office/drawing/2016/5/13/chartex" xmlns:cx6="http://schemas.microsoft.com/office/drawing/2016/5/12/chartex" xmlns:cx5="http://schemas.microsoft.com/office/drawing/2016/5/11/chartex" xmlns:cx4="http://schemas.microsoft.com/office/drawing/2016/5/10/chartex" xmlns:cx3="http://schemas.microsoft.com/office/drawing/2016/5/9/chartex" xmlns:cx2="http://schemas.microsoft.com/office/drawing/2015/10/21/chartex" xmlns="" r:embed="rId9"/>
                         </a:ext>
                       </a:extLst>
                     </a:blip>
@@ -1515,7 +1499,7 @@
       <w:r>
         <w:rPr>
           <w:noProof/>
-          <w:lang w:val="en-US"/>
+          <w:lang w:eastAsia="pt-BR"/>
         </w:rPr>
         <w:drawing>
           <wp:inline distT="0" distB="0" distL="0" distR="0" wp14:anchorId="08505F81" wp14:editId="4EFD13D4">
@@ -1604,7 +1588,7 @@
           <w:noProof/>
           <w:sz w:val="20"/>
           <w:szCs w:val="20"/>
-          <w:lang w:val="en-US"/>
+          <w:lang w:eastAsia="pt-BR"/>
         </w:rPr>
         <w:drawing>
           <wp:inline distT="0" distB="0" distL="0" distR="0" wp14:anchorId="509AF6CB" wp14:editId="2FC0D96D">
@@ -1625,7 +1609,7 @@
                     <a:blip r:embed="rId11">
                       <a:extLst>
                         <a:ext uri="{96DAC541-7B7A-43D3-8B79-37D633B846F1}">
-                          <asvg:svgBlip xmlns:asvg="http://schemas.microsoft.com/office/drawing/2016/SVG/main" r:embed="rId12"/>
+                          <asvg:svgBlip xmlns:asvg="http://schemas.microsoft.com/office/drawing/2016/SVG/main" xmlns:w16sdtdh="http://schemas.microsoft.com/office/word/2020/wordml/sdtdatahash" xmlns:w16="http://schemas.microsoft.com/office/word/2018/wordml" xmlns:w16cid="http://schemas.microsoft.com/office/word/2016/wordml/cid" xmlns:w16cex="http://schemas.microsoft.com/office/word/2018/wordml/cex" xmlns:w="http://schemas.openxmlformats.org/wordprocessingml/2006/main" xmlns:w10="urn:schemas-microsoft-com:office:word" xmlns:v="urn:schemas-microsoft-com:vml" xmlns:oel="http://schemas.microsoft.com/office/2019/extlst" xmlns:o="urn:schemas-microsoft-com:office:office" xmlns:am3d="http://schemas.microsoft.com/office/drawing/2017/model3d" xmlns:aink="http://schemas.microsoft.com/office/drawing/2016/ink" xmlns:cx8="http://schemas.microsoft.com/office/drawing/2016/5/14/chartex" xmlns:cx7="http://schemas.microsoft.com/office/drawing/2016/5/13/chartex" xmlns:cx6="http://schemas.microsoft.com/office/drawing/2016/5/12/chartex" xmlns:cx5="http://schemas.microsoft.com/office/drawing/2016/5/11/chartex" xmlns:cx4="http://schemas.microsoft.com/office/drawing/2016/5/10/chartex" xmlns:cx3="http://schemas.microsoft.com/office/drawing/2016/5/9/chartex" xmlns:cx2="http://schemas.microsoft.com/office/drawing/2015/10/21/chartex" xmlns="" r:embed="rId12"/>
                         </a:ext>
                       </a:extLst>
                     </a:blip>
@@ -2137,21 +2121,21 @@
         <w:rPr>
           <w:lang w:val="en-US"/>
         </w:rPr>
-        <w:t xml:space="preserve">Where arguments between [ </w:t>
+        <w:t xml:space="preserve">Where arguments between </w:t>
       </w:r>
       <w:proofErr w:type="gramStart"/>
       <w:r>
         <w:rPr>
           <w:lang w:val="en-US"/>
         </w:rPr>
-        <w:t>and ]</w:t>
+        <w:t>[ and</w:t>
       </w:r>
       <w:proofErr w:type="gramEnd"/>
       <w:r>
         <w:rPr>
           <w:lang w:val="en-US"/>
         </w:rPr>
-        <w:t xml:space="preserve"> are advantages.</w:t>
+        <w:t xml:space="preserve"> ] are advantages.</w:t>
       </w:r>
     </w:p>
     <w:p>
@@ -2164,21 +2148,7 @@
         <w:rPr>
           <w:lang w:val="en-US"/>
         </w:rPr>
-        <w:t xml:space="preserve">For example, to calculate the main parameters of network analysis, namely, number and vertices, number of edges, average degree, average clustering efficiency, average shortest </w:t>
-      </w:r>
-      <w:proofErr w:type="gramStart"/>
-      <w:r>
-        <w:rPr>
-          <w:lang w:val="en-US"/>
-        </w:rPr>
-        <w:t>path</w:t>
-      </w:r>
-      <w:proofErr w:type="gramEnd"/>
-      <w:r>
-        <w:rPr>
-          <w:lang w:val="en-US"/>
-        </w:rPr>
-        <w:t xml:space="preserve"> and overall efficiency, we use the following arguments, for a file named “</w:t>
+        <w:t>For example, to calculate the main parameters of network analysis, namely, number and vertices, number of edges, average degree, average clustering efficiency, average shortest path and overall efficiency, we use the following arguments, for a file named “</w:t>
       </w:r>
       <w:r>
         <w:rPr>
@@ -2306,6 +2276,7 @@
         </w:rPr>
       </w:pPr>
       <w:proofErr w:type="spellStart"/>
+      <w:proofErr w:type="gramStart"/>
       <w:r>
         <w:rPr>
           <w:rFonts w:ascii="Courier New" w:hAnsi="Courier New" w:cs="Courier New"/>
@@ -2314,6 +2285,7 @@
         <w:t>cnatool</w:t>
       </w:r>
       <w:proofErr w:type="spellEnd"/>
+      <w:proofErr w:type="gramEnd"/>
       <w:r>
         <w:rPr>
           <w:rFonts w:ascii="Courier New" w:hAnsi="Courier New" w:cs="Courier New"/>
@@ -2326,7 +2298,7 @@
           <w:rFonts w:ascii="Courier New" w:hAnsi="Courier New" w:cs="Courier New"/>
           <w:lang w:val="en-US"/>
         </w:rPr>
-        <w:t>--</w:t>
+        <w:t>–</w:t>
       </w:r>
       <w:r>
         <w:rPr>
@@ -2339,9 +2311,5177 @@
     <w:p>
       <w:pPr>
         <w:rPr>
-          <w:lang w:val="en-US"/>
-        </w:rPr>
-      </w:pPr>
+          <w:rFonts w:ascii="Courier New" w:hAnsi="Courier New" w:cs="Courier New"/>
+          <w:lang w:val="en-US"/>
+        </w:rPr>
+      </w:pPr>
+    </w:p>
+    <w:p>
+      <w:r>
+        <w:t xml:space="preserve">The </w:t>
+      </w:r>
+      <w:proofErr w:type="spellStart"/>
+      <w:r>
+        <w:t>following</w:t>
+      </w:r>
+      <w:proofErr w:type="spellEnd"/>
+      <w:r>
+        <w:t xml:space="preserve"> are </w:t>
+      </w:r>
+      <w:proofErr w:type="spellStart"/>
+      <w:r>
+        <w:t>the</w:t>
+      </w:r>
+      <w:proofErr w:type="spellEnd"/>
+      <w:r>
+        <w:t xml:space="preserve"> </w:t>
+      </w:r>
+      <w:proofErr w:type="spellStart"/>
+      <w:r>
+        <w:t>other</w:t>
+      </w:r>
+      <w:proofErr w:type="spellEnd"/>
+      <w:r>
+        <w:t xml:space="preserve"> </w:t>
+      </w:r>
+      <w:proofErr w:type="spellStart"/>
+      <w:r>
+        <w:t>command</w:t>
+      </w:r>
+      <w:proofErr w:type="spellEnd"/>
+      <w:r>
+        <w:t xml:space="preserve"> </w:t>
+      </w:r>
+      <w:proofErr w:type="spellStart"/>
+      <w:r>
+        <w:t>line</w:t>
+      </w:r>
+      <w:proofErr w:type="spellEnd"/>
+      <w:r>
+        <w:t xml:space="preserve"> </w:t>
+      </w:r>
+      <w:proofErr w:type="spellStart"/>
+      <w:r>
+        <w:t>options</w:t>
+      </w:r>
+      <w:proofErr w:type="spellEnd"/>
+      <w:r>
+        <w:t>:</w:t>
+      </w:r>
+    </w:p>
+    <w:p/>
+    <w:tbl>
+      <w:tblPr>
+        <w:tblStyle w:val="TabeladeGrade4-nfase1"/>
+        <w:tblW w:w="7251" w:type="dxa"/>
+        <w:tblLook w:val="04A0" w:firstRow="1" w:lastRow="0" w:firstColumn="1" w:lastColumn="0" w:noHBand="0" w:noVBand="1"/>
+      </w:tblPr>
+      <w:tblGrid>
+        <w:gridCol w:w="960"/>
+        <w:gridCol w:w="2461"/>
+        <w:gridCol w:w="4660"/>
+      </w:tblGrid>
+      <w:tr>
+        <w:trPr>
+          <w:cnfStyle w:val="100000000000" w:firstRow="1" w:lastRow="0" w:firstColumn="0" w:lastColumn="0" w:oddVBand="0" w:evenVBand="0" w:oddHBand="0" w:evenHBand="0" w:firstRowFirstColumn="0" w:firstRowLastColumn="0" w:lastRowFirstColumn="0" w:lastRowLastColumn="0"/>
+          <w:trHeight w:val="300"/>
+        </w:trPr>
+        <w:tc>
+          <w:tcPr>
+            <w:cnfStyle w:val="001000000000" w:firstRow="0" w:lastRow="0" w:firstColumn="1" w:lastColumn="0" w:oddVBand="0" w:evenVBand="0" w:oddHBand="0" w:evenHBand="0" w:firstRowFirstColumn="0" w:firstRowLastColumn="0" w:lastRowFirstColumn="0" w:lastRowLastColumn="0"/>
+            <w:tcW w:w="2591" w:type="dxa"/>
+            <w:gridSpan w:val="2"/>
+            <w:noWrap/>
+          </w:tcPr>
+          <w:p>
+            <w:pPr>
+              <w:rPr>
+                <w:rFonts w:ascii="Courier" w:eastAsia="Times New Roman" w:hAnsi="Courier" w:cs="Times New Roman"/>
+                <w:color w:val="000000"/>
+                <w:lang w:eastAsia="pt-BR"/>
+              </w:rPr>
+            </w:pPr>
+            <w:proofErr w:type="spellStart"/>
+            <w:r>
+              <w:rPr>
+                <w:rFonts w:ascii="Courier" w:eastAsia="Times New Roman" w:hAnsi="Courier" w:cs="Times New Roman"/>
+                <w:color w:val="000000"/>
+                <w:lang w:eastAsia="pt-BR"/>
+              </w:rPr>
+              <w:t>Option</w:t>
+            </w:r>
+            <w:proofErr w:type="spellEnd"/>
+          </w:p>
+        </w:tc>
+        <w:tc>
+          <w:tcPr>
+            <w:tcW w:w="4660" w:type="dxa"/>
+            <w:noWrap/>
+          </w:tcPr>
+          <w:p>
+            <w:pPr>
+              <w:cnfStyle w:val="100000000000" w:firstRow="1" w:lastRow="0" w:firstColumn="0" w:lastColumn="0" w:oddVBand="0" w:evenVBand="0" w:oddHBand="0" w:evenHBand="0" w:firstRowFirstColumn="0" w:firstRowLastColumn="0" w:lastRowFirstColumn="0" w:lastRowLastColumn="0"/>
+              <w:rPr>
+                <w:rFonts w:ascii="Courier" w:eastAsia="Times New Roman" w:hAnsi="Courier" w:cs="Times New Roman"/>
+                <w:color w:val="000000"/>
+                <w:lang w:eastAsia="pt-BR"/>
+              </w:rPr>
+            </w:pPr>
+            <w:proofErr w:type="spellStart"/>
+            <w:r>
+              <w:rPr>
+                <w:rFonts w:ascii="Courier" w:eastAsia="Times New Roman" w:hAnsi="Courier" w:cs="Times New Roman"/>
+                <w:color w:val="000000"/>
+                <w:lang w:eastAsia="pt-BR"/>
+              </w:rPr>
+              <w:t>Description</w:t>
+            </w:r>
+            <w:proofErr w:type="spellEnd"/>
+          </w:p>
+        </w:tc>
+      </w:tr>
+      <w:tr>
+        <w:trPr>
+          <w:cnfStyle w:val="000000100000" w:firstRow="0" w:lastRow="0" w:firstColumn="0" w:lastColumn="0" w:oddVBand="0" w:evenVBand="0" w:oddHBand="1" w:evenHBand="0" w:firstRowFirstColumn="0" w:firstRowLastColumn="0" w:lastRowFirstColumn="0" w:lastRowLastColumn="0"/>
+          <w:trHeight w:val="300"/>
+        </w:trPr>
+        <w:tc>
+          <w:tcPr>
+            <w:cnfStyle w:val="001000000000" w:firstRow="0" w:lastRow="0" w:firstColumn="1" w:lastColumn="0" w:oddVBand="0" w:evenVBand="0" w:oddHBand="0" w:evenHBand="0" w:firstRowFirstColumn="0" w:firstRowLastColumn="0" w:lastRowFirstColumn="0" w:lastRowLastColumn="0"/>
+            <w:tcW w:w="960" w:type="dxa"/>
+            <w:noWrap/>
+            <w:hideMark/>
+          </w:tcPr>
+          <w:p>
+            <w:pPr>
+              <w:rPr>
+                <w:rFonts w:ascii="Courier" w:eastAsia="Times New Roman" w:hAnsi="Courier" w:cs="Times New Roman"/>
+                <w:color w:val="000000"/>
+                <w:lang w:eastAsia="pt-BR"/>
+              </w:rPr>
+            </w:pPr>
+            <w:r>
+              <w:rPr>
+                <w:rFonts w:ascii="Courier" w:eastAsia="Times New Roman" w:hAnsi="Courier" w:cs="Times New Roman"/>
+                <w:color w:val="000000"/>
+                <w:lang w:eastAsia="pt-BR"/>
+              </w:rPr>
+              <w:t>-h</w:t>
+            </w:r>
+          </w:p>
+        </w:tc>
+        <w:tc>
+          <w:tcPr>
+            <w:tcW w:w="1631" w:type="dxa"/>
+            <w:noWrap/>
+            <w:hideMark/>
+          </w:tcPr>
+          <w:p>
+            <w:pPr>
+              <w:cnfStyle w:val="000000100000" w:firstRow="0" w:lastRow="0" w:firstColumn="0" w:lastColumn="0" w:oddVBand="0" w:evenVBand="0" w:oddHBand="1" w:evenHBand="0" w:firstRowFirstColumn="0" w:firstRowLastColumn="0" w:lastRowFirstColumn="0" w:lastRowLastColumn="0"/>
+              <w:rPr>
+                <w:rFonts w:ascii="Courier" w:eastAsia="Times New Roman" w:hAnsi="Courier" w:cs="Times New Roman"/>
+                <w:color w:val="000000"/>
+                <w:lang w:eastAsia="pt-BR"/>
+              </w:rPr>
+            </w:pPr>
+            <w:r>
+              <w:rPr>
+                <w:rFonts w:ascii="Courier" w:eastAsia="Times New Roman" w:hAnsi="Courier" w:cs="Times New Roman"/>
+                <w:color w:val="000000"/>
+                <w:lang w:eastAsia="pt-BR"/>
+              </w:rPr>
+              <w:t>--help</w:t>
+            </w:r>
+          </w:p>
+        </w:tc>
+        <w:tc>
+          <w:tcPr>
+            <w:tcW w:w="4660" w:type="dxa"/>
+            <w:noWrap/>
+            <w:hideMark/>
+          </w:tcPr>
+          <w:p>
+            <w:pPr>
+              <w:cnfStyle w:val="000000100000" w:firstRow="0" w:lastRow="0" w:firstColumn="0" w:lastColumn="0" w:oddVBand="0" w:evenVBand="0" w:oddHBand="1" w:evenHBand="0" w:firstRowFirstColumn="0" w:firstRowLastColumn="0" w:lastRowFirstColumn="0" w:lastRowLastColumn="0"/>
+              <w:rPr>
+                <w:rFonts w:ascii="Courier" w:eastAsia="Times New Roman" w:hAnsi="Courier" w:cs="Times New Roman"/>
+                <w:color w:val="000000"/>
+                <w:lang w:eastAsia="pt-BR"/>
+              </w:rPr>
+            </w:pPr>
+            <w:r>
+              <w:rPr>
+                <w:rFonts w:ascii="Courier" w:eastAsia="Times New Roman" w:hAnsi="Courier" w:cs="Times New Roman"/>
+                <w:color w:val="000000"/>
+                <w:lang w:eastAsia="pt-BR"/>
+              </w:rPr>
+              <w:t xml:space="preserve">Displays </w:t>
+            </w:r>
+            <w:proofErr w:type="spellStart"/>
+            <w:r>
+              <w:rPr>
+                <w:rFonts w:ascii="Courier" w:eastAsia="Times New Roman" w:hAnsi="Courier" w:cs="Times New Roman"/>
+                <w:color w:val="000000"/>
+                <w:lang w:eastAsia="pt-BR"/>
+              </w:rPr>
+              <w:t>this</w:t>
+            </w:r>
+            <w:proofErr w:type="spellEnd"/>
+            <w:r>
+              <w:rPr>
+                <w:rFonts w:ascii="Courier" w:eastAsia="Times New Roman" w:hAnsi="Courier" w:cs="Times New Roman"/>
+                <w:color w:val="000000"/>
+                <w:lang w:eastAsia="pt-BR"/>
+              </w:rPr>
+              <w:t xml:space="preserve"> help </w:t>
+            </w:r>
+            <w:proofErr w:type="spellStart"/>
+            <w:r>
+              <w:rPr>
+                <w:rFonts w:ascii="Courier" w:eastAsia="Times New Roman" w:hAnsi="Courier" w:cs="Times New Roman"/>
+                <w:color w:val="000000"/>
+                <w:lang w:eastAsia="pt-BR"/>
+              </w:rPr>
+              <w:t>message</w:t>
+            </w:r>
+            <w:proofErr w:type="spellEnd"/>
+            <w:r>
+              <w:rPr>
+                <w:rFonts w:ascii="Courier" w:eastAsia="Times New Roman" w:hAnsi="Courier" w:cs="Times New Roman"/>
+                <w:color w:val="000000"/>
+                <w:lang w:eastAsia="pt-BR"/>
+              </w:rPr>
+              <w:t>;</w:t>
+            </w:r>
+          </w:p>
+        </w:tc>
+      </w:tr>
+      <w:tr>
+        <w:trPr>
+          <w:trHeight w:val="300"/>
+        </w:trPr>
+        <w:tc>
+          <w:tcPr>
+            <w:cnfStyle w:val="001000000000" w:firstRow="0" w:lastRow="0" w:firstColumn="1" w:lastColumn="0" w:oddVBand="0" w:evenVBand="0" w:oddHBand="0" w:evenHBand="0" w:firstRowFirstColumn="0" w:firstRowLastColumn="0" w:lastRowFirstColumn="0" w:lastRowLastColumn="0"/>
+            <w:tcW w:w="960" w:type="dxa"/>
+            <w:noWrap/>
+            <w:hideMark/>
+          </w:tcPr>
+          <w:p>
+            <w:pPr>
+              <w:rPr>
+                <w:rFonts w:ascii="Courier" w:eastAsia="Times New Roman" w:hAnsi="Courier" w:cs="Times New Roman"/>
+                <w:color w:val="000000"/>
+                <w:lang w:eastAsia="pt-BR"/>
+              </w:rPr>
+            </w:pPr>
+            <w:r>
+              <w:rPr>
+                <w:rFonts w:ascii="Courier" w:eastAsia="Times New Roman" w:hAnsi="Courier" w:cs="Times New Roman"/>
+                <w:color w:val="000000"/>
+                <w:lang w:eastAsia="pt-BR"/>
+              </w:rPr>
+              <w:t> </w:t>
+            </w:r>
+          </w:p>
+        </w:tc>
+        <w:tc>
+          <w:tcPr>
+            <w:tcW w:w="1631" w:type="dxa"/>
+            <w:noWrap/>
+            <w:hideMark/>
+          </w:tcPr>
+          <w:p>
+            <w:pPr>
+              <w:cnfStyle w:val="000000000000" w:firstRow="0" w:lastRow="0" w:firstColumn="0" w:lastColumn="0" w:oddVBand="0" w:evenVBand="0" w:oddHBand="0" w:evenHBand="0" w:firstRowFirstColumn="0" w:firstRowLastColumn="0" w:lastRowFirstColumn="0" w:lastRowLastColumn="0"/>
+              <w:rPr>
+                <w:rFonts w:ascii="Courier" w:eastAsia="Times New Roman" w:hAnsi="Courier" w:cs="Times New Roman"/>
+                <w:color w:val="000000"/>
+                <w:lang w:eastAsia="pt-BR"/>
+              </w:rPr>
+            </w:pPr>
+            <w:r>
+              <w:rPr>
+                <w:rFonts w:ascii="Courier" w:eastAsia="Times New Roman" w:hAnsi="Courier" w:cs="Times New Roman"/>
+                <w:color w:val="000000"/>
+                <w:lang w:eastAsia="pt-BR"/>
+              </w:rPr>
+              <w:t>--</w:t>
+            </w:r>
+            <w:proofErr w:type="spellStart"/>
+            <w:r>
+              <w:rPr>
+                <w:rFonts w:ascii="Courier" w:eastAsia="Times New Roman" w:hAnsi="Courier" w:cs="Times New Roman"/>
+                <w:color w:val="000000"/>
+                <w:lang w:eastAsia="pt-BR"/>
+              </w:rPr>
+              <w:t>all</w:t>
+            </w:r>
+            <w:proofErr w:type="spellEnd"/>
+          </w:p>
+        </w:tc>
+        <w:tc>
+          <w:tcPr>
+            <w:tcW w:w="4660" w:type="dxa"/>
+            <w:noWrap/>
+            <w:hideMark/>
+          </w:tcPr>
+          <w:p>
+            <w:pPr>
+              <w:cnfStyle w:val="000000000000" w:firstRow="0" w:lastRow="0" w:firstColumn="0" w:lastColumn="0" w:oddVBand="0" w:evenVBand="0" w:oddHBand="0" w:evenHBand="0" w:firstRowFirstColumn="0" w:firstRowLastColumn="0" w:lastRowFirstColumn="0" w:lastRowLastColumn="0"/>
+              <w:rPr>
+                <w:rFonts w:ascii="Courier" w:eastAsia="Times New Roman" w:hAnsi="Courier" w:cs="Times New Roman"/>
+                <w:color w:val="000000"/>
+                <w:lang w:eastAsia="pt-BR"/>
+              </w:rPr>
+            </w:pPr>
+            <w:r>
+              <w:rPr>
+                <w:rFonts w:ascii="Courier" w:eastAsia="Times New Roman" w:hAnsi="Courier" w:cs="Times New Roman"/>
+                <w:color w:val="000000"/>
+                <w:lang w:eastAsia="pt-BR"/>
+              </w:rPr>
+              <w:t xml:space="preserve">Include </w:t>
+            </w:r>
+            <w:proofErr w:type="spellStart"/>
+            <w:r>
+              <w:rPr>
+                <w:rFonts w:ascii="Courier" w:eastAsia="Times New Roman" w:hAnsi="Courier" w:cs="Times New Roman"/>
+                <w:color w:val="000000"/>
+                <w:lang w:eastAsia="pt-BR"/>
+              </w:rPr>
+              <w:t>all</w:t>
+            </w:r>
+            <w:proofErr w:type="spellEnd"/>
+            <w:r>
+              <w:rPr>
+                <w:rFonts w:ascii="Courier" w:eastAsia="Times New Roman" w:hAnsi="Courier" w:cs="Times New Roman"/>
+                <w:color w:val="000000"/>
+                <w:lang w:eastAsia="pt-BR"/>
+              </w:rPr>
+              <w:t xml:space="preserve"> </w:t>
+            </w:r>
+            <w:proofErr w:type="spellStart"/>
+            <w:r>
+              <w:rPr>
+                <w:rFonts w:ascii="Courier" w:eastAsia="Times New Roman" w:hAnsi="Courier" w:cs="Times New Roman"/>
+                <w:color w:val="000000"/>
+                <w:lang w:eastAsia="pt-BR"/>
+              </w:rPr>
+              <w:t>properties</w:t>
+            </w:r>
+            <w:proofErr w:type="spellEnd"/>
+            <w:r>
+              <w:rPr>
+                <w:rFonts w:ascii="Courier" w:eastAsia="Times New Roman" w:hAnsi="Courier" w:cs="Times New Roman"/>
+                <w:color w:val="000000"/>
+                <w:lang w:eastAsia="pt-BR"/>
+              </w:rPr>
+              <w:t xml:space="preserve"> in </w:t>
+            </w:r>
+            <w:proofErr w:type="spellStart"/>
+            <w:r>
+              <w:rPr>
+                <w:rFonts w:ascii="Courier" w:eastAsia="Times New Roman" w:hAnsi="Courier" w:cs="Times New Roman"/>
+                <w:color w:val="000000"/>
+                <w:lang w:eastAsia="pt-BR"/>
+              </w:rPr>
+              <w:t>report</w:t>
+            </w:r>
+            <w:proofErr w:type="spellEnd"/>
+            <w:r>
+              <w:rPr>
+                <w:rFonts w:ascii="Courier" w:eastAsia="Times New Roman" w:hAnsi="Courier" w:cs="Times New Roman"/>
+                <w:color w:val="000000"/>
+                <w:lang w:eastAsia="pt-BR"/>
+              </w:rPr>
+              <w:t>;</w:t>
+            </w:r>
+          </w:p>
+        </w:tc>
+      </w:tr>
+      <w:tr>
+        <w:trPr>
+          <w:cnfStyle w:val="000000100000" w:firstRow="0" w:lastRow="0" w:firstColumn="0" w:lastColumn="0" w:oddVBand="0" w:evenVBand="0" w:oddHBand="1" w:evenHBand="0" w:firstRowFirstColumn="0" w:firstRowLastColumn="0" w:lastRowFirstColumn="0" w:lastRowLastColumn="0"/>
+          <w:trHeight w:val="300"/>
+        </w:trPr>
+        <w:tc>
+          <w:tcPr>
+            <w:cnfStyle w:val="001000000000" w:firstRow="0" w:lastRow="0" w:firstColumn="1" w:lastColumn="0" w:oddVBand="0" w:evenVBand="0" w:oddHBand="0" w:evenHBand="0" w:firstRowFirstColumn="0" w:firstRowLastColumn="0" w:lastRowFirstColumn="0" w:lastRowLastColumn="0"/>
+            <w:tcW w:w="960" w:type="dxa"/>
+            <w:noWrap/>
+            <w:hideMark/>
+          </w:tcPr>
+          <w:p>
+            <w:pPr>
+              <w:rPr>
+                <w:rFonts w:ascii="Courier" w:eastAsia="Times New Roman" w:hAnsi="Courier" w:cs="Times New Roman"/>
+                <w:color w:val="000000"/>
+                <w:lang w:eastAsia="pt-BR"/>
+              </w:rPr>
+            </w:pPr>
+            <w:r>
+              <w:rPr>
+                <w:rFonts w:ascii="Courier" w:eastAsia="Times New Roman" w:hAnsi="Courier" w:cs="Times New Roman"/>
+                <w:color w:val="000000"/>
+                <w:lang w:eastAsia="pt-BR"/>
+              </w:rPr>
+              <w:t> </w:t>
+            </w:r>
+          </w:p>
+        </w:tc>
+        <w:tc>
+          <w:tcPr>
+            <w:tcW w:w="1631" w:type="dxa"/>
+            <w:noWrap/>
+            <w:hideMark/>
+          </w:tcPr>
+          <w:p>
+            <w:pPr>
+              <w:cnfStyle w:val="000000100000" w:firstRow="0" w:lastRow="0" w:firstColumn="0" w:lastColumn="0" w:oddVBand="0" w:evenVBand="0" w:oddHBand="1" w:evenHBand="0" w:firstRowFirstColumn="0" w:firstRowLastColumn="0" w:lastRowFirstColumn="0" w:lastRowLastColumn="0"/>
+              <w:rPr>
+                <w:rFonts w:ascii="Courier" w:eastAsia="Times New Roman" w:hAnsi="Courier" w:cs="Times New Roman"/>
+                <w:color w:val="000000"/>
+                <w:lang w:eastAsia="pt-BR"/>
+              </w:rPr>
+            </w:pPr>
+            <w:r>
+              <w:rPr>
+                <w:rFonts w:ascii="Courier" w:eastAsia="Times New Roman" w:hAnsi="Courier" w:cs="Times New Roman"/>
+                <w:color w:val="000000"/>
+                <w:lang w:eastAsia="pt-BR"/>
+              </w:rPr>
+              <w:t>--</w:t>
+            </w:r>
+            <w:proofErr w:type="spellStart"/>
+            <w:r>
+              <w:rPr>
+                <w:rFonts w:ascii="Courier" w:eastAsia="Times New Roman" w:hAnsi="Courier" w:cs="Times New Roman"/>
+                <w:color w:val="000000"/>
+                <w:lang w:eastAsia="pt-BR"/>
+              </w:rPr>
+              <w:t>cen</w:t>
+            </w:r>
+            <w:proofErr w:type="spellEnd"/>
+          </w:p>
+        </w:tc>
+        <w:tc>
+          <w:tcPr>
+            <w:tcW w:w="4660" w:type="dxa"/>
+            <w:noWrap/>
+            <w:hideMark/>
+          </w:tcPr>
+          <w:p>
+            <w:pPr>
+              <w:cnfStyle w:val="000000100000" w:firstRow="0" w:lastRow="0" w:firstColumn="0" w:lastColumn="0" w:oddVBand="0" w:evenVBand="0" w:oddHBand="1" w:evenHBand="0" w:firstRowFirstColumn="0" w:firstRowLastColumn="0" w:lastRowFirstColumn="0" w:lastRowLastColumn="0"/>
+              <w:rPr>
+                <w:rFonts w:ascii="Courier" w:eastAsia="Times New Roman" w:hAnsi="Courier" w:cs="Times New Roman"/>
+                <w:color w:val="000000"/>
+                <w:lang w:eastAsia="pt-BR"/>
+              </w:rPr>
+            </w:pPr>
+            <w:r>
+              <w:rPr>
+                <w:rFonts w:ascii="Courier" w:eastAsia="Times New Roman" w:hAnsi="Courier" w:cs="Times New Roman"/>
+                <w:color w:val="000000"/>
+                <w:lang w:eastAsia="pt-BR"/>
+              </w:rPr>
+              <w:t xml:space="preserve">Include </w:t>
+            </w:r>
+            <w:proofErr w:type="spellStart"/>
+            <w:r>
+              <w:rPr>
+                <w:rFonts w:ascii="Courier" w:eastAsia="Times New Roman" w:hAnsi="Courier" w:cs="Times New Roman"/>
+                <w:color w:val="000000"/>
+                <w:lang w:eastAsia="pt-BR"/>
+              </w:rPr>
+              <w:t>vertices</w:t>
+            </w:r>
+            <w:proofErr w:type="spellEnd"/>
+            <w:r>
+              <w:rPr>
+                <w:rFonts w:ascii="Courier" w:eastAsia="Times New Roman" w:hAnsi="Courier" w:cs="Times New Roman"/>
+                <w:color w:val="000000"/>
+                <w:lang w:eastAsia="pt-BR"/>
+              </w:rPr>
+              <w:t xml:space="preserve"> </w:t>
+            </w:r>
+            <w:proofErr w:type="spellStart"/>
+            <w:r>
+              <w:rPr>
+                <w:rFonts w:ascii="Courier" w:eastAsia="Times New Roman" w:hAnsi="Courier" w:cs="Times New Roman"/>
+                <w:color w:val="000000"/>
+                <w:lang w:eastAsia="pt-BR"/>
+              </w:rPr>
+              <w:t>centralities</w:t>
+            </w:r>
+            <w:proofErr w:type="spellEnd"/>
+            <w:r>
+              <w:rPr>
+                <w:rFonts w:ascii="Courier" w:eastAsia="Times New Roman" w:hAnsi="Courier" w:cs="Times New Roman"/>
+                <w:color w:val="000000"/>
+                <w:lang w:eastAsia="pt-BR"/>
+              </w:rPr>
+              <w:t xml:space="preserve"> in </w:t>
+            </w:r>
+            <w:proofErr w:type="spellStart"/>
+            <w:r>
+              <w:rPr>
+                <w:rFonts w:ascii="Courier" w:eastAsia="Times New Roman" w:hAnsi="Courier" w:cs="Times New Roman"/>
+                <w:color w:val="000000"/>
+                <w:lang w:eastAsia="pt-BR"/>
+              </w:rPr>
+              <w:t>report</w:t>
+            </w:r>
+            <w:proofErr w:type="spellEnd"/>
+            <w:r>
+              <w:rPr>
+                <w:rFonts w:ascii="Courier" w:eastAsia="Times New Roman" w:hAnsi="Courier" w:cs="Times New Roman"/>
+                <w:color w:val="000000"/>
+                <w:lang w:eastAsia="pt-BR"/>
+              </w:rPr>
+              <w:t>;</w:t>
+            </w:r>
+          </w:p>
+        </w:tc>
+      </w:tr>
+      <w:tr>
+        <w:trPr>
+          <w:trHeight w:val="300"/>
+        </w:trPr>
+        <w:tc>
+          <w:tcPr>
+            <w:cnfStyle w:val="001000000000" w:firstRow="0" w:lastRow="0" w:firstColumn="1" w:lastColumn="0" w:oddVBand="0" w:evenVBand="0" w:oddHBand="0" w:evenHBand="0" w:firstRowFirstColumn="0" w:firstRowLastColumn="0" w:lastRowFirstColumn="0" w:lastRowLastColumn="0"/>
+            <w:tcW w:w="960" w:type="dxa"/>
+            <w:noWrap/>
+            <w:hideMark/>
+          </w:tcPr>
+          <w:p>
+            <w:pPr>
+              <w:rPr>
+                <w:rFonts w:ascii="Courier" w:eastAsia="Times New Roman" w:hAnsi="Courier" w:cs="Times New Roman"/>
+                <w:color w:val="000000"/>
+                <w:lang w:eastAsia="pt-BR"/>
+              </w:rPr>
+            </w:pPr>
+            <w:r>
+              <w:rPr>
+                <w:rFonts w:ascii="Courier" w:eastAsia="Times New Roman" w:hAnsi="Courier" w:cs="Times New Roman"/>
+                <w:color w:val="000000"/>
+                <w:lang w:eastAsia="pt-BR"/>
+              </w:rPr>
+              <w:t> </w:t>
+            </w:r>
+          </w:p>
+        </w:tc>
+        <w:tc>
+          <w:tcPr>
+            <w:tcW w:w="1631" w:type="dxa"/>
+            <w:noWrap/>
+            <w:hideMark/>
+          </w:tcPr>
+          <w:p>
+            <w:pPr>
+              <w:cnfStyle w:val="000000000000" w:firstRow="0" w:lastRow="0" w:firstColumn="0" w:lastColumn="0" w:oddVBand="0" w:evenVBand="0" w:oddHBand="0" w:evenHBand="0" w:firstRowFirstColumn="0" w:firstRowLastColumn="0" w:lastRowFirstColumn="0" w:lastRowLastColumn="0"/>
+              <w:rPr>
+                <w:rFonts w:ascii="Courier" w:eastAsia="Times New Roman" w:hAnsi="Courier" w:cs="Times New Roman"/>
+                <w:color w:val="000000"/>
+                <w:lang w:eastAsia="pt-BR"/>
+              </w:rPr>
+            </w:pPr>
+            <w:r>
+              <w:rPr>
+                <w:rFonts w:ascii="Courier" w:eastAsia="Times New Roman" w:hAnsi="Courier" w:cs="Times New Roman"/>
+                <w:color w:val="000000"/>
+                <w:lang w:eastAsia="pt-BR"/>
+              </w:rPr>
+              <w:t>--</w:t>
+            </w:r>
+            <w:proofErr w:type="spellStart"/>
+            <w:r>
+              <w:rPr>
+                <w:rFonts w:ascii="Courier" w:eastAsia="Times New Roman" w:hAnsi="Courier" w:cs="Times New Roman"/>
+                <w:color w:val="000000"/>
+                <w:lang w:eastAsia="pt-BR"/>
+              </w:rPr>
+              <w:t>clu</w:t>
+            </w:r>
+            <w:proofErr w:type="spellEnd"/>
+          </w:p>
+        </w:tc>
+        <w:tc>
+          <w:tcPr>
+            <w:tcW w:w="4660" w:type="dxa"/>
+            <w:noWrap/>
+            <w:hideMark/>
+          </w:tcPr>
+          <w:p>
+            <w:pPr>
+              <w:cnfStyle w:val="000000000000" w:firstRow="0" w:lastRow="0" w:firstColumn="0" w:lastColumn="0" w:oddVBand="0" w:evenVBand="0" w:oddHBand="0" w:evenHBand="0" w:firstRowFirstColumn="0" w:firstRowLastColumn="0" w:lastRowFirstColumn="0" w:lastRowLastColumn="0"/>
+              <w:rPr>
+                <w:rFonts w:ascii="Courier" w:eastAsia="Times New Roman" w:hAnsi="Courier" w:cs="Times New Roman"/>
+                <w:color w:val="000000"/>
+                <w:lang w:eastAsia="pt-BR"/>
+              </w:rPr>
+            </w:pPr>
+            <w:r>
+              <w:rPr>
+                <w:rFonts w:ascii="Courier" w:eastAsia="Times New Roman" w:hAnsi="Courier" w:cs="Times New Roman"/>
+                <w:color w:val="000000"/>
+                <w:lang w:eastAsia="pt-BR"/>
+              </w:rPr>
+              <w:t xml:space="preserve">Include </w:t>
+            </w:r>
+            <w:proofErr w:type="spellStart"/>
+            <w:r>
+              <w:rPr>
+                <w:rFonts w:ascii="Courier" w:eastAsia="Times New Roman" w:hAnsi="Courier" w:cs="Times New Roman"/>
+                <w:color w:val="000000"/>
+                <w:lang w:eastAsia="pt-BR"/>
+              </w:rPr>
+              <w:t>vertices</w:t>
+            </w:r>
+            <w:proofErr w:type="spellEnd"/>
+            <w:r>
+              <w:rPr>
+                <w:rFonts w:ascii="Courier" w:eastAsia="Times New Roman" w:hAnsi="Courier" w:cs="Times New Roman"/>
+                <w:color w:val="000000"/>
+                <w:lang w:eastAsia="pt-BR"/>
+              </w:rPr>
+              <w:t xml:space="preserve"> </w:t>
+            </w:r>
+            <w:proofErr w:type="spellStart"/>
+            <w:r>
+              <w:rPr>
+                <w:rFonts w:ascii="Courier" w:eastAsia="Times New Roman" w:hAnsi="Courier" w:cs="Times New Roman"/>
+                <w:color w:val="000000"/>
+                <w:lang w:eastAsia="pt-BR"/>
+              </w:rPr>
+              <w:t>clustering</w:t>
+            </w:r>
+            <w:proofErr w:type="spellEnd"/>
+            <w:r>
+              <w:rPr>
+                <w:rFonts w:ascii="Courier" w:eastAsia="Times New Roman" w:hAnsi="Courier" w:cs="Times New Roman"/>
+                <w:color w:val="000000"/>
+                <w:lang w:eastAsia="pt-BR"/>
+              </w:rPr>
+              <w:t xml:space="preserve"> in </w:t>
+            </w:r>
+            <w:proofErr w:type="spellStart"/>
+            <w:r>
+              <w:rPr>
+                <w:rFonts w:ascii="Courier" w:eastAsia="Times New Roman" w:hAnsi="Courier" w:cs="Times New Roman"/>
+                <w:color w:val="000000"/>
+                <w:lang w:eastAsia="pt-BR"/>
+              </w:rPr>
+              <w:t>report</w:t>
+            </w:r>
+            <w:proofErr w:type="spellEnd"/>
+            <w:r>
+              <w:rPr>
+                <w:rFonts w:ascii="Courier" w:eastAsia="Times New Roman" w:hAnsi="Courier" w:cs="Times New Roman"/>
+                <w:color w:val="000000"/>
+                <w:lang w:eastAsia="pt-BR"/>
+              </w:rPr>
+              <w:t>;</w:t>
+            </w:r>
+          </w:p>
+        </w:tc>
+      </w:tr>
+      <w:tr>
+        <w:trPr>
+          <w:cnfStyle w:val="000000100000" w:firstRow="0" w:lastRow="0" w:firstColumn="0" w:lastColumn="0" w:oddVBand="0" w:evenVBand="0" w:oddHBand="1" w:evenHBand="0" w:firstRowFirstColumn="0" w:firstRowLastColumn="0" w:lastRowFirstColumn="0" w:lastRowLastColumn="0"/>
+          <w:trHeight w:val="300"/>
+        </w:trPr>
+        <w:tc>
+          <w:tcPr>
+            <w:cnfStyle w:val="001000000000" w:firstRow="0" w:lastRow="0" w:firstColumn="1" w:lastColumn="0" w:oddVBand="0" w:evenVBand="0" w:oddHBand="0" w:evenHBand="0" w:firstRowFirstColumn="0" w:firstRowLastColumn="0" w:lastRowFirstColumn="0" w:lastRowLastColumn="0"/>
+            <w:tcW w:w="960" w:type="dxa"/>
+            <w:noWrap/>
+            <w:hideMark/>
+          </w:tcPr>
+          <w:p>
+            <w:pPr>
+              <w:rPr>
+                <w:rFonts w:ascii="Courier" w:eastAsia="Times New Roman" w:hAnsi="Courier" w:cs="Times New Roman"/>
+                <w:color w:val="000000"/>
+                <w:lang w:eastAsia="pt-BR"/>
+              </w:rPr>
+            </w:pPr>
+            <w:r>
+              <w:rPr>
+                <w:rFonts w:ascii="Courier" w:eastAsia="Times New Roman" w:hAnsi="Courier" w:cs="Times New Roman"/>
+                <w:color w:val="000000"/>
+                <w:lang w:eastAsia="pt-BR"/>
+              </w:rPr>
+              <w:lastRenderedPageBreak/>
+              <w:t> </w:t>
+            </w:r>
+          </w:p>
+        </w:tc>
+        <w:tc>
+          <w:tcPr>
+            <w:tcW w:w="1631" w:type="dxa"/>
+            <w:noWrap/>
+            <w:hideMark/>
+          </w:tcPr>
+          <w:p>
+            <w:pPr>
+              <w:cnfStyle w:val="000000100000" w:firstRow="0" w:lastRow="0" w:firstColumn="0" w:lastColumn="0" w:oddVBand="0" w:evenVBand="0" w:oddHBand="1" w:evenHBand="0" w:firstRowFirstColumn="0" w:firstRowLastColumn="0" w:lastRowFirstColumn="0" w:lastRowLastColumn="0"/>
+              <w:rPr>
+                <w:rFonts w:ascii="Courier" w:eastAsia="Times New Roman" w:hAnsi="Courier" w:cs="Times New Roman"/>
+                <w:color w:val="000000"/>
+                <w:lang w:eastAsia="pt-BR"/>
+              </w:rPr>
+            </w:pPr>
+            <w:r>
+              <w:rPr>
+                <w:rFonts w:ascii="Courier" w:eastAsia="Times New Roman" w:hAnsi="Courier" w:cs="Times New Roman"/>
+                <w:color w:val="000000"/>
+                <w:lang w:eastAsia="pt-BR"/>
+              </w:rPr>
+              <w:t>--</w:t>
+            </w:r>
+            <w:proofErr w:type="spellStart"/>
+            <w:r>
+              <w:rPr>
+                <w:rFonts w:ascii="Courier" w:eastAsia="Times New Roman" w:hAnsi="Courier" w:cs="Times New Roman"/>
+                <w:color w:val="000000"/>
+                <w:lang w:eastAsia="pt-BR"/>
+              </w:rPr>
+              <w:t>deg</w:t>
+            </w:r>
+            <w:proofErr w:type="spellEnd"/>
+          </w:p>
+        </w:tc>
+        <w:tc>
+          <w:tcPr>
+            <w:tcW w:w="4660" w:type="dxa"/>
+            <w:noWrap/>
+            <w:hideMark/>
+          </w:tcPr>
+          <w:p>
+            <w:pPr>
+              <w:cnfStyle w:val="000000100000" w:firstRow="0" w:lastRow="0" w:firstColumn="0" w:lastColumn="0" w:oddVBand="0" w:evenVBand="0" w:oddHBand="1" w:evenHBand="0" w:firstRowFirstColumn="0" w:firstRowLastColumn="0" w:lastRowFirstColumn="0" w:lastRowLastColumn="0"/>
+              <w:rPr>
+                <w:rFonts w:ascii="Courier" w:eastAsia="Times New Roman" w:hAnsi="Courier" w:cs="Times New Roman"/>
+                <w:color w:val="000000"/>
+                <w:lang w:eastAsia="pt-BR"/>
+              </w:rPr>
+            </w:pPr>
+            <w:r>
+              <w:rPr>
+                <w:rFonts w:ascii="Courier" w:eastAsia="Times New Roman" w:hAnsi="Courier" w:cs="Times New Roman"/>
+                <w:color w:val="000000"/>
+                <w:lang w:eastAsia="pt-BR"/>
+              </w:rPr>
+              <w:t xml:space="preserve">Include </w:t>
+            </w:r>
+            <w:proofErr w:type="spellStart"/>
+            <w:r>
+              <w:rPr>
+                <w:rFonts w:ascii="Courier" w:eastAsia="Times New Roman" w:hAnsi="Courier" w:cs="Times New Roman"/>
+                <w:color w:val="000000"/>
+                <w:lang w:eastAsia="pt-BR"/>
+              </w:rPr>
+              <w:t>vertices</w:t>
+            </w:r>
+            <w:proofErr w:type="spellEnd"/>
+            <w:r>
+              <w:rPr>
+                <w:rFonts w:ascii="Courier" w:eastAsia="Times New Roman" w:hAnsi="Courier" w:cs="Times New Roman"/>
+                <w:color w:val="000000"/>
+                <w:lang w:eastAsia="pt-BR"/>
+              </w:rPr>
+              <w:t xml:space="preserve"> </w:t>
+            </w:r>
+            <w:proofErr w:type="spellStart"/>
+            <w:r>
+              <w:rPr>
+                <w:rFonts w:ascii="Courier" w:eastAsia="Times New Roman" w:hAnsi="Courier" w:cs="Times New Roman"/>
+                <w:color w:val="000000"/>
+                <w:lang w:eastAsia="pt-BR"/>
+              </w:rPr>
+              <w:t>degrees</w:t>
+            </w:r>
+            <w:proofErr w:type="spellEnd"/>
+            <w:r>
+              <w:rPr>
+                <w:rFonts w:ascii="Courier" w:eastAsia="Times New Roman" w:hAnsi="Courier" w:cs="Times New Roman"/>
+                <w:color w:val="000000"/>
+                <w:lang w:eastAsia="pt-BR"/>
+              </w:rPr>
+              <w:t xml:space="preserve"> in </w:t>
+            </w:r>
+            <w:proofErr w:type="spellStart"/>
+            <w:r>
+              <w:rPr>
+                <w:rFonts w:ascii="Courier" w:eastAsia="Times New Roman" w:hAnsi="Courier" w:cs="Times New Roman"/>
+                <w:color w:val="000000"/>
+                <w:lang w:eastAsia="pt-BR"/>
+              </w:rPr>
+              <w:t>report</w:t>
+            </w:r>
+            <w:proofErr w:type="spellEnd"/>
+            <w:r>
+              <w:rPr>
+                <w:rFonts w:ascii="Courier" w:eastAsia="Times New Roman" w:hAnsi="Courier" w:cs="Times New Roman"/>
+                <w:color w:val="000000"/>
+                <w:lang w:eastAsia="pt-BR"/>
+              </w:rPr>
+              <w:t>;</w:t>
+            </w:r>
+          </w:p>
+        </w:tc>
+      </w:tr>
+      <w:tr>
+        <w:trPr>
+          <w:trHeight w:val="300"/>
+        </w:trPr>
+        <w:tc>
+          <w:tcPr>
+            <w:cnfStyle w:val="001000000000" w:firstRow="0" w:lastRow="0" w:firstColumn="1" w:lastColumn="0" w:oddVBand="0" w:evenVBand="0" w:oddHBand="0" w:evenHBand="0" w:firstRowFirstColumn="0" w:firstRowLastColumn="0" w:lastRowFirstColumn="0" w:lastRowLastColumn="0"/>
+            <w:tcW w:w="960" w:type="dxa"/>
+            <w:noWrap/>
+            <w:hideMark/>
+          </w:tcPr>
+          <w:p>
+            <w:pPr>
+              <w:rPr>
+                <w:rFonts w:ascii="Courier" w:eastAsia="Times New Roman" w:hAnsi="Courier" w:cs="Times New Roman"/>
+                <w:color w:val="000000"/>
+                <w:lang w:eastAsia="pt-BR"/>
+              </w:rPr>
+            </w:pPr>
+            <w:r>
+              <w:rPr>
+                <w:rFonts w:ascii="Courier" w:eastAsia="Times New Roman" w:hAnsi="Courier" w:cs="Times New Roman"/>
+                <w:color w:val="000000"/>
+                <w:lang w:eastAsia="pt-BR"/>
+              </w:rPr>
+              <w:t> </w:t>
+            </w:r>
+          </w:p>
+        </w:tc>
+        <w:tc>
+          <w:tcPr>
+            <w:tcW w:w="1631" w:type="dxa"/>
+            <w:noWrap/>
+            <w:hideMark/>
+          </w:tcPr>
+          <w:p>
+            <w:pPr>
+              <w:cnfStyle w:val="000000000000" w:firstRow="0" w:lastRow="0" w:firstColumn="0" w:lastColumn="0" w:oddVBand="0" w:evenVBand="0" w:oddHBand="0" w:evenHBand="0" w:firstRowFirstColumn="0" w:firstRowLastColumn="0" w:lastRowFirstColumn="0" w:lastRowLastColumn="0"/>
+              <w:rPr>
+                <w:rFonts w:ascii="Courier" w:eastAsia="Times New Roman" w:hAnsi="Courier" w:cs="Times New Roman"/>
+                <w:color w:val="000000"/>
+                <w:lang w:eastAsia="pt-BR"/>
+              </w:rPr>
+            </w:pPr>
+            <w:r>
+              <w:rPr>
+                <w:rFonts w:ascii="Courier" w:eastAsia="Times New Roman" w:hAnsi="Courier" w:cs="Times New Roman"/>
+                <w:color w:val="000000"/>
+                <w:lang w:eastAsia="pt-BR"/>
+              </w:rPr>
+              <w:t>--</w:t>
+            </w:r>
+            <w:proofErr w:type="spellStart"/>
+            <w:r>
+              <w:rPr>
+                <w:rFonts w:ascii="Courier" w:eastAsia="Times New Roman" w:hAnsi="Courier" w:cs="Times New Roman"/>
+                <w:color w:val="000000"/>
+                <w:lang w:eastAsia="pt-BR"/>
+              </w:rPr>
+              <w:t>spath</w:t>
+            </w:r>
+            <w:proofErr w:type="spellEnd"/>
+          </w:p>
+        </w:tc>
+        <w:tc>
+          <w:tcPr>
+            <w:tcW w:w="4660" w:type="dxa"/>
+            <w:noWrap/>
+            <w:hideMark/>
+          </w:tcPr>
+          <w:p>
+            <w:pPr>
+              <w:cnfStyle w:val="000000000000" w:firstRow="0" w:lastRow="0" w:firstColumn="0" w:lastColumn="0" w:oddVBand="0" w:evenVBand="0" w:oddHBand="0" w:evenHBand="0" w:firstRowFirstColumn="0" w:firstRowLastColumn="0" w:lastRowFirstColumn="0" w:lastRowLastColumn="0"/>
+              <w:rPr>
+                <w:rFonts w:ascii="Courier" w:eastAsia="Times New Roman" w:hAnsi="Courier" w:cs="Times New Roman"/>
+                <w:color w:val="000000"/>
+                <w:lang w:eastAsia="pt-BR"/>
+              </w:rPr>
+            </w:pPr>
+            <w:r>
+              <w:rPr>
+                <w:rFonts w:ascii="Courier" w:eastAsia="Times New Roman" w:hAnsi="Courier" w:cs="Times New Roman"/>
+                <w:color w:val="000000"/>
+                <w:lang w:eastAsia="pt-BR"/>
+              </w:rPr>
+              <w:t xml:space="preserve">Include </w:t>
+            </w:r>
+            <w:proofErr w:type="spellStart"/>
+            <w:r>
+              <w:rPr>
+                <w:rFonts w:ascii="Courier" w:eastAsia="Times New Roman" w:hAnsi="Courier" w:cs="Times New Roman"/>
+                <w:color w:val="000000"/>
+                <w:lang w:eastAsia="pt-BR"/>
+              </w:rPr>
+              <w:t>only</w:t>
+            </w:r>
+            <w:proofErr w:type="spellEnd"/>
+            <w:r>
+              <w:rPr>
+                <w:rFonts w:ascii="Courier" w:eastAsia="Times New Roman" w:hAnsi="Courier" w:cs="Times New Roman"/>
+                <w:color w:val="000000"/>
+                <w:lang w:eastAsia="pt-BR"/>
+              </w:rPr>
+              <w:t xml:space="preserve"> </w:t>
+            </w:r>
+            <w:proofErr w:type="spellStart"/>
+            <w:r>
+              <w:rPr>
+                <w:rFonts w:ascii="Courier" w:eastAsia="Times New Roman" w:hAnsi="Courier" w:cs="Times New Roman"/>
+                <w:color w:val="000000"/>
+                <w:lang w:eastAsia="pt-BR"/>
+              </w:rPr>
+              <w:t>average</w:t>
+            </w:r>
+            <w:proofErr w:type="spellEnd"/>
+            <w:r>
+              <w:rPr>
+                <w:rFonts w:ascii="Courier" w:eastAsia="Times New Roman" w:hAnsi="Courier" w:cs="Times New Roman"/>
+                <w:color w:val="000000"/>
+                <w:lang w:eastAsia="pt-BR"/>
+              </w:rPr>
+              <w:t xml:space="preserve"> </w:t>
+            </w:r>
+            <w:proofErr w:type="spellStart"/>
+            <w:r>
+              <w:rPr>
+                <w:rFonts w:ascii="Courier" w:eastAsia="Times New Roman" w:hAnsi="Courier" w:cs="Times New Roman"/>
+                <w:color w:val="000000"/>
+                <w:lang w:eastAsia="pt-BR"/>
+              </w:rPr>
+              <w:t>shortest</w:t>
+            </w:r>
+            <w:proofErr w:type="spellEnd"/>
+            <w:r>
+              <w:rPr>
+                <w:rFonts w:ascii="Courier" w:eastAsia="Times New Roman" w:hAnsi="Courier" w:cs="Times New Roman"/>
+                <w:color w:val="000000"/>
+                <w:lang w:eastAsia="pt-BR"/>
+              </w:rPr>
+              <w:t xml:space="preserve"> path in </w:t>
+            </w:r>
+            <w:proofErr w:type="spellStart"/>
+            <w:r>
+              <w:rPr>
+                <w:rFonts w:ascii="Courier" w:eastAsia="Times New Roman" w:hAnsi="Courier" w:cs="Times New Roman"/>
+                <w:color w:val="000000"/>
+                <w:lang w:eastAsia="pt-BR"/>
+              </w:rPr>
+              <w:t>report</w:t>
+            </w:r>
+            <w:proofErr w:type="spellEnd"/>
+            <w:r>
+              <w:rPr>
+                <w:rFonts w:ascii="Courier" w:eastAsia="Times New Roman" w:hAnsi="Courier" w:cs="Times New Roman"/>
+                <w:color w:val="000000"/>
+                <w:lang w:eastAsia="pt-BR"/>
+              </w:rPr>
+              <w:t>;</w:t>
+            </w:r>
+          </w:p>
+        </w:tc>
+      </w:tr>
+      <w:tr>
+        <w:trPr>
+          <w:cnfStyle w:val="000000100000" w:firstRow="0" w:lastRow="0" w:firstColumn="0" w:lastColumn="0" w:oddVBand="0" w:evenVBand="0" w:oddHBand="1" w:evenHBand="0" w:firstRowFirstColumn="0" w:firstRowLastColumn="0" w:lastRowFirstColumn="0" w:lastRowLastColumn="0"/>
+          <w:trHeight w:val="300"/>
+        </w:trPr>
+        <w:tc>
+          <w:tcPr>
+            <w:cnfStyle w:val="001000000000" w:firstRow="0" w:lastRow="0" w:firstColumn="1" w:lastColumn="0" w:oddVBand="0" w:evenVBand="0" w:oddHBand="0" w:evenHBand="0" w:firstRowFirstColumn="0" w:firstRowLastColumn="0" w:lastRowFirstColumn="0" w:lastRowLastColumn="0"/>
+            <w:tcW w:w="960" w:type="dxa"/>
+            <w:noWrap/>
+            <w:hideMark/>
+          </w:tcPr>
+          <w:p>
+            <w:pPr>
+              <w:rPr>
+                <w:rFonts w:ascii="Courier" w:eastAsia="Times New Roman" w:hAnsi="Courier" w:cs="Times New Roman"/>
+                <w:color w:val="000000"/>
+                <w:lang w:eastAsia="pt-BR"/>
+              </w:rPr>
+            </w:pPr>
+            <w:r>
+              <w:rPr>
+                <w:rFonts w:ascii="Courier" w:eastAsia="Times New Roman" w:hAnsi="Courier" w:cs="Times New Roman"/>
+                <w:color w:val="000000"/>
+                <w:lang w:eastAsia="pt-BR"/>
+              </w:rPr>
+              <w:t> </w:t>
+            </w:r>
+          </w:p>
+        </w:tc>
+        <w:tc>
+          <w:tcPr>
+            <w:tcW w:w="1631" w:type="dxa"/>
+            <w:noWrap/>
+            <w:hideMark/>
+          </w:tcPr>
+          <w:p>
+            <w:pPr>
+              <w:cnfStyle w:val="000000100000" w:firstRow="0" w:lastRow="0" w:firstColumn="0" w:lastColumn="0" w:oddVBand="0" w:evenVBand="0" w:oddHBand="1" w:evenHBand="0" w:firstRowFirstColumn="0" w:firstRowLastColumn="0" w:lastRowFirstColumn="0" w:lastRowLastColumn="0"/>
+              <w:rPr>
+                <w:rFonts w:ascii="Courier" w:eastAsia="Times New Roman" w:hAnsi="Courier" w:cs="Times New Roman"/>
+                <w:color w:val="000000"/>
+                <w:lang w:eastAsia="pt-BR"/>
+              </w:rPr>
+            </w:pPr>
+            <w:r>
+              <w:rPr>
+                <w:rFonts w:ascii="Courier" w:eastAsia="Times New Roman" w:hAnsi="Courier" w:cs="Times New Roman"/>
+                <w:color w:val="000000"/>
+                <w:lang w:eastAsia="pt-BR"/>
+              </w:rPr>
+              <w:t>--</w:t>
+            </w:r>
+            <w:proofErr w:type="spellStart"/>
+            <w:r>
+              <w:rPr>
+                <w:rFonts w:ascii="Courier" w:eastAsia="Times New Roman" w:hAnsi="Courier" w:cs="Times New Roman"/>
+                <w:color w:val="000000"/>
+                <w:lang w:eastAsia="pt-BR"/>
+              </w:rPr>
+              <w:t>gpu</w:t>
+            </w:r>
+            <w:proofErr w:type="spellEnd"/>
+          </w:p>
+        </w:tc>
+        <w:tc>
+          <w:tcPr>
+            <w:tcW w:w="4660" w:type="dxa"/>
+            <w:noWrap/>
+            <w:hideMark/>
+          </w:tcPr>
+          <w:p>
+            <w:pPr>
+              <w:cnfStyle w:val="000000100000" w:firstRow="0" w:lastRow="0" w:firstColumn="0" w:lastColumn="0" w:oddVBand="0" w:evenVBand="0" w:oddHBand="1" w:evenHBand="0" w:firstRowFirstColumn="0" w:firstRowLastColumn="0" w:lastRowFirstColumn="0" w:lastRowLastColumn="0"/>
+              <w:rPr>
+                <w:rFonts w:ascii="Courier" w:eastAsia="Times New Roman" w:hAnsi="Courier" w:cs="Times New Roman"/>
+                <w:color w:val="000000"/>
+                <w:lang w:eastAsia="pt-BR"/>
+              </w:rPr>
+            </w:pPr>
+            <w:r>
+              <w:rPr>
+                <w:rFonts w:ascii="Courier" w:eastAsia="Times New Roman" w:hAnsi="Courier" w:cs="Times New Roman"/>
+                <w:color w:val="000000"/>
+                <w:lang w:eastAsia="pt-BR"/>
+              </w:rPr>
+              <w:t xml:space="preserve">Uses </w:t>
+            </w:r>
+            <w:proofErr w:type="spellStart"/>
+            <w:r>
+              <w:rPr>
+                <w:rFonts w:ascii="Courier" w:eastAsia="Times New Roman" w:hAnsi="Courier" w:cs="Times New Roman"/>
+                <w:color w:val="000000"/>
+                <w:lang w:eastAsia="pt-BR"/>
+              </w:rPr>
+              <w:t>the</w:t>
+            </w:r>
+            <w:proofErr w:type="spellEnd"/>
+            <w:r>
+              <w:rPr>
+                <w:rFonts w:ascii="Courier" w:eastAsia="Times New Roman" w:hAnsi="Courier" w:cs="Times New Roman"/>
+                <w:color w:val="000000"/>
+                <w:lang w:eastAsia="pt-BR"/>
+              </w:rPr>
+              <w:t xml:space="preserve"> GPU </w:t>
+            </w:r>
+            <w:proofErr w:type="spellStart"/>
+            <w:r>
+              <w:rPr>
+                <w:rFonts w:ascii="Courier" w:eastAsia="Times New Roman" w:hAnsi="Courier" w:cs="Times New Roman"/>
+                <w:color w:val="000000"/>
+                <w:lang w:eastAsia="pt-BR"/>
+              </w:rPr>
+              <w:t>to</w:t>
+            </w:r>
+            <w:proofErr w:type="spellEnd"/>
+            <w:r>
+              <w:rPr>
+                <w:rFonts w:ascii="Courier" w:eastAsia="Times New Roman" w:hAnsi="Courier" w:cs="Times New Roman"/>
+                <w:color w:val="000000"/>
+                <w:lang w:eastAsia="pt-BR"/>
+              </w:rPr>
+              <w:t xml:space="preserve"> </w:t>
+            </w:r>
+            <w:proofErr w:type="spellStart"/>
+            <w:r>
+              <w:rPr>
+                <w:rFonts w:ascii="Courier" w:eastAsia="Times New Roman" w:hAnsi="Courier" w:cs="Times New Roman"/>
+                <w:color w:val="000000"/>
+                <w:lang w:eastAsia="pt-BR"/>
+              </w:rPr>
+              <w:t>speed</w:t>
+            </w:r>
+            <w:proofErr w:type="spellEnd"/>
+            <w:r>
+              <w:rPr>
+                <w:rFonts w:ascii="Courier" w:eastAsia="Times New Roman" w:hAnsi="Courier" w:cs="Times New Roman"/>
+                <w:color w:val="000000"/>
+                <w:lang w:eastAsia="pt-BR"/>
+              </w:rPr>
+              <w:t xml:space="preserve"> </w:t>
+            </w:r>
+            <w:proofErr w:type="spellStart"/>
+            <w:r>
+              <w:rPr>
+                <w:rFonts w:ascii="Courier" w:eastAsia="Times New Roman" w:hAnsi="Courier" w:cs="Times New Roman"/>
+                <w:color w:val="000000"/>
+                <w:lang w:eastAsia="pt-BR"/>
+              </w:rPr>
+              <w:t>up</w:t>
+            </w:r>
+            <w:proofErr w:type="spellEnd"/>
+            <w:r>
+              <w:rPr>
+                <w:rFonts w:ascii="Courier" w:eastAsia="Times New Roman" w:hAnsi="Courier" w:cs="Times New Roman"/>
+                <w:color w:val="000000"/>
+                <w:lang w:eastAsia="pt-BR"/>
+              </w:rPr>
+              <w:t xml:space="preserve"> </w:t>
+            </w:r>
+            <w:proofErr w:type="spellStart"/>
+            <w:r>
+              <w:rPr>
+                <w:rFonts w:ascii="Courier" w:eastAsia="Times New Roman" w:hAnsi="Courier" w:cs="Times New Roman"/>
+                <w:color w:val="000000"/>
+                <w:lang w:eastAsia="pt-BR"/>
+              </w:rPr>
+              <w:t>calculations</w:t>
+            </w:r>
+            <w:proofErr w:type="spellEnd"/>
+            <w:r>
+              <w:rPr>
+                <w:rFonts w:ascii="Courier" w:eastAsia="Times New Roman" w:hAnsi="Courier" w:cs="Times New Roman"/>
+                <w:color w:val="000000"/>
+                <w:lang w:eastAsia="pt-BR"/>
+              </w:rPr>
+              <w:t>;</w:t>
+            </w:r>
+          </w:p>
+        </w:tc>
+      </w:tr>
+      <w:tr>
+        <w:trPr>
+          <w:trHeight w:val="300"/>
+        </w:trPr>
+        <w:tc>
+          <w:tcPr>
+            <w:cnfStyle w:val="001000000000" w:firstRow="0" w:lastRow="0" w:firstColumn="1" w:lastColumn="0" w:oddVBand="0" w:evenVBand="0" w:oddHBand="0" w:evenHBand="0" w:firstRowFirstColumn="0" w:firstRowLastColumn="0" w:lastRowFirstColumn="0" w:lastRowLastColumn="0"/>
+            <w:tcW w:w="960" w:type="dxa"/>
+            <w:noWrap/>
+            <w:hideMark/>
+          </w:tcPr>
+          <w:p>
+            <w:pPr>
+              <w:rPr>
+                <w:rFonts w:ascii="Courier" w:eastAsia="Times New Roman" w:hAnsi="Courier" w:cs="Times New Roman"/>
+                <w:color w:val="000000"/>
+                <w:lang w:eastAsia="pt-BR"/>
+              </w:rPr>
+            </w:pPr>
+            <w:r>
+              <w:rPr>
+                <w:rFonts w:ascii="Courier" w:eastAsia="Times New Roman" w:hAnsi="Courier" w:cs="Times New Roman"/>
+                <w:color w:val="000000"/>
+                <w:lang w:eastAsia="pt-BR"/>
+              </w:rPr>
+              <w:t> </w:t>
+            </w:r>
+          </w:p>
+        </w:tc>
+        <w:tc>
+          <w:tcPr>
+            <w:tcW w:w="1631" w:type="dxa"/>
+            <w:noWrap/>
+            <w:hideMark/>
+          </w:tcPr>
+          <w:p>
+            <w:pPr>
+              <w:cnfStyle w:val="000000000000" w:firstRow="0" w:lastRow="0" w:firstColumn="0" w:lastColumn="0" w:oddVBand="0" w:evenVBand="0" w:oddHBand="0" w:evenHBand="0" w:firstRowFirstColumn="0" w:firstRowLastColumn="0" w:lastRowFirstColumn="0" w:lastRowLastColumn="0"/>
+              <w:rPr>
+                <w:rFonts w:ascii="Courier" w:eastAsia="Times New Roman" w:hAnsi="Courier" w:cs="Times New Roman"/>
+                <w:color w:val="000000"/>
+                <w:lang w:eastAsia="pt-BR"/>
+              </w:rPr>
+            </w:pPr>
+            <w:r>
+              <w:rPr>
+                <w:rFonts w:ascii="Courier" w:eastAsia="Times New Roman" w:hAnsi="Courier" w:cs="Times New Roman"/>
+                <w:color w:val="000000"/>
+                <w:lang w:eastAsia="pt-BR"/>
+              </w:rPr>
+              <w:t>--</w:t>
+            </w:r>
+            <w:proofErr w:type="spellStart"/>
+            <w:r>
+              <w:rPr>
+                <w:rFonts w:ascii="Courier" w:eastAsia="Times New Roman" w:hAnsi="Courier" w:cs="Times New Roman"/>
+                <w:color w:val="000000"/>
+                <w:lang w:eastAsia="pt-BR"/>
+              </w:rPr>
+              <w:t>csv</w:t>
+            </w:r>
+            <w:proofErr w:type="spellEnd"/>
+          </w:p>
+        </w:tc>
+        <w:tc>
+          <w:tcPr>
+            <w:tcW w:w="4660" w:type="dxa"/>
+            <w:noWrap/>
+            <w:hideMark/>
+          </w:tcPr>
+          <w:p>
+            <w:pPr>
+              <w:cnfStyle w:val="000000000000" w:firstRow="0" w:lastRow="0" w:firstColumn="0" w:lastColumn="0" w:oddVBand="0" w:evenVBand="0" w:oddHBand="0" w:evenHBand="0" w:firstRowFirstColumn="0" w:firstRowLastColumn="0" w:lastRowFirstColumn="0" w:lastRowLastColumn="0"/>
+              <w:rPr>
+                <w:rFonts w:ascii="Courier" w:eastAsia="Times New Roman" w:hAnsi="Courier" w:cs="Times New Roman"/>
+                <w:color w:val="000000"/>
+                <w:lang w:eastAsia="pt-BR"/>
+              </w:rPr>
+            </w:pPr>
+            <w:r>
+              <w:rPr>
+                <w:rFonts w:ascii="Courier" w:eastAsia="Times New Roman" w:hAnsi="Courier" w:cs="Times New Roman"/>
+                <w:color w:val="000000"/>
+                <w:lang w:eastAsia="pt-BR"/>
+              </w:rPr>
+              <w:t xml:space="preserve">CSV output file </w:t>
+            </w:r>
+            <w:proofErr w:type="spellStart"/>
+            <w:r>
+              <w:rPr>
+                <w:rFonts w:ascii="Courier" w:eastAsia="Times New Roman" w:hAnsi="Courier" w:cs="Times New Roman"/>
+                <w:color w:val="000000"/>
+                <w:lang w:eastAsia="pt-BR"/>
+              </w:rPr>
+              <w:t>name</w:t>
+            </w:r>
+            <w:proofErr w:type="spellEnd"/>
+            <w:r>
+              <w:rPr>
+                <w:rFonts w:ascii="Courier" w:eastAsia="Times New Roman" w:hAnsi="Courier" w:cs="Times New Roman"/>
+                <w:color w:val="000000"/>
+                <w:lang w:eastAsia="pt-BR"/>
+              </w:rPr>
+              <w:t>;</w:t>
+            </w:r>
+          </w:p>
+        </w:tc>
+      </w:tr>
+      <w:tr>
+        <w:trPr>
+          <w:cnfStyle w:val="000000100000" w:firstRow="0" w:lastRow="0" w:firstColumn="0" w:lastColumn="0" w:oddVBand="0" w:evenVBand="0" w:oddHBand="1" w:evenHBand="0" w:firstRowFirstColumn="0" w:firstRowLastColumn="0" w:lastRowFirstColumn="0" w:lastRowLastColumn="0"/>
+          <w:trHeight w:val="300"/>
+        </w:trPr>
+        <w:tc>
+          <w:tcPr>
+            <w:cnfStyle w:val="001000000000" w:firstRow="0" w:lastRow="0" w:firstColumn="1" w:lastColumn="0" w:oddVBand="0" w:evenVBand="0" w:oddHBand="0" w:evenHBand="0" w:firstRowFirstColumn="0" w:firstRowLastColumn="0" w:lastRowFirstColumn="0" w:lastRowLastColumn="0"/>
+            <w:tcW w:w="960" w:type="dxa"/>
+            <w:noWrap/>
+            <w:hideMark/>
+          </w:tcPr>
+          <w:p>
+            <w:pPr>
+              <w:rPr>
+                <w:rFonts w:ascii="Courier" w:eastAsia="Times New Roman" w:hAnsi="Courier" w:cs="Times New Roman"/>
+                <w:color w:val="000000"/>
+                <w:lang w:eastAsia="pt-BR"/>
+              </w:rPr>
+            </w:pPr>
+            <w:r>
+              <w:rPr>
+                <w:rFonts w:ascii="Courier" w:eastAsia="Times New Roman" w:hAnsi="Courier" w:cs="Times New Roman"/>
+                <w:color w:val="000000"/>
+                <w:lang w:eastAsia="pt-BR"/>
+              </w:rPr>
+              <w:t>-j</w:t>
+            </w:r>
+          </w:p>
+        </w:tc>
+        <w:tc>
+          <w:tcPr>
+            <w:tcW w:w="1631" w:type="dxa"/>
+            <w:noWrap/>
+            <w:hideMark/>
+          </w:tcPr>
+          <w:p>
+            <w:pPr>
+              <w:cnfStyle w:val="000000100000" w:firstRow="0" w:lastRow="0" w:firstColumn="0" w:lastColumn="0" w:oddVBand="0" w:evenVBand="0" w:oddHBand="1" w:evenHBand="0" w:firstRowFirstColumn="0" w:firstRowLastColumn="0" w:lastRowFirstColumn="0" w:lastRowLastColumn="0"/>
+              <w:rPr>
+                <w:rFonts w:ascii="Courier" w:eastAsia="Times New Roman" w:hAnsi="Courier" w:cs="Times New Roman"/>
+                <w:color w:val="000000"/>
+                <w:lang w:eastAsia="pt-BR"/>
+              </w:rPr>
+            </w:pPr>
+            <w:r>
+              <w:rPr>
+                <w:rFonts w:ascii="Courier" w:eastAsia="Times New Roman" w:hAnsi="Courier" w:cs="Times New Roman"/>
+                <w:color w:val="000000"/>
+                <w:lang w:eastAsia="pt-BR"/>
+              </w:rPr>
+              <w:t> </w:t>
+            </w:r>
+          </w:p>
+        </w:tc>
+        <w:tc>
+          <w:tcPr>
+            <w:tcW w:w="4660" w:type="dxa"/>
+            <w:noWrap/>
+            <w:hideMark/>
+          </w:tcPr>
+          <w:p>
+            <w:pPr>
+              <w:cnfStyle w:val="000000100000" w:firstRow="0" w:lastRow="0" w:firstColumn="0" w:lastColumn="0" w:oddVBand="0" w:evenVBand="0" w:oddHBand="1" w:evenHBand="0" w:firstRowFirstColumn="0" w:firstRowLastColumn="0" w:lastRowFirstColumn="0" w:lastRowLastColumn="0"/>
+              <w:rPr>
+                <w:rFonts w:ascii="Courier" w:eastAsia="Times New Roman" w:hAnsi="Courier" w:cs="Times New Roman"/>
+                <w:color w:val="000000"/>
+                <w:lang w:eastAsia="pt-BR"/>
+              </w:rPr>
+            </w:pPr>
+            <w:r>
+              <w:rPr>
+                <w:rFonts w:ascii="Courier" w:eastAsia="Times New Roman" w:hAnsi="Courier" w:cs="Times New Roman"/>
+                <w:color w:val="000000"/>
+                <w:lang w:eastAsia="pt-BR"/>
+              </w:rPr>
+              <w:t xml:space="preserve">JSON output file </w:t>
+            </w:r>
+            <w:proofErr w:type="spellStart"/>
+            <w:r>
+              <w:rPr>
+                <w:rFonts w:ascii="Courier" w:eastAsia="Times New Roman" w:hAnsi="Courier" w:cs="Times New Roman"/>
+                <w:color w:val="000000"/>
+                <w:lang w:eastAsia="pt-BR"/>
+              </w:rPr>
+              <w:t>name</w:t>
+            </w:r>
+            <w:proofErr w:type="spellEnd"/>
+            <w:r>
+              <w:rPr>
+                <w:rFonts w:ascii="Courier" w:eastAsia="Times New Roman" w:hAnsi="Courier" w:cs="Times New Roman"/>
+                <w:color w:val="000000"/>
+                <w:lang w:eastAsia="pt-BR"/>
+              </w:rPr>
+              <w:t>;</w:t>
+            </w:r>
+          </w:p>
+        </w:tc>
+      </w:tr>
+      <w:tr>
+        <w:trPr>
+          <w:trHeight w:val="300"/>
+        </w:trPr>
+        <w:tc>
+          <w:tcPr>
+            <w:cnfStyle w:val="001000000000" w:firstRow="0" w:lastRow="0" w:firstColumn="1" w:lastColumn="0" w:oddVBand="0" w:evenVBand="0" w:oddHBand="0" w:evenHBand="0" w:firstRowFirstColumn="0" w:firstRowLastColumn="0" w:lastRowFirstColumn="0" w:lastRowLastColumn="0"/>
+            <w:tcW w:w="960" w:type="dxa"/>
+            <w:noWrap/>
+            <w:hideMark/>
+          </w:tcPr>
+          <w:p>
+            <w:pPr>
+              <w:rPr>
+                <w:rFonts w:ascii="Courier" w:eastAsia="Times New Roman" w:hAnsi="Courier" w:cs="Times New Roman"/>
+                <w:color w:val="000000"/>
+                <w:lang w:eastAsia="pt-BR"/>
+              </w:rPr>
+            </w:pPr>
+            <w:r>
+              <w:rPr>
+                <w:rFonts w:ascii="Courier" w:eastAsia="Times New Roman" w:hAnsi="Courier" w:cs="Times New Roman"/>
+                <w:color w:val="000000"/>
+                <w:lang w:eastAsia="pt-BR"/>
+              </w:rPr>
+              <w:t>-l</w:t>
+            </w:r>
+          </w:p>
+        </w:tc>
+        <w:tc>
+          <w:tcPr>
+            <w:tcW w:w="1631" w:type="dxa"/>
+            <w:noWrap/>
+            <w:hideMark/>
+          </w:tcPr>
+          <w:p>
+            <w:pPr>
+              <w:cnfStyle w:val="000000000000" w:firstRow="0" w:lastRow="0" w:firstColumn="0" w:lastColumn="0" w:oddVBand="0" w:evenVBand="0" w:oddHBand="0" w:evenHBand="0" w:firstRowFirstColumn="0" w:firstRowLastColumn="0" w:lastRowFirstColumn="0" w:lastRowLastColumn="0"/>
+              <w:rPr>
+                <w:rFonts w:ascii="Courier" w:eastAsia="Times New Roman" w:hAnsi="Courier" w:cs="Times New Roman"/>
+                <w:color w:val="000000"/>
+                <w:lang w:eastAsia="pt-BR"/>
+              </w:rPr>
+            </w:pPr>
+            <w:r>
+              <w:rPr>
+                <w:rFonts w:ascii="Courier" w:eastAsia="Times New Roman" w:hAnsi="Courier" w:cs="Times New Roman"/>
+                <w:color w:val="000000"/>
+                <w:lang w:eastAsia="pt-BR"/>
+              </w:rPr>
+              <w:t> </w:t>
+            </w:r>
+          </w:p>
+        </w:tc>
+        <w:tc>
+          <w:tcPr>
+            <w:tcW w:w="4660" w:type="dxa"/>
+            <w:noWrap/>
+            <w:hideMark/>
+          </w:tcPr>
+          <w:p>
+            <w:pPr>
+              <w:cnfStyle w:val="000000000000" w:firstRow="0" w:lastRow="0" w:firstColumn="0" w:lastColumn="0" w:oddVBand="0" w:evenVBand="0" w:oddHBand="0" w:evenHBand="0" w:firstRowFirstColumn="0" w:firstRowLastColumn="0" w:lastRowFirstColumn="0" w:lastRowLastColumn="0"/>
+              <w:rPr>
+                <w:rFonts w:ascii="Courier" w:eastAsia="Times New Roman" w:hAnsi="Courier" w:cs="Times New Roman"/>
+                <w:color w:val="000000"/>
+                <w:lang w:eastAsia="pt-BR"/>
+              </w:rPr>
+            </w:pPr>
+            <w:r>
+              <w:rPr>
+                <w:rFonts w:ascii="Courier" w:eastAsia="Times New Roman" w:hAnsi="Courier" w:cs="Times New Roman"/>
+                <w:color w:val="000000"/>
+                <w:lang w:eastAsia="pt-BR"/>
+              </w:rPr>
+              <w:t xml:space="preserve">Log output file </w:t>
+            </w:r>
+            <w:proofErr w:type="spellStart"/>
+            <w:r>
+              <w:rPr>
+                <w:rFonts w:ascii="Courier" w:eastAsia="Times New Roman" w:hAnsi="Courier" w:cs="Times New Roman"/>
+                <w:color w:val="000000"/>
+                <w:lang w:eastAsia="pt-BR"/>
+              </w:rPr>
+              <w:t>name</w:t>
+            </w:r>
+            <w:proofErr w:type="spellEnd"/>
+            <w:r>
+              <w:rPr>
+                <w:rFonts w:ascii="Courier" w:eastAsia="Times New Roman" w:hAnsi="Courier" w:cs="Times New Roman"/>
+                <w:color w:val="000000"/>
+                <w:lang w:eastAsia="pt-BR"/>
+              </w:rPr>
+              <w:t>;</w:t>
+            </w:r>
+          </w:p>
+        </w:tc>
+      </w:tr>
+      <w:tr>
+        <w:trPr>
+          <w:cnfStyle w:val="000000100000" w:firstRow="0" w:lastRow="0" w:firstColumn="0" w:lastColumn="0" w:oddVBand="0" w:evenVBand="0" w:oddHBand="1" w:evenHBand="0" w:firstRowFirstColumn="0" w:firstRowLastColumn="0" w:lastRowFirstColumn="0" w:lastRowLastColumn="0"/>
+          <w:trHeight w:val="300"/>
+        </w:trPr>
+        <w:tc>
+          <w:tcPr>
+            <w:cnfStyle w:val="001000000000" w:firstRow="0" w:lastRow="0" w:firstColumn="1" w:lastColumn="0" w:oddVBand="0" w:evenVBand="0" w:oddHBand="0" w:evenHBand="0" w:firstRowFirstColumn="0" w:firstRowLastColumn="0" w:lastRowFirstColumn="0" w:lastRowLastColumn="0"/>
+            <w:tcW w:w="960" w:type="dxa"/>
+            <w:noWrap/>
+            <w:hideMark/>
+          </w:tcPr>
+          <w:p>
+            <w:pPr>
+              <w:rPr>
+                <w:rFonts w:ascii="Courier" w:eastAsia="Times New Roman" w:hAnsi="Courier" w:cs="Times New Roman"/>
+                <w:color w:val="000000"/>
+                <w:lang w:eastAsia="pt-BR"/>
+              </w:rPr>
+            </w:pPr>
+            <w:r>
+              <w:rPr>
+                <w:rFonts w:ascii="Courier" w:eastAsia="Times New Roman" w:hAnsi="Courier" w:cs="Times New Roman"/>
+                <w:color w:val="000000"/>
+                <w:lang w:eastAsia="pt-BR"/>
+              </w:rPr>
+              <w:t>-o</w:t>
+            </w:r>
+          </w:p>
+        </w:tc>
+        <w:tc>
+          <w:tcPr>
+            <w:tcW w:w="1631" w:type="dxa"/>
+            <w:noWrap/>
+            <w:hideMark/>
+          </w:tcPr>
+          <w:p>
+            <w:pPr>
+              <w:cnfStyle w:val="000000100000" w:firstRow="0" w:lastRow="0" w:firstColumn="0" w:lastColumn="0" w:oddVBand="0" w:evenVBand="0" w:oddHBand="1" w:evenHBand="0" w:firstRowFirstColumn="0" w:firstRowLastColumn="0" w:lastRowFirstColumn="0" w:lastRowLastColumn="0"/>
+              <w:rPr>
+                <w:rFonts w:ascii="Courier" w:eastAsia="Times New Roman" w:hAnsi="Courier" w:cs="Times New Roman"/>
+                <w:color w:val="000000"/>
+                <w:lang w:eastAsia="pt-BR"/>
+              </w:rPr>
+            </w:pPr>
+            <w:r>
+              <w:rPr>
+                <w:rFonts w:ascii="Courier" w:eastAsia="Times New Roman" w:hAnsi="Courier" w:cs="Times New Roman"/>
+                <w:color w:val="000000"/>
+                <w:lang w:eastAsia="pt-BR"/>
+              </w:rPr>
+              <w:t>[report.html]</w:t>
+            </w:r>
+          </w:p>
+        </w:tc>
+        <w:tc>
+          <w:tcPr>
+            <w:tcW w:w="4660" w:type="dxa"/>
+            <w:noWrap/>
+            <w:hideMark/>
+          </w:tcPr>
+          <w:p>
+            <w:pPr>
+              <w:cnfStyle w:val="000000100000" w:firstRow="0" w:lastRow="0" w:firstColumn="0" w:lastColumn="0" w:oddVBand="0" w:evenVBand="0" w:oddHBand="1" w:evenHBand="0" w:firstRowFirstColumn="0" w:firstRowLastColumn="0" w:lastRowFirstColumn="0" w:lastRowLastColumn="0"/>
+              <w:rPr>
+                <w:rFonts w:ascii="Courier" w:eastAsia="Times New Roman" w:hAnsi="Courier" w:cs="Times New Roman"/>
+                <w:color w:val="000000"/>
+                <w:lang w:eastAsia="pt-BR"/>
+              </w:rPr>
+            </w:pPr>
+            <w:r>
+              <w:rPr>
+                <w:rFonts w:ascii="Courier" w:eastAsia="Times New Roman" w:hAnsi="Courier" w:cs="Times New Roman"/>
+                <w:color w:val="000000"/>
+                <w:lang w:eastAsia="pt-BR"/>
+              </w:rPr>
+              <w:t xml:space="preserve">Output </w:t>
+            </w:r>
+            <w:proofErr w:type="spellStart"/>
+            <w:r>
+              <w:rPr>
+                <w:rFonts w:ascii="Courier" w:eastAsia="Times New Roman" w:hAnsi="Courier" w:cs="Times New Roman"/>
+                <w:color w:val="000000"/>
+                <w:lang w:eastAsia="pt-BR"/>
+              </w:rPr>
+              <w:t>report</w:t>
+            </w:r>
+            <w:proofErr w:type="spellEnd"/>
+            <w:r>
+              <w:rPr>
+                <w:rFonts w:ascii="Courier" w:eastAsia="Times New Roman" w:hAnsi="Courier" w:cs="Times New Roman"/>
+                <w:color w:val="000000"/>
+                <w:lang w:eastAsia="pt-BR"/>
+              </w:rPr>
+              <w:t xml:space="preserve"> file </w:t>
+            </w:r>
+            <w:proofErr w:type="spellStart"/>
+            <w:r>
+              <w:rPr>
+                <w:rFonts w:ascii="Courier" w:eastAsia="Times New Roman" w:hAnsi="Courier" w:cs="Times New Roman"/>
+                <w:color w:val="000000"/>
+                <w:lang w:eastAsia="pt-BR"/>
+              </w:rPr>
+              <w:t>name</w:t>
+            </w:r>
+            <w:proofErr w:type="spellEnd"/>
+            <w:r>
+              <w:rPr>
+                <w:rFonts w:ascii="Courier" w:eastAsia="Times New Roman" w:hAnsi="Courier" w:cs="Times New Roman"/>
+                <w:color w:val="000000"/>
+                <w:lang w:eastAsia="pt-BR"/>
+              </w:rPr>
+              <w:t>;</w:t>
+            </w:r>
+          </w:p>
+        </w:tc>
+      </w:tr>
+      <w:tr>
+        <w:trPr>
+          <w:trHeight w:val="300"/>
+        </w:trPr>
+        <w:tc>
+          <w:tcPr>
+            <w:cnfStyle w:val="001000000000" w:firstRow="0" w:lastRow="0" w:firstColumn="1" w:lastColumn="0" w:oddVBand="0" w:evenVBand="0" w:oddHBand="0" w:evenHBand="0" w:firstRowFirstColumn="0" w:firstRowLastColumn="0" w:lastRowFirstColumn="0" w:lastRowLastColumn="0"/>
+            <w:tcW w:w="960" w:type="dxa"/>
+            <w:noWrap/>
+            <w:hideMark/>
+          </w:tcPr>
+          <w:p>
+            <w:pPr>
+              <w:rPr>
+                <w:rFonts w:ascii="Courier" w:eastAsia="Times New Roman" w:hAnsi="Courier" w:cs="Times New Roman"/>
+                <w:color w:val="000000"/>
+                <w:lang w:eastAsia="pt-BR"/>
+              </w:rPr>
+            </w:pPr>
+            <w:r>
+              <w:rPr>
+                <w:rFonts w:ascii="Courier" w:eastAsia="Times New Roman" w:hAnsi="Courier" w:cs="Times New Roman"/>
+                <w:color w:val="000000"/>
+                <w:lang w:eastAsia="pt-BR"/>
+              </w:rPr>
+              <w:t>-p</w:t>
+            </w:r>
+          </w:p>
+        </w:tc>
+        <w:tc>
+          <w:tcPr>
+            <w:tcW w:w="1631" w:type="dxa"/>
+            <w:noWrap/>
+            <w:hideMark/>
+          </w:tcPr>
+          <w:p>
+            <w:pPr>
+              <w:cnfStyle w:val="000000000000" w:firstRow="0" w:lastRow="0" w:firstColumn="0" w:lastColumn="0" w:oddVBand="0" w:evenVBand="0" w:oddHBand="0" w:evenHBand="0" w:firstRowFirstColumn="0" w:firstRowLastColumn="0" w:lastRowFirstColumn="0" w:lastRowLastColumn="0"/>
+              <w:rPr>
+                <w:rFonts w:ascii="Courier" w:eastAsia="Times New Roman" w:hAnsi="Courier" w:cs="Times New Roman"/>
+                <w:color w:val="000000"/>
+                <w:lang w:eastAsia="pt-BR"/>
+              </w:rPr>
+            </w:pPr>
+            <w:r>
+              <w:rPr>
+                <w:rFonts w:ascii="Courier" w:eastAsia="Times New Roman" w:hAnsi="Courier" w:cs="Times New Roman"/>
+                <w:color w:val="000000"/>
+                <w:lang w:eastAsia="pt-BR"/>
+              </w:rPr>
+              <w:t>[</w:t>
+            </w:r>
+            <w:proofErr w:type="spellStart"/>
+            <w:r>
+              <w:rPr>
+                <w:rFonts w:ascii="Courier" w:eastAsia="Times New Roman" w:hAnsi="Courier" w:cs="Times New Roman"/>
+                <w:color w:val="000000"/>
+                <w:lang w:eastAsia="pt-BR"/>
+              </w:rPr>
+              <w:t>properties.json</w:t>
+            </w:r>
+            <w:proofErr w:type="spellEnd"/>
+            <w:r>
+              <w:rPr>
+                <w:rFonts w:ascii="Courier" w:eastAsia="Times New Roman" w:hAnsi="Courier" w:cs="Times New Roman"/>
+                <w:color w:val="000000"/>
+                <w:lang w:eastAsia="pt-BR"/>
+              </w:rPr>
+              <w:t>]</w:t>
+            </w:r>
+          </w:p>
+        </w:tc>
+        <w:tc>
+          <w:tcPr>
+            <w:tcW w:w="4660" w:type="dxa"/>
+            <w:noWrap/>
+            <w:hideMark/>
+          </w:tcPr>
+          <w:p>
+            <w:pPr>
+              <w:cnfStyle w:val="000000000000" w:firstRow="0" w:lastRow="0" w:firstColumn="0" w:lastColumn="0" w:oddVBand="0" w:evenVBand="0" w:oddHBand="0" w:evenHBand="0" w:firstRowFirstColumn="0" w:firstRowLastColumn="0" w:lastRowFirstColumn="0" w:lastRowLastColumn="0"/>
+              <w:rPr>
+                <w:rFonts w:ascii="Courier" w:eastAsia="Times New Roman" w:hAnsi="Courier" w:cs="Times New Roman"/>
+                <w:color w:val="000000"/>
+                <w:lang w:eastAsia="pt-BR"/>
+              </w:rPr>
+            </w:pPr>
+            <w:proofErr w:type="spellStart"/>
+            <w:r>
+              <w:rPr>
+                <w:rFonts w:ascii="Courier" w:eastAsia="Times New Roman" w:hAnsi="Courier" w:cs="Times New Roman"/>
+                <w:color w:val="000000"/>
+                <w:lang w:eastAsia="pt-BR"/>
+              </w:rPr>
+              <w:t>Properties</w:t>
+            </w:r>
+            <w:proofErr w:type="spellEnd"/>
+            <w:r>
+              <w:rPr>
+                <w:rFonts w:ascii="Courier" w:eastAsia="Times New Roman" w:hAnsi="Courier" w:cs="Times New Roman"/>
+                <w:color w:val="000000"/>
+                <w:lang w:eastAsia="pt-BR"/>
+              </w:rPr>
+              <w:t xml:space="preserve"> file </w:t>
+            </w:r>
+            <w:proofErr w:type="spellStart"/>
+            <w:r>
+              <w:rPr>
+                <w:rFonts w:ascii="Courier" w:eastAsia="Times New Roman" w:hAnsi="Courier" w:cs="Times New Roman"/>
+                <w:color w:val="000000"/>
+                <w:lang w:eastAsia="pt-BR"/>
+              </w:rPr>
+              <w:t>name</w:t>
+            </w:r>
+            <w:proofErr w:type="spellEnd"/>
+            <w:r>
+              <w:rPr>
+                <w:rFonts w:ascii="Courier" w:eastAsia="Times New Roman" w:hAnsi="Courier" w:cs="Times New Roman"/>
+                <w:color w:val="000000"/>
+                <w:lang w:eastAsia="pt-BR"/>
+              </w:rPr>
+              <w:t>;</w:t>
+            </w:r>
+          </w:p>
+        </w:tc>
+      </w:tr>
+      <w:tr>
+        <w:trPr>
+          <w:cnfStyle w:val="000000100000" w:firstRow="0" w:lastRow="0" w:firstColumn="0" w:lastColumn="0" w:oddVBand="0" w:evenVBand="0" w:oddHBand="1" w:evenHBand="0" w:firstRowFirstColumn="0" w:firstRowLastColumn="0" w:lastRowFirstColumn="0" w:lastRowLastColumn="0"/>
+          <w:trHeight w:val="300"/>
+        </w:trPr>
+        <w:tc>
+          <w:tcPr>
+            <w:cnfStyle w:val="001000000000" w:firstRow="0" w:lastRow="0" w:firstColumn="1" w:lastColumn="0" w:oddVBand="0" w:evenVBand="0" w:oddHBand="0" w:evenHBand="0" w:firstRowFirstColumn="0" w:firstRowLastColumn="0" w:lastRowFirstColumn="0" w:lastRowLastColumn="0"/>
+            <w:tcW w:w="960" w:type="dxa"/>
+            <w:noWrap/>
+            <w:hideMark/>
+          </w:tcPr>
+          <w:p>
+            <w:pPr>
+              <w:rPr>
+                <w:rFonts w:ascii="Courier" w:eastAsia="Times New Roman" w:hAnsi="Courier" w:cs="Times New Roman"/>
+                <w:color w:val="000000"/>
+                <w:lang w:eastAsia="pt-BR"/>
+              </w:rPr>
+            </w:pPr>
+            <w:r>
+              <w:rPr>
+                <w:rFonts w:ascii="Courier" w:eastAsia="Times New Roman" w:hAnsi="Courier" w:cs="Times New Roman"/>
+                <w:color w:val="000000"/>
+                <w:lang w:eastAsia="pt-BR"/>
+              </w:rPr>
+              <w:t>-r</w:t>
+            </w:r>
+          </w:p>
+        </w:tc>
+        <w:tc>
+          <w:tcPr>
+            <w:tcW w:w="1631" w:type="dxa"/>
+            <w:noWrap/>
+            <w:hideMark/>
+          </w:tcPr>
+          <w:p>
+            <w:pPr>
+              <w:cnfStyle w:val="000000100000" w:firstRow="0" w:lastRow="0" w:firstColumn="0" w:lastColumn="0" w:oddVBand="0" w:evenVBand="0" w:oddHBand="1" w:evenHBand="0" w:firstRowFirstColumn="0" w:firstRowLastColumn="0" w:lastRowFirstColumn="0" w:lastRowLastColumn="0"/>
+              <w:rPr>
+                <w:rFonts w:ascii="Courier" w:eastAsia="Times New Roman" w:hAnsi="Courier" w:cs="Times New Roman"/>
+                <w:color w:val="000000"/>
+                <w:lang w:eastAsia="pt-BR"/>
+              </w:rPr>
+            </w:pPr>
+            <w:r>
+              <w:rPr>
+                <w:rFonts w:ascii="Courier" w:eastAsia="Times New Roman" w:hAnsi="Courier" w:cs="Times New Roman"/>
+                <w:color w:val="000000"/>
+                <w:lang w:eastAsia="pt-BR"/>
+              </w:rPr>
+              <w:t> </w:t>
+            </w:r>
+          </w:p>
+        </w:tc>
+        <w:tc>
+          <w:tcPr>
+            <w:tcW w:w="4660" w:type="dxa"/>
+            <w:noWrap/>
+            <w:hideMark/>
+          </w:tcPr>
+          <w:p>
+            <w:pPr>
+              <w:cnfStyle w:val="000000100000" w:firstRow="0" w:lastRow="0" w:firstColumn="0" w:lastColumn="0" w:oddVBand="0" w:evenVBand="0" w:oddHBand="1" w:evenHBand="0" w:firstRowFirstColumn="0" w:firstRowLastColumn="0" w:lastRowFirstColumn="0" w:lastRowLastColumn="0"/>
+              <w:rPr>
+                <w:rFonts w:ascii="Courier" w:eastAsia="Times New Roman" w:hAnsi="Courier" w:cs="Times New Roman"/>
+                <w:color w:val="000000"/>
+                <w:lang w:eastAsia="pt-BR"/>
+              </w:rPr>
+            </w:pPr>
+            <w:proofErr w:type="spellStart"/>
+            <w:r>
+              <w:rPr>
+                <w:rFonts w:ascii="Courier" w:eastAsia="Times New Roman" w:hAnsi="Courier" w:cs="Times New Roman"/>
+                <w:color w:val="000000"/>
+                <w:lang w:eastAsia="pt-BR"/>
+              </w:rPr>
+              <w:t>Replace</w:t>
+            </w:r>
+            <w:proofErr w:type="spellEnd"/>
+            <w:r>
+              <w:rPr>
+                <w:rFonts w:ascii="Courier" w:eastAsia="Times New Roman" w:hAnsi="Courier" w:cs="Times New Roman"/>
+                <w:color w:val="000000"/>
+                <w:lang w:eastAsia="pt-BR"/>
+              </w:rPr>
+              <w:t xml:space="preserve"> </w:t>
+            </w:r>
+            <w:proofErr w:type="spellStart"/>
+            <w:r>
+              <w:rPr>
+                <w:rFonts w:ascii="Courier" w:eastAsia="Times New Roman" w:hAnsi="Courier" w:cs="Times New Roman"/>
+                <w:color w:val="000000"/>
+                <w:lang w:eastAsia="pt-BR"/>
+              </w:rPr>
+              <w:t>commas</w:t>
+            </w:r>
+            <w:proofErr w:type="spellEnd"/>
+            <w:r>
+              <w:rPr>
+                <w:rFonts w:ascii="Courier" w:eastAsia="Times New Roman" w:hAnsi="Courier" w:cs="Times New Roman"/>
+                <w:color w:val="000000"/>
+                <w:lang w:eastAsia="pt-BR"/>
+              </w:rPr>
+              <w:t xml:space="preserve"> </w:t>
+            </w:r>
+            <w:proofErr w:type="spellStart"/>
+            <w:r>
+              <w:rPr>
+                <w:rFonts w:ascii="Courier" w:eastAsia="Times New Roman" w:hAnsi="Courier" w:cs="Times New Roman"/>
+                <w:color w:val="000000"/>
+                <w:lang w:eastAsia="pt-BR"/>
+              </w:rPr>
+              <w:t>by</w:t>
+            </w:r>
+            <w:proofErr w:type="spellEnd"/>
+            <w:r>
+              <w:rPr>
+                <w:rFonts w:ascii="Courier" w:eastAsia="Times New Roman" w:hAnsi="Courier" w:cs="Times New Roman"/>
+                <w:color w:val="000000"/>
+                <w:lang w:eastAsia="pt-BR"/>
+              </w:rPr>
+              <w:t xml:space="preserve"> </w:t>
+            </w:r>
+            <w:proofErr w:type="spellStart"/>
+            <w:r>
+              <w:rPr>
+                <w:rFonts w:ascii="Courier" w:eastAsia="Times New Roman" w:hAnsi="Courier" w:cs="Times New Roman"/>
+                <w:color w:val="000000"/>
+                <w:lang w:eastAsia="pt-BR"/>
+              </w:rPr>
+              <w:t>dots</w:t>
+            </w:r>
+            <w:proofErr w:type="spellEnd"/>
+            <w:r>
+              <w:rPr>
+                <w:rFonts w:ascii="Courier" w:eastAsia="Times New Roman" w:hAnsi="Courier" w:cs="Times New Roman"/>
+                <w:color w:val="000000"/>
+                <w:lang w:eastAsia="pt-BR"/>
+              </w:rPr>
+              <w:t xml:space="preserve"> in CSV </w:t>
+            </w:r>
+            <w:proofErr w:type="spellStart"/>
+            <w:r>
+              <w:rPr>
+                <w:rFonts w:ascii="Courier" w:eastAsia="Times New Roman" w:hAnsi="Courier" w:cs="Times New Roman"/>
+                <w:color w:val="000000"/>
+                <w:lang w:eastAsia="pt-BR"/>
+              </w:rPr>
+              <w:t>numeric</w:t>
+            </w:r>
+            <w:proofErr w:type="spellEnd"/>
+            <w:r>
+              <w:rPr>
+                <w:rFonts w:ascii="Courier" w:eastAsia="Times New Roman" w:hAnsi="Courier" w:cs="Times New Roman"/>
+                <w:color w:val="000000"/>
+                <w:lang w:eastAsia="pt-BR"/>
+              </w:rPr>
+              <w:t xml:space="preserve"> </w:t>
+            </w:r>
+            <w:proofErr w:type="spellStart"/>
+            <w:r>
+              <w:rPr>
+                <w:rFonts w:ascii="Courier" w:eastAsia="Times New Roman" w:hAnsi="Courier" w:cs="Times New Roman"/>
+                <w:color w:val="000000"/>
+                <w:lang w:eastAsia="pt-BR"/>
+              </w:rPr>
+              <w:t>columns</w:t>
+            </w:r>
+            <w:proofErr w:type="spellEnd"/>
+            <w:r>
+              <w:rPr>
+                <w:rFonts w:ascii="Courier" w:eastAsia="Times New Roman" w:hAnsi="Courier" w:cs="Times New Roman"/>
+                <w:color w:val="000000"/>
+                <w:lang w:eastAsia="pt-BR"/>
+              </w:rPr>
+              <w:t>;</w:t>
+            </w:r>
+          </w:p>
+        </w:tc>
+      </w:tr>
+      <w:tr>
+        <w:trPr>
+          <w:trHeight w:val="300"/>
+        </w:trPr>
+        <w:tc>
+          <w:tcPr>
+            <w:cnfStyle w:val="001000000000" w:firstRow="0" w:lastRow="0" w:firstColumn="1" w:lastColumn="0" w:oddVBand="0" w:evenVBand="0" w:oddHBand="0" w:evenHBand="0" w:firstRowFirstColumn="0" w:firstRowLastColumn="0" w:lastRowFirstColumn="0" w:lastRowLastColumn="0"/>
+            <w:tcW w:w="960" w:type="dxa"/>
+            <w:noWrap/>
+            <w:hideMark/>
+          </w:tcPr>
+          <w:p>
+            <w:pPr>
+              <w:rPr>
+                <w:rFonts w:ascii="Courier" w:eastAsia="Times New Roman" w:hAnsi="Courier" w:cs="Times New Roman"/>
+                <w:color w:val="000000"/>
+                <w:lang w:eastAsia="pt-BR"/>
+              </w:rPr>
+            </w:pPr>
+            <w:r>
+              <w:rPr>
+                <w:rFonts w:ascii="Courier" w:eastAsia="Times New Roman" w:hAnsi="Courier" w:cs="Times New Roman"/>
+                <w:color w:val="000000"/>
+                <w:lang w:eastAsia="pt-BR"/>
+              </w:rPr>
+              <w:t>-s</w:t>
+            </w:r>
+          </w:p>
+        </w:tc>
+        <w:tc>
+          <w:tcPr>
+            <w:tcW w:w="1631" w:type="dxa"/>
+            <w:noWrap/>
+            <w:hideMark/>
+          </w:tcPr>
+          <w:p>
+            <w:pPr>
+              <w:cnfStyle w:val="000000000000" w:firstRow="0" w:lastRow="0" w:firstColumn="0" w:lastColumn="0" w:oddVBand="0" w:evenVBand="0" w:oddHBand="0" w:evenHBand="0" w:firstRowFirstColumn="0" w:firstRowLastColumn="0" w:lastRowFirstColumn="0" w:lastRowLastColumn="0"/>
+              <w:rPr>
+                <w:rFonts w:ascii="Courier" w:eastAsia="Times New Roman" w:hAnsi="Courier" w:cs="Times New Roman"/>
+                <w:color w:val="000000"/>
+                <w:lang w:eastAsia="pt-BR"/>
+              </w:rPr>
+            </w:pPr>
+            <w:r>
+              <w:rPr>
+                <w:rFonts w:ascii="Courier" w:eastAsia="Times New Roman" w:hAnsi="Courier" w:cs="Times New Roman"/>
+                <w:color w:val="000000"/>
+                <w:lang w:eastAsia="pt-BR"/>
+              </w:rPr>
+              <w:t> </w:t>
+            </w:r>
+          </w:p>
+        </w:tc>
+        <w:tc>
+          <w:tcPr>
+            <w:tcW w:w="4660" w:type="dxa"/>
+            <w:noWrap/>
+            <w:hideMark/>
+          </w:tcPr>
+          <w:p>
+            <w:pPr>
+              <w:cnfStyle w:val="000000000000" w:firstRow="0" w:lastRow="0" w:firstColumn="0" w:lastColumn="0" w:oddVBand="0" w:evenVBand="0" w:oddHBand="0" w:evenHBand="0" w:firstRowFirstColumn="0" w:firstRowLastColumn="0" w:lastRowFirstColumn="0" w:lastRowLastColumn="0"/>
+              <w:rPr>
+                <w:rFonts w:ascii="Courier" w:eastAsia="Times New Roman" w:hAnsi="Courier" w:cs="Times New Roman"/>
+                <w:color w:val="000000"/>
+                <w:lang w:eastAsia="pt-BR"/>
+              </w:rPr>
+            </w:pPr>
+            <w:r>
+              <w:rPr>
+                <w:rFonts w:ascii="Courier" w:eastAsia="Times New Roman" w:hAnsi="Courier" w:cs="Times New Roman"/>
+                <w:color w:val="000000"/>
+                <w:lang w:eastAsia="pt-BR"/>
+              </w:rPr>
+              <w:t xml:space="preserve">CSV </w:t>
+            </w:r>
+            <w:proofErr w:type="spellStart"/>
+            <w:r>
+              <w:rPr>
+                <w:rFonts w:ascii="Courier" w:eastAsia="Times New Roman" w:hAnsi="Courier" w:cs="Times New Roman"/>
+                <w:color w:val="000000"/>
+                <w:lang w:eastAsia="pt-BR"/>
+              </w:rPr>
+              <w:t>column</w:t>
+            </w:r>
+            <w:proofErr w:type="spellEnd"/>
+            <w:r>
+              <w:rPr>
+                <w:rFonts w:ascii="Courier" w:eastAsia="Times New Roman" w:hAnsi="Courier" w:cs="Times New Roman"/>
+                <w:color w:val="000000"/>
+                <w:lang w:eastAsia="pt-BR"/>
+              </w:rPr>
+              <w:t xml:space="preserve"> </w:t>
+            </w:r>
+            <w:proofErr w:type="spellStart"/>
+            <w:r>
+              <w:rPr>
+                <w:rFonts w:ascii="Courier" w:eastAsia="Times New Roman" w:hAnsi="Courier" w:cs="Times New Roman"/>
+                <w:color w:val="000000"/>
+                <w:lang w:eastAsia="pt-BR"/>
+              </w:rPr>
+              <w:t>separator</w:t>
+            </w:r>
+            <w:proofErr w:type="spellEnd"/>
+            <w:r>
+              <w:rPr>
+                <w:rFonts w:ascii="Courier" w:eastAsia="Times New Roman" w:hAnsi="Courier" w:cs="Times New Roman"/>
+                <w:color w:val="000000"/>
+                <w:lang w:eastAsia="pt-BR"/>
+              </w:rPr>
+              <w:t>;</w:t>
+            </w:r>
+          </w:p>
+        </w:tc>
+      </w:tr>
+      <w:tr>
+        <w:trPr>
+          <w:cnfStyle w:val="000000100000" w:firstRow="0" w:lastRow="0" w:firstColumn="0" w:lastColumn="0" w:oddVBand="0" w:evenVBand="0" w:oddHBand="1" w:evenHBand="0" w:firstRowFirstColumn="0" w:firstRowLastColumn="0" w:lastRowFirstColumn="0" w:lastRowLastColumn="0"/>
+          <w:trHeight w:val="300"/>
+        </w:trPr>
+        <w:tc>
+          <w:tcPr>
+            <w:cnfStyle w:val="001000000000" w:firstRow="0" w:lastRow="0" w:firstColumn="1" w:lastColumn="0" w:oddVBand="0" w:evenVBand="0" w:oddHBand="0" w:evenHBand="0" w:firstRowFirstColumn="0" w:firstRowLastColumn="0" w:lastRowFirstColumn="0" w:lastRowLastColumn="0"/>
+            <w:tcW w:w="960" w:type="dxa"/>
+            <w:noWrap/>
+            <w:hideMark/>
+          </w:tcPr>
+          <w:p>
+            <w:pPr>
+              <w:rPr>
+                <w:rFonts w:ascii="Courier" w:eastAsia="Times New Roman" w:hAnsi="Courier" w:cs="Times New Roman"/>
+                <w:color w:val="000000"/>
+                <w:lang w:eastAsia="pt-BR"/>
+              </w:rPr>
+            </w:pPr>
+            <w:r>
+              <w:rPr>
+                <w:rFonts w:ascii="Courier" w:eastAsia="Times New Roman" w:hAnsi="Courier" w:cs="Times New Roman"/>
+                <w:color w:val="000000"/>
+                <w:lang w:eastAsia="pt-BR"/>
+              </w:rPr>
+              <w:t> </w:t>
+            </w:r>
+          </w:p>
+        </w:tc>
+        <w:tc>
+          <w:tcPr>
+            <w:tcW w:w="1631" w:type="dxa"/>
+            <w:noWrap/>
+            <w:hideMark/>
+          </w:tcPr>
+          <w:p>
+            <w:pPr>
+              <w:cnfStyle w:val="000000100000" w:firstRow="0" w:lastRow="0" w:firstColumn="0" w:lastColumn="0" w:oddVBand="0" w:evenVBand="0" w:oddHBand="1" w:evenHBand="0" w:firstRowFirstColumn="0" w:firstRowLastColumn="0" w:lastRowFirstColumn="0" w:lastRowLastColumn="0"/>
+              <w:rPr>
+                <w:rFonts w:ascii="Courier" w:eastAsia="Times New Roman" w:hAnsi="Courier" w:cs="Times New Roman"/>
+                <w:color w:val="000000"/>
+                <w:lang w:eastAsia="pt-BR"/>
+              </w:rPr>
+            </w:pPr>
+            <w:r>
+              <w:rPr>
+                <w:rFonts w:ascii="Courier" w:eastAsia="Times New Roman" w:hAnsi="Courier" w:cs="Times New Roman"/>
+                <w:color w:val="000000"/>
+                <w:lang w:eastAsia="pt-BR"/>
+              </w:rPr>
+              <w:t>--build</w:t>
+            </w:r>
+          </w:p>
+        </w:tc>
+        <w:tc>
+          <w:tcPr>
+            <w:tcW w:w="4660" w:type="dxa"/>
+            <w:noWrap/>
+            <w:hideMark/>
+          </w:tcPr>
+          <w:p>
+            <w:pPr>
+              <w:cnfStyle w:val="000000100000" w:firstRow="0" w:lastRow="0" w:firstColumn="0" w:lastColumn="0" w:oddVBand="0" w:evenVBand="0" w:oddHBand="1" w:evenHBand="0" w:firstRowFirstColumn="0" w:firstRowLastColumn="0" w:lastRowFirstColumn="0" w:lastRowLastColumn="0"/>
+              <w:rPr>
+                <w:rFonts w:ascii="Courier" w:eastAsia="Times New Roman" w:hAnsi="Courier" w:cs="Times New Roman"/>
+                <w:color w:val="000000"/>
+                <w:lang w:eastAsia="pt-BR"/>
+              </w:rPr>
+            </w:pPr>
+            <w:r>
+              <w:rPr>
+                <w:rFonts w:ascii="Courier" w:eastAsia="Times New Roman" w:hAnsi="Courier" w:cs="Times New Roman"/>
+                <w:color w:val="000000"/>
+                <w:lang w:eastAsia="pt-BR"/>
+              </w:rPr>
+              <w:t xml:space="preserve">Builds a </w:t>
+            </w:r>
+            <w:proofErr w:type="spellStart"/>
+            <w:r>
+              <w:rPr>
+                <w:rFonts w:ascii="Courier" w:eastAsia="Times New Roman" w:hAnsi="Courier" w:cs="Times New Roman"/>
+                <w:color w:val="000000"/>
+                <w:lang w:eastAsia="pt-BR"/>
+              </w:rPr>
+              <w:t>semantic</w:t>
+            </w:r>
+            <w:proofErr w:type="spellEnd"/>
+            <w:r>
+              <w:rPr>
+                <w:rFonts w:ascii="Courier" w:eastAsia="Times New Roman" w:hAnsi="Courier" w:cs="Times New Roman"/>
+                <w:color w:val="000000"/>
+                <w:lang w:eastAsia="pt-BR"/>
+              </w:rPr>
+              <w:t xml:space="preserve"> network </w:t>
+            </w:r>
+            <w:proofErr w:type="spellStart"/>
+            <w:r>
+              <w:rPr>
+                <w:rFonts w:ascii="Courier" w:eastAsia="Times New Roman" w:hAnsi="Courier" w:cs="Times New Roman"/>
+                <w:color w:val="000000"/>
+                <w:lang w:eastAsia="pt-BR"/>
+              </w:rPr>
+              <w:t>from</w:t>
+            </w:r>
+            <w:proofErr w:type="spellEnd"/>
+            <w:r>
+              <w:rPr>
+                <w:rFonts w:ascii="Courier" w:eastAsia="Times New Roman" w:hAnsi="Courier" w:cs="Times New Roman"/>
+                <w:color w:val="000000"/>
+                <w:lang w:eastAsia="pt-BR"/>
+              </w:rPr>
+              <w:t xml:space="preserve"> a file in DLF </w:t>
+            </w:r>
+            <w:proofErr w:type="spellStart"/>
+            <w:r>
+              <w:rPr>
+                <w:rFonts w:ascii="Courier" w:eastAsia="Times New Roman" w:hAnsi="Courier" w:cs="Times New Roman"/>
+                <w:color w:val="000000"/>
+                <w:lang w:eastAsia="pt-BR"/>
+              </w:rPr>
+              <w:t>format</w:t>
+            </w:r>
+            <w:proofErr w:type="spellEnd"/>
+            <w:r>
+              <w:rPr>
+                <w:rFonts w:ascii="Courier" w:eastAsia="Times New Roman" w:hAnsi="Courier" w:cs="Times New Roman"/>
+                <w:color w:val="000000"/>
+                <w:lang w:eastAsia="pt-BR"/>
+              </w:rPr>
+              <w:t>;</w:t>
+            </w:r>
+          </w:p>
+        </w:tc>
+      </w:tr>
+      <w:tr>
+        <w:trPr>
+          <w:trHeight w:val="910"/>
+        </w:trPr>
+        <w:tc>
+          <w:tcPr>
+            <w:cnfStyle w:val="001000000000" w:firstRow="0" w:lastRow="0" w:firstColumn="1" w:lastColumn="0" w:oddVBand="0" w:evenVBand="0" w:oddHBand="0" w:evenHBand="0" w:firstRowFirstColumn="0" w:firstRowLastColumn="0" w:lastRowFirstColumn="0" w:lastRowLastColumn="0"/>
+            <w:tcW w:w="960" w:type="dxa"/>
+            <w:noWrap/>
+            <w:hideMark/>
+          </w:tcPr>
+          <w:p>
+            <w:pPr>
+              <w:rPr>
+                <w:rFonts w:ascii="Courier" w:eastAsia="Times New Roman" w:hAnsi="Courier" w:cs="Times New Roman"/>
+                <w:color w:val="000000"/>
+                <w:lang w:eastAsia="pt-BR"/>
+              </w:rPr>
+            </w:pPr>
+            <w:r>
+              <w:rPr>
+                <w:rFonts w:ascii="Courier" w:eastAsia="Times New Roman" w:hAnsi="Courier" w:cs="Times New Roman"/>
+                <w:color w:val="000000"/>
+                <w:lang w:eastAsia="pt-BR"/>
+              </w:rPr>
+              <w:t> </w:t>
+            </w:r>
+          </w:p>
+          <w:p>
+            <w:pPr>
+              <w:rPr>
+                <w:rFonts w:ascii="Courier" w:eastAsia="Times New Roman" w:hAnsi="Courier" w:cs="Times New Roman"/>
+                <w:color w:val="000000"/>
+                <w:lang w:eastAsia="pt-BR"/>
+              </w:rPr>
+            </w:pPr>
+            <w:r>
+              <w:rPr>
+                <w:rFonts w:ascii="Courier" w:eastAsia="Times New Roman" w:hAnsi="Courier" w:cs="Times New Roman"/>
+                <w:color w:val="000000"/>
+                <w:lang w:eastAsia="pt-BR"/>
+              </w:rPr>
+              <w:t> </w:t>
+            </w:r>
+          </w:p>
+          <w:p>
+            <w:pPr>
+              <w:rPr>
+                <w:rFonts w:ascii="Courier" w:eastAsia="Times New Roman" w:hAnsi="Courier" w:cs="Times New Roman"/>
+                <w:color w:val="000000"/>
+                <w:lang w:eastAsia="pt-BR"/>
+              </w:rPr>
+            </w:pPr>
+            <w:r>
+              <w:rPr>
+                <w:rFonts w:ascii="Courier" w:eastAsia="Times New Roman" w:hAnsi="Courier" w:cs="Times New Roman"/>
+                <w:color w:val="000000"/>
+                <w:lang w:eastAsia="pt-BR"/>
+              </w:rPr>
+              <w:t> </w:t>
+            </w:r>
+          </w:p>
+        </w:tc>
+        <w:tc>
+          <w:tcPr>
+            <w:tcW w:w="1631" w:type="dxa"/>
+            <w:noWrap/>
+            <w:hideMark/>
+          </w:tcPr>
+          <w:p>
+            <w:pPr>
+              <w:cnfStyle w:val="000000000000" w:firstRow="0" w:lastRow="0" w:firstColumn="0" w:lastColumn="0" w:oddVBand="0" w:evenVBand="0" w:oddHBand="0" w:evenHBand="0" w:firstRowFirstColumn="0" w:firstRowLastColumn="0" w:lastRowFirstColumn="0" w:lastRowLastColumn="0"/>
+              <w:rPr>
+                <w:rFonts w:ascii="Courier" w:eastAsia="Times New Roman" w:hAnsi="Courier" w:cs="Times New Roman"/>
+                <w:color w:val="000000"/>
+                <w:lang w:eastAsia="pt-BR"/>
+              </w:rPr>
+            </w:pPr>
+            <w:r>
+              <w:rPr>
+                <w:rFonts w:ascii="Courier" w:eastAsia="Times New Roman" w:hAnsi="Courier" w:cs="Times New Roman"/>
+                <w:color w:val="000000"/>
+                <w:lang w:eastAsia="pt-BR"/>
+              </w:rPr>
+              <w:t>--</w:t>
+            </w:r>
+            <w:proofErr w:type="spellStart"/>
+            <w:r>
+              <w:rPr>
+                <w:rFonts w:ascii="Courier" w:eastAsia="Times New Roman" w:hAnsi="Courier" w:cs="Times New Roman"/>
+                <w:color w:val="000000"/>
+                <w:lang w:eastAsia="pt-BR"/>
+              </w:rPr>
+              <w:t>weighted</w:t>
+            </w:r>
+            <w:proofErr w:type="spellEnd"/>
+          </w:p>
+          <w:p>
+            <w:pPr>
+              <w:cnfStyle w:val="000000000000" w:firstRow="0" w:lastRow="0" w:firstColumn="0" w:lastColumn="0" w:oddVBand="0" w:evenVBand="0" w:oddHBand="0" w:evenHBand="0" w:firstRowFirstColumn="0" w:firstRowLastColumn="0" w:lastRowFirstColumn="0" w:lastRowLastColumn="0"/>
+              <w:rPr>
+                <w:rFonts w:ascii="Courier" w:eastAsia="Times New Roman" w:hAnsi="Courier" w:cs="Times New Roman"/>
+                <w:color w:val="000000"/>
+                <w:lang w:eastAsia="pt-BR"/>
+              </w:rPr>
+            </w:pPr>
+            <w:r>
+              <w:rPr>
+                <w:rFonts w:ascii="Courier" w:eastAsia="Times New Roman" w:hAnsi="Courier" w:cs="Times New Roman"/>
+                <w:color w:val="000000"/>
+                <w:lang w:eastAsia="pt-BR"/>
+              </w:rPr>
+              <w:t> </w:t>
+            </w:r>
+          </w:p>
+          <w:p>
+            <w:pPr>
+              <w:cnfStyle w:val="000000000000" w:firstRow="0" w:lastRow="0" w:firstColumn="0" w:lastColumn="0" w:oddVBand="0" w:evenVBand="0" w:oddHBand="0" w:evenHBand="0" w:firstRowFirstColumn="0" w:firstRowLastColumn="0" w:lastRowFirstColumn="0" w:lastRowLastColumn="0"/>
+              <w:rPr>
+                <w:rFonts w:ascii="Courier" w:eastAsia="Times New Roman" w:hAnsi="Courier" w:cs="Times New Roman"/>
+                <w:color w:val="000000"/>
+                <w:lang w:eastAsia="pt-BR"/>
+              </w:rPr>
+            </w:pPr>
+            <w:r>
+              <w:rPr>
+                <w:rFonts w:ascii="Courier" w:eastAsia="Times New Roman" w:hAnsi="Courier" w:cs="Times New Roman"/>
+                <w:color w:val="000000"/>
+                <w:lang w:eastAsia="pt-BR"/>
+              </w:rPr>
+              <w:t> </w:t>
+            </w:r>
+          </w:p>
+        </w:tc>
+        <w:tc>
+          <w:tcPr>
+            <w:tcW w:w="4660" w:type="dxa"/>
+            <w:hideMark/>
+          </w:tcPr>
+          <w:p>
+            <w:pPr>
+              <w:cnfStyle w:val="000000000000" w:firstRow="0" w:lastRow="0" w:firstColumn="0" w:lastColumn="0" w:oddVBand="0" w:evenVBand="0" w:oddHBand="0" w:evenHBand="0" w:firstRowFirstColumn="0" w:firstRowLastColumn="0" w:lastRowFirstColumn="0" w:lastRowLastColumn="0"/>
+              <w:rPr>
+                <w:rFonts w:ascii="Courier" w:eastAsia="Times New Roman" w:hAnsi="Courier" w:cs="Times New Roman"/>
+                <w:color w:val="000000"/>
+                <w:lang w:eastAsia="pt-BR"/>
+              </w:rPr>
+            </w:pPr>
+            <w:r>
+              <w:rPr>
+                <w:rFonts w:ascii="Courier" w:eastAsia="Times New Roman" w:hAnsi="Courier" w:cs="Times New Roman"/>
+                <w:color w:val="000000"/>
+                <w:lang w:eastAsia="pt-BR"/>
+              </w:rPr>
+              <w:t xml:space="preserve">The </w:t>
+            </w:r>
+            <w:proofErr w:type="spellStart"/>
+            <w:r>
+              <w:rPr>
+                <w:rFonts w:ascii="Courier" w:eastAsia="Times New Roman" w:hAnsi="Courier" w:cs="Times New Roman"/>
+                <w:color w:val="000000"/>
+                <w:lang w:eastAsia="pt-BR"/>
+              </w:rPr>
+              <w:t>created</w:t>
+            </w:r>
+            <w:proofErr w:type="spellEnd"/>
+            <w:r>
+              <w:rPr>
+                <w:rFonts w:ascii="Courier" w:eastAsia="Times New Roman" w:hAnsi="Courier" w:cs="Times New Roman"/>
+                <w:color w:val="000000"/>
+                <w:lang w:eastAsia="pt-BR"/>
+              </w:rPr>
+              <w:t xml:space="preserve"> network must </w:t>
+            </w:r>
+            <w:proofErr w:type="spellStart"/>
+            <w:r>
+              <w:rPr>
+                <w:rFonts w:ascii="Courier" w:eastAsia="Times New Roman" w:hAnsi="Courier" w:cs="Times New Roman"/>
+                <w:color w:val="000000"/>
+                <w:lang w:eastAsia="pt-BR"/>
+              </w:rPr>
+              <w:t>be</w:t>
+            </w:r>
+            <w:proofErr w:type="spellEnd"/>
+            <w:r>
+              <w:rPr>
+                <w:rFonts w:ascii="Courier" w:eastAsia="Times New Roman" w:hAnsi="Courier" w:cs="Times New Roman"/>
+                <w:color w:val="000000"/>
+                <w:lang w:eastAsia="pt-BR"/>
+              </w:rPr>
+              <w:t xml:space="preserve"> </w:t>
+            </w:r>
+            <w:proofErr w:type="spellStart"/>
+            <w:r>
+              <w:rPr>
+                <w:rFonts w:ascii="Courier" w:eastAsia="Times New Roman" w:hAnsi="Courier" w:cs="Times New Roman"/>
+                <w:color w:val="000000"/>
+                <w:lang w:eastAsia="pt-BR"/>
+              </w:rPr>
+              <w:t>weighted</w:t>
+            </w:r>
+            <w:proofErr w:type="spellEnd"/>
+            <w:r>
+              <w:rPr>
+                <w:rFonts w:ascii="Courier" w:eastAsia="Times New Roman" w:hAnsi="Courier" w:cs="Times New Roman"/>
+                <w:color w:val="000000"/>
+                <w:lang w:eastAsia="pt-BR"/>
+              </w:rPr>
+              <w:t xml:space="preserve"> </w:t>
+            </w:r>
+            <w:proofErr w:type="spellStart"/>
+            <w:r>
+              <w:rPr>
+                <w:rFonts w:ascii="Courier" w:eastAsia="Times New Roman" w:hAnsi="Courier" w:cs="Times New Roman"/>
+                <w:color w:val="000000"/>
+                <w:lang w:eastAsia="pt-BR"/>
+              </w:rPr>
+              <w:t>based</w:t>
+            </w:r>
+            <w:proofErr w:type="spellEnd"/>
+            <w:r>
+              <w:rPr>
+                <w:rFonts w:ascii="Courier" w:eastAsia="Times New Roman" w:hAnsi="Courier" w:cs="Times New Roman"/>
+                <w:color w:val="000000"/>
+                <w:lang w:eastAsia="pt-BR"/>
+              </w:rPr>
+              <w:t xml:space="preserve"> </w:t>
+            </w:r>
+            <w:proofErr w:type="spellStart"/>
+            <w:r>
+              <w:rPr>
+                <w:rFonts w:ascii="Courier" w:eastAsia="Times New Roman" w:hAnsi="Courier" w:cs="Times New Roman"/>
+                <w:color w:val="000000"/>
+                <w:lang w:eastAsia="pt-BR"/>
+              </w:rPr>
+              <w:t>on</w:t>
+            </w:r>
+            <w:proofErr w:type="spellEnd"/>
+            <w:r>
+              <w:rPr>
+                <w:rFonts w:ascii="Courier" w:eastAsia="Times New Roman" w:hAnsi="Courier" w:cs="Times New Roman"/>
+                <w:color w:val="000000"/>
+                <w:lang w:eastAsia="pt-BR"/>
+              </w:rPr>
+              <w:t xml:space="preserve"> </w:t>
+            </w:r>
+            <w:proofErr w:type="spellStart"/>
+            <w:r>
+              <w:rPr>
+                <w:rFonts w:ascii="Courier" w:eastAsia="Times New Roman" w:hAnsi="Courier" w:cs="Times New Roman"/>
+                <w:color w:val="000000"/>
+                <w:lang w:eastAsia="pt-BR"/>
+              </w:rPr>
+              <w:t>the</w:t>
+            </w:r>
+            <w:proofErr w:type="spellEnd"/>
+            <w:r>
+              <w:rPr>
+                <w:rFonts w:ascii="Courier" w:eastAsia="Times New Roman" w:hAnsi="Courier" w:cs="Times New Roman"/>
+                <w:color w:val="000000"/>
+                <w:lang w:eastAsia="pt-BR"/>
+              </w:rPr>
+              <w:t xml:space="preserve"> </w:t>
+            </w:r>
+            <w:proofErr w:type="spellStart"/>
+            <w:r>
+              <w:rPr>
+                <w:rFonts w:ascii="Courier" w:eastAsia="Times New Roman" w:hAnsi="Courier" w:cs="Times New Roman"/>
+                <w:color w:val="000000"/>
+                <w:lang w:eastAsia="pt-BR"/>
+              </w:rPr>
+              <w:t>number</w:t>
+            </w:r>
+            <w:proofErr w:type="spellEnd"/>
+            <w:r>
+              <w:rPr>
+                <w:rFonts w:ascii="Courier" w:eastAsia="Times New Roman" w:hAnsi="Courier" w:cs="Times New Roman"/>
+                <w:color w:val="000000"/>
+                <w:lang w:eastAsia="pt-BR"/>
+              </w:rPr>
+              <w:t xml:space="preserve"> </w:t>
+            </w:r>
+            <w:proofErr w:type="spellStart"/>
+            <w:r>
+              <w:rPr>
+                <w:rFonts w:ascii="Courier" w:eastAsia="Times New Roman" w:hAnsi="Courier" w:cs="Times New Roman"/>
+                <w:color w:val="000000"/>
+                <w:lang w:eastAsia="pt-BR"/>
+              </w:rPr>
+              <w:t>of</w:t>
+            </w:r>
+            <w:proofErr w:type="spellEnd"/>
+            <w:r>
+              <w:rPr>
+                <w:rFonts w:ascii="Courier" w:eastAsia="Times New Roman" w:hAnsi="Courier" w:cs="Times New Roman"/>
+                <w:color w:val="000000"/>
+                <w:lang w:eastAsia="pt-BR"/>
+              </w:rPr>
+              <w:t xml:space="preserve"> </w:t>
+            </w:r>
+            <w:proofErr w:type="spellStart"/>
+            <w:r>
+              <w:rPr>
+                <w:rFonts w:ascii="Courier" w:eastAsia="Times New Roman" w:hAnsi="Courier" w:cs="Times New Roman"/>
+                <w:color w:val="000000"/>
+                <w:lang w:eastAsia="pt-BR"/>
+              </w:rPr>
+              <w:t>occurrences</w:t>
+            </w:r>
+            <w:proofErr w:type="spellEnd"/>
+            <w:r>
+              <w:rPr>
+                <w:rFonts w:ascii="Courier" w:eastAsia="Times New Roman" w:hAnsi="Courier" w:cs="Times New Roman"/>
+                <w:color w:val="000000"/>
+                <w:lang w:eastAsia="pt-BR"/>
+              </w:rPr>
+              <w:t xml:space="preserve"> </w:t>
+            </w:r>
+            <w:proofErr w:type="spellStart"/>
+            <w:r>
+              <w:rPr>
+                <w:rFonts w:ascii="Courier" w:eastAsia="Times New Roman" w:hAnsi="Courier" w:cs="Times New Roman"/>
+                <w:color w:val="000000"/>
+                <w:lang w:eastAsia="pt-BR"/>
+              </w:rPr>
+              <w:t>of</w:t>
+            </w:r>
+            <w:proofErr w:type="spellEnd"/>
+            <w:r>
+              <w:rPr>
+                <w:rFonts w:ascii="Courier" w:eastAsia="Times New Roman" w:hAnsi="Courier" w:cs="Times New Roman"/>
+                <w:color w:val="000000"/>
+                <w:lang w:eastAsia="pt-BR"/>
+              </w:rPr>
+              <w:t xml:space="preserve"> </w:t>
+            </w:r>
+            <w:proofErr w:type="spellStart"/>
+            <w:r>
+              <w:rPr>
+                <w:rFonts w:ascii="Courier" w:eastAsia="Times New Roman" w:hAnsi="Courier" w:cs="Times New Roman"/>
+                <w:color w:val="000000"/>
+                <w:lang w:eastAsia="pt-BR"/>
+              </w:rPr>
+              <w:t>the</w:t>
+            </w:r>
+            <w:proofErr w:type="spellEnd"/>
+            <w:r>
+              <w:rPr>
+                <w:rFonts w:ascii="Courier" w:eastAsia="Times New Roman" w:hAnsi="Courier" w:cs="Times New Roman"/>
+                <w:color w:val="000000"/>
+                <w:lang w:eastAsia="pt-BR"/>
+              </w:rPr>
+              <w:t xml:space="preserve"> connections </w:t>
+            </w:r>
+            <w:proofErr w:type="spellStart"/>
+            <w:r>
+              <w:rPr>
+                <w:rFonts w:ascii="Courier" w:eastAsia="Times New Roman" w:hAnsi="Courier" w:cs="Times New Roman"/>
+                <w:color w:val="000000"/>
+                <w:lang w:eastAsia="pt-BR"/>
+              </w:rPr>
+              <w:t>between</w:t>
+            </w:r>
+            <w:proofErr w:type="spellEnd"/>
+            <w:r>
+              <w:rPr>
+                <w:rFonts w:ascii="Courier" w:eastAsia="Times New Roman" w:hAnsi="Courier" w:cs="Times New Roman"/>
+                <w:color w:val="000000"/>
+                <w:lang w:eastAsia="pt-BR"/>
+              </w:rPr>
+              <w:t xml:space="preserve"> </w:t>
+            </w:r>
+            <w:proofErr w:type="spellStart"/>
+            <w:r>
+              <w:rPr>
+                <w:rFonts w:ascii="Courier" w:eastAsia="Times New Roman" w:hAnsi="Courier" w:cs="Times New Roman"/>
+                <w:color w:val="000000"/>
+                <w:lang w:eastAsia="pt-BR"/>
+              </w:rPr>
+              <w:t>the</w:t>
+            </w:r>
+            <w:proofErr w:type="spellEnd"/>
+            <w:r>
+              <w:rPr>
+                <w:rFonts w:ascii="Courier" w:eastAsia="Times New Roman" w:hAnsi="Courier" w:cs="Times New Roman"/>
+                <w:color w:val="000000"/>
+                <w:lang w:eastAsia="pt-BR"/>
+              </w:rPr>
+              <w:t xml:space="preserve"> </w:t>
+            </w:r>
+            <w:proofErr w:type="spellStart"/>
+            <w:r>
+              <w:rPr>
+                <w:rFonts w:ascii="Courier" w:eastAsia="Times New Roman" w:hAnsi="Courier" w:cs="Times New Roman"/>
+                <w:color w:val="000000"/>
+                <w:lang w:eastAsia="pt-BR"/>
+              </w:rPr>
+              <w:t>vertices</w:t>
+            </w:r>
+            <w:proofErr w:type="spellEnd"/>
+            <w:r>
+              <w:rPr>
+                <w:rFonts w:ascii="Courier" w:eastAsia="Times New Roman" w:hAnsi="Courier" w:cs="Times New Roman"/>
+                <w:color w:val="000000"/>
+                <w:lang w:eastAsia="pt-BR"/>
+              </w:rPr>
+              <w:t>;</w:t>
+            </w:r>
+          </w:p>
+        </w:tc>
+      </w:tr>
+      <w:tr>
+        <w:trPr>
+          <w:cnfStyle w:val="000000100000" w:firstRow="0" w:lastRow="0" w:firstColumn="0" w:lastColumn="0" w:oddVBand="0" w:evenVBand="0" w:oddHBand="1" w:evenHBand="0" w:firstRowFirstColumn="0" w:firstRowLastColumn="0" w:lastRowFirstColumn="0" w:lastRowLastColumn="0"/>
+          <w:trHeight w:val="300"/>
+        </w:trPr>
+        <w:tc>
+          <w:tcPr>
+            <w:cnfStyle w:val="001000000000" w:firstRow="0" w:lastRow="0" w:firstColumn="1" w:lastColumn="0" w:oddVBand="0" w:evenVBand="0" w:oddHBand="0" w:evenHBand="0" w:firstRowFirstColumn="0" w:firstRowLastColumn="0" w:lastRowFirstColumn="0" w:lastRowLastColumn="0"/>
+            <w:tcW w:w="960" w:type="dxa"/>
+            <w:noWrap/>
+            <w:hideMark/>
+          </w:tcPr>
+          <w:p>
+            <w:pPr>
+              <w:rPr>
+                <w:rFonts w:ascii="Courier" w:eastAsia="Times New Roman" w:hAnsi="Courier" w:cs="Times New Roman"/>
+                <w:color w:val="000000"/>
+                <w:lang w:eastAsia="pt-BR"/>
+              </w:rPr>
+            </w:pPr>
+            <w:r>
+              <w:rPr>
+                <w:rFonts w:ascii="Courier" w:eastAsia="Times New Roman" w:hAnsi="Courier" w:cs="Times New Roman"/>
+                <w:color w:val="000000"/>
+                <w:lang w:eastAsia="pt-BR"/>
+              </w:rPr>
+              <w:t> </w:t>
+            </w:r>
+          </w:p>
+        </w:tc>
+        <w:tc>
+          <w:tcPr>
+            <w:tcW w:w="1631" w:type="dxa"/>
+            <w:noWrap/>
+            <w:hideMark/>
+          </w:tcPr>
+          <w:p>
+            <w:pPr>
+              <w:cnfStyle w:val="000000100000" w:firstRow="0" w:lastRow="0" w:firstColumn="0" w:lastColumn="0" w:oddVBand="0" w:evenVBand="0" w:oddHBand="1" w:evenHBand="0" w:firstRowFirstColumn="0" w:firstRowLastColumn="0" w:lastRowFirstColumn="0" w:lastRowLastColumn="0"/>
+              <w:rPr>
+                <w:rFonts w:ascii="Courier" w:eastAsia="Times New Roman" w:hAnsi="Courier" w:cs="Times New Roman"/>
+                <w:color w:val="000000"/>
+                <w:lang w:eastAsia="pt-BR"/>
+              </w:rPr>
+            </w:pPr>
+            <w:r>
+              <w:rPr>
+                <w:rFonts w:ascii="Courier" w:eastAsia="Times New Roman" w:hAnsi="Courier" w:cs="Times New Roman"/>
+                <w:color w:val="000000"/>
+                <w:lang w:eastAsia="pt-BR"/>
+              </w:rPr>
+              <w:t>--</w:t>
+            </w:r>
+            <w:proofErr w:type="spellStart"/>
+            <w:r>
+              <w:rPr>
+                <w:rFonts w:ascii="Courier" w:eastAsia="Times New Roman" w:hAnsi="Courier" w:cs="Times New Roman"/>
+                <w:color w:val="000000"/>
+                <w:lang w:eastAsia="pt-BR"/>
+              </w:rPr>
+              <w:t>if</w:t>
+            </w:r>
+            <w:proofErr w:type="spellEnd"/>
+          </w:p>
+        </w:tc>
+        <w:tc>
+          <w:tcPr>
+            <w:tcW w:w="4660" w:type="dxa"/>
+            <w:noWrap/>
+            <w:hideMark/>
+          </w:tcPr>
+          <w:p>
+            <w:pPr>
+              <w:cnfStyle w:val="000000100000" w:firstRow="0" w:lastRow="0" w:firstColumn="0" w:lastColumn="0" w:oddVBand="0" w:evenVBand="0" w:oddHBand="1" w:evenHBand="0" w:firstRowFirstColumn="0" w:firstRowLastColumn="0" w:lastRowFirstColumn="0" w:lastRowLastColumn="0"/>
+              <w:rPr>
+                <w:rFonts w:ascii="Courier" w:eastAsia="Times New Roman" w:hAnsi="Courier" w:cs="Times New Roman"/>
+                <w:color w:val="000000"/>
+                <w:lang w:eastAsia="pt-BR"/>
+              </w:rPr>
+            </w:pPr>
+            <w:proofErr w:type="spellStart"/>
+            <w:r>
+              <w:rPr>
+                <w:rFonts w:ascii="Courier" w:eastAsia="Times New Roman" w:hAnsi="Courier" w:cs="Times New Roman"/>
+                <w:color w:val="000000"/>
+                <w:lang w:eastAsia="pt-BR"/>
+              </w:rPr>
+              <w:t>Calculate</w:t>
+            </w:r>
+            <w:proofErr w:type="spellEnd"/>
+            <w:r>
+              <w:rPr>
+                <w:rFonts w:ascii="Courier" w:eastAsia="Times New Roman" w:hAnsi="Courier" w:cs="Times New Roman"/>
+                <w:color w:val="000000"/>
+                <w:lang w:eastAsia="pt-BR"/>
+              </w:rPr>
+              <w:t xml:space="preserve"> </w:t>
+            </w:r>
+            <w:proofErr w:type="spellStart"/>
+            <w:r>
+              <w:rPr>
+                <w:rFonts w:ascii="Courier" w:eastAsia="Times New Roman" w:hAnsi="Courier" w:cs="Times New Roman"/>
+                <w:color w:val="000000"/>
+                <w:lang w:eastAsia="pt-BR"/>
+              </w:rPr>
+              <w:t>the</w:t>
+            </w:r>
+            <w:proofErr w:type="spellEnd"/>
+            <w:r>
+              <w:rPr>
+                <w:rFonts w:ascii="Courier" w:eastAsia="Times New Roman" w:hAnsi="Courier" w:cs="Times New Roman"/>
+                <w:color w:val="000000"/>
+                <w:lang w:eastAsia="pt-BR"/>
+              </w:rPr>
+              <w:t xml:space="preserve"> </w:t>
+            </w:r>
+            <w:proofErr w:type="spellStart"/>
+            <w:r>
+              <w:rPr>
+                <w:rFonts w:ascii="Courier" w:eastAsia="Times New Roman" w:hAnsi="Courier" w:cs="Times New Roman"/>
+                <w:color w:val="000000"/>
+                <w:lang w:eastAsia="pt-BR"/>
+              </w:rPr>
+              <w:t>incidence</w:t>
+            </w:r>
+            <w:proofErr w:type="spellEnd"/>
+            <w:r>
+              <w:rPr>
+                <w:rFonts w:ascii="Courier" w:eastAsia="Times New Roman" w:hAnsi="Courier" w:cs="Times New Roman"/>
+                <w:color w:val="000000"/>
+                <w:lang w:eastAsia="pt-BR"/>
+              </w:rPr>
+              <w:t xml:space="preserve"> </w:t>
+            </w:r>
+            <w:proofErr w:type="spellStart"/>
+            <w:r>
+              <w:rPr>
+                <w:rFonts w:ascii="Courier" w:eastAsia="Times New Roman" w:hAnsi="Courier" w:cs="Times New Roman"/>
+                <w:color w:val="000000"/>
+                <w:lang w:eastAsia="pt-BR"/>
+              </w:rPr>
+              <w:t>fidelity</w:t>
+            </w:r>
+            <w:proofErr w:type="spellEnd"/>
+            <w:r>
+              <w:rPr>
+                <w:rFonts w:ascii="Courier" w:eastAsia="Times New Roman" w:hAnsi="Courier" w:cs="Times New Roman"/>
+                <w:color w:val="000000"/>
+                <w:lang w:eastAsia="pt-BR"/>
+              </w:rPr>
+              <w:t xml:space="preserve"> index</w:t>
+            </w:r>
+          </w:p>
+        </w:tc>
+      </w:tr>
+      <w:tr>
+        <w:trPr>
+          <w:trHeight w:val="300"/>
+        </w:trPr>
+        <w:tc>
+          <w:tcPr>
+            <w:cnfStyle w:val="001000000000" w:firstRow="0" w:lastRow="0" w:firstColumn="1" w:lastColumn="0" w:oddVBand="0" w:evenVBand="0" w:oddHBand="0" w:evenHBand="0" w:firstRowFirstColumn="0" w:firstRowLastColumn="0" w:lastRowFirstColumn="0" w:lastRowLastColumn="0"/>
+            <w:tcW w:w="960" w:type="dxa"/>
+            <w:noWrap/>
+            <w:hideMark/>
+          </w:tcPr>
+          <w:p>
+            <w:pPr>
+              <w:rPr>
+                <w:rFonts w:ascii="Courier" w:eastAsia="Times New Roman" w:hAnsi="Courier" w:cs="Times New Roman"/>
+                <w:color w:val="000000"/>
+                <w:lang w:eastAsia="pt-BR"/>
+              </w:rPr>
+            </w:pPr>
+            <w:r>
+              <w:rPr>
+                <w:rFonts w:ascii="Courier" w:eastAsia="Times New Roman" w:hAnsi="Courier" w:cs="Times New Roman"/>
+                <w:color w:val="000000"/>
+                <w:lang w:eastAsia="pt-BR"/>
+              </w:rPr>
+              <w:t> </w:t>
+            </w:r>
+          </w:p>
+        </w:tc>
+        <w:tc>
+          <w:tcPr>
+            <w:tcW w:w="1631" w:type="dxa"/>
+            <w:noWrap/>
+            <w:hideMark/>
+          </w:tcPr>
+          <w:p>
+            <w:pPr>
+              <w:cnfStyle w:val="000000000000" w:firstRow="0" w:lastRow="0" w:firstColumn="0" w:lastColumn="0" w:oddVBand="0" w:evenVBand="0" w:oddHBand="0" w:evenHBand="0" w:firstRowFirstColumn="0" w:firstRowLastColumn="0" w:lastRowFirstColumn="0" w:lastRowLastColumn="0"/>
+              <w:rPr>
+                <w:rFonts w:ascii="Courier" w:eastAsia="Times New Roman" w:hAnsi="Courier" w:cs="Times New Roman"/>
+                <w:color w:val="000000"/>
+                <w:lang w:eastAsia="pt-BR"/>
+              </w:rPr>
+            </w:pPr>
+            <w:r>
+              <w:rPr>
+                <w:rFonts w:ascii="Courier" w:eastAsia="Times New Roman" w:hAnsi="Courier" w:cs="Times New Roman"/>
+                <w:color w:val="000000"/>
+                <w:lang w:eastAsia="pt-BR"/>
+              </w:rPr>
+              <w:t>--</w:t>
+            </w:r>
+            <w:proofErr w:type="spellStart"/>
+            <w:r>
+              <w:rPr>
+                <w:rFonts w:ascii="Courier" w:eastAsia="Times New Roman" w:hAnsi="Courier" w:cs="Times New Roman"/>
+                <w:color w:val="000000"/>
+                <w:lang w:eastAsia="pt-BR"/>
+              </w:rPr>
+              <w:t>create</w:t>
+            </w:r>
+            <w:proofErr w:type="spellEnd"/>
+          </w:p>
+        </w:tc>
+        <w:tc>
+          <w:tcPr>
+            <w:tcW w:w="4660" w:type="dxa"/>
+            <w:noWrap/>
+            <w:hideMark/>
+          </w:tcPr>
+          <w:p>
+            <w:pPr>
+              <w:cnfStyle w:val="000000000000" w:firstRow="0" w:lastRow="0" w:firstColumn="0" w:lastColumn="0" w:oddVBand="0" w:evenVBand="0" w:oddHBand="0" w:evenHBand="0" w:firstRowFirstColumn="0" w:firstRowLastColumn="0" w:lastRowFirstColumn="0" w:lastRowLastColumn="0"/>
+              <w:rPr>
+                <w:rFonts w:ascii="Courier" w:eastAsia="Times New Roman" w:hAnsi="Courier" w:cs="Times New Roman"/>
+                <w:color w:val="000000"/>
+                <w:lang w:eastAsia="pt-BR"/>
+              </w:rPr>
+            </w:pPr>
+            <w:proofErr w:type="spellStart"/>
+            <w:r>
+              <w:rPr>
+                <w:rFonts w:ascii="Courier" w:eastAsia="Times New Roman" w:hAnsi="Courier" w:cs="Times New Roman"/>
+                <w:color w:val="000000"/>
+                <w:lang w:eastAsia="pt-BR"/>
+              </w:rPr>
+              <w:t>Creates</w:t>
+            </w:r>
+            <w:proofErr w:type="spellEnd"/>
+            <w:r>
+              <w:rPr>
+                <w:rFonts w:ascii="Courier" w:eastAsia="Times New Roman" w:hAnsi="Courier" w:cs="Times New Roman"/>
+                <w:color w:val="000000"/>
+                <w:lang w:eastAsia="pt-BR"/>
+              </w:rPr>
+              <w:t xml:space="preserve"> a network file in </w:t>
+            </w:r>
+            <w:proofErr w:type="spellStart"/>
+            <w:r>
+              <w:rPr>
+                <w:rFonts w:ascii="Courier" w:eastAsia="Times New Roman" w:hAnsi="Courier" w:cs="Times New Roman"/>
+                <w:color w:val="000000"/>
+                <w:lang w:eastAsia="pt-BR"/>
+              </w:rPr>
+              <w:t>Pajek</w:t>
+            </w:r>
+            <w:proofErr w:type="spellEnd"/>
+            <w:r>
+              <w:rPr>
+                <w:rFonts w:ascii="Courier" w:eastAsia="Times New Roman" w:hAnsi="Courier" w:cs="Times New Roman"/>
+                <w:color w:val="000000"/>
+                <w:lang w:eastAsia="pt-BR"/>
+              </w:rPr>
+              <w:t xml:space="preserve"> </w:t>
+            </w:r>
+            <w:proofErr w:type="spellStart"/>
+            <w:r>
+              <w:rPr>
+                <w:rFonts w:ascii="Courier" w:eastAsia="Times New Roman" w:hAnsi="Courier" w:cs="Times New Roman"/>
+                <w:color w:val="000000"/>
+                <w:lang w:eastAsia="pt-BR"/>
+              </w:rPr>
+              <w:t>format</w:t>
+            </w:r>
+            <w:proofErr w:type="spellEnd"/>
+            <w:r>
+              <w:rPr>
+                <w:rFonts w:ascii="Courier" w:eastAsia="Times New Roman" w:hAnsi="Courier" w:cs="Times New Roman"/>
+                <w:color w:val="000000"/>
+                <w:lang w:eastAsia="pt-BR"/>
+              </w:rPr>
+              <w:t>;</w:t>
+            </w:r>
+          </w:p>
+        </w:tc>
+      </w:tr>
+      <w:tr>
+        <w:trPr>
+          <w:cnfStyle w:val="000000100000" w:firstRow="0" w:lastRow="0" w:firstColumn="0" w:lastColumn="0" w:oddVBand="0" w:evenVBand="0" w:oddHBand="1" w:evenHBand="0" w:firstRowFirstColumn="0" w:firstRowLastColumn="0" w:lastRowFirstColumn="0" w:lastRowLastColumn="0"/>
+          <w:trHeight w:val="300"/>
+        </w:trPr>
+        <w:tc>
+          <w:tcPr>
+            <w:cnfStyle w:val="001000000000" w:firstRow="0" w:lastRow="0" w:firstColumn="1" w:lastColumn="0" w:oddVBand="0" w:evenVBand="0" w:oddHBand="0" w:evenHBand="0" w:firstRowFirstColumn="0" w:firstRowLastColumn="0" w:lastRowFirstColumn="0" w:lastRowLastColumn="0"/>
+            <w:tcW w:w="960" w:type="dxa"/>
+            <w:noWrap/>
+            <w:hideMark/>
+          </w:tcPr>
+          <w:p>
+            <w:pPr>
+              <w:rPr>
+                <w:rFonts w:ascii="Courier" w:eastAsia="Times New Roman" w:hAnsi="Courier" w:cs="Times New Roman"/>
+                <w:color w:val="000000"/>
+                <w:lang w:eastAsia="pt-BR"/>
+              </w:rPr>
+            </w:pPr>
+            <w:r>
+              <w:rPr>
+                <w:rFonts w:ascii="Courier" w:eastAsia="Times New Roman" w:hAnsi="Courier" w:cs="Times New Roman"/>
+                <w:color w:val="000000"/>
+                <w:lang w:eastAsia="pt-BR"/>
+              </w:rPr>
+              <w:t> </w:t>
+            </w:r>
+          </w:p>
+        </w:tc>
+        <w:tc>
+          <w:tcPr>
+            <w:tcW w:w="1631" w:type="dxa"/>
+            <w:noWrap/>
+            <w:hideMark/>
+          </w:tcPr>
+          <w:p>
+            <w:pPr>
+              <w:cnfStyle w:val="000000100000" w:firstRow="0" w:lastRow="0" w:firstColumn="0" w:lastColumn="0" w:oddVBand="0" w:evenVBand="0" w:oddHBand="1" w:evenHBand="0" w:firstRowFirstColumn="0" w:firstRowLastColumn="0" w:lastRowFirstColumn="0" w:lastRowLastColumn="0"/>
+              <w:rPr>
+                <w:rFonts w:ascii="Courier" w:eastAsia="Times New Roman" w:hAnsi="Courier" w:cs="Times New Roman"/>
+                <w:color w:val="000000"/>
+                <w:lang w:eastAsia="pt-BR"/>
+              </w:rPr>
+            </w:pPr>
+            <w:r>
+              <w:rPr>
+                <w:rFonts w:ascii="Courier" w:eastAsia="Times New Roman" w:hAnsi="Courier" w:cs="Times New Roman"/>
+                <w:color w:val="000000"/>
+                <w:lang w:eastAsia="pt-BR"/>
+              </w:rPr>
+              <w:t>--</w:t>
+            </w:r>
+            <w:proofErr w:type="spellStart"/>
+            <w:r>
+              <w:rPr>
+                <w:rFonts w:ascii="Courier" w:eastAsia="Times New Roman" w:hAnsi="Courier" w:cs="Times New Roman"/>
+                <w:color w:val="000000"/>
+                <w:lang w:eastAsia="pt-BR"/>
+              </w:rPr>
+              <w:t>directed</w:t>
+            </w:r>
+            <w:proofErr w:type="spellEnd"/>
+          </w:p>
+        </w:tc>
+        <w:tc>
+          <w:tcPr>
+            <w:tcW w:w="4660" w:type="dxa"/>
+            <w:noWrap/>
+            <w:hideMark/>
+          </w:tcPr>
+          <w:p>
+            <w:pPr>
+              <w:cnfStyle w:val="000000100000" w:firstRow="0" w:lastRow="0" w:firstColumn="0" w:lastColumn="0" w:oddVBand="0" w:evenVBand="0" w:oddHBand="1" w:evenHBand="0" w:firstRowFirstColumn="0" w:firstRowLastColumn="0" w:lastRowFirstColumn="0" w:lastRowLastColumn="0"/>
+              <w:rPr>
+                <w:rFonts w:ascii="Courier" w:eastAsia="Times New Roman" w:hAnsi="Courier" w:cs="Times New Roman"/>
+                <w:color w:val="000000"/>
+                <w:lang w:eastAsia="pt-BR"/>
+              </w:rPr>
+            </w:pPr>
+            <w:r>
+              <w:rPr>
+                <w:rFonts w:ascii="Courier" w:eastAsia="Times New Roman" w:hAnsi="Courier" w:cs="Times New Roman"/>
+                <w:color w:val="000000"/>
+                <w:lang w:eastAsia="pt-BR"/>
+              </w:rPr>
+              <w:t xml:space="preserve">Network </w:t>
+            </w:r>
+            <w:proofErr w:type="spellStart"/>
+            <w:r>
+              <w:rPr>
+                <w:rFonts w:ascii="Courier" w:eastAsia="Times New Roman" w:hAnsi="Courier" w:cs="Times New Roman"/>
+                <w:color w:val="000000"/>
+                <w:lang w:eastAsia="pt-BR"/>
+              </w:rPr>
+              <w:t>is</w:t>
+            </w:r>
+            <w:proofErr w:type="spellEnd"/>
+            <w:r>
+              <w:rPr>
+                <w:rFonts w:ascii="Courier" w:eastAsia="Times New Roman" w:hAnsi="Courier" w:cs="Times New Roman"/>
+                <w:color w:val="000000"/>
+                <w:lang w:eastAsia="pt-BR"/>
+              </w:rPr>
+              <w:t xml:space="preserve"> a </w:t>
+            </w:r>
+            <w:proofErr w:type="spellStart"/>
+            <w:r>
+              <w:rPr>
+                <w:rFonts w:ascii="Courier" w:eastAsia="Times New Roman" w:hAnsi="Courier" w:cs="Times New Roman"/>
+                <w:color w:val="000000"/>
+                <w:lang w:eastAsia="pt-BR"/>
+              </w:rPr>
+              <w:t>directed</w:t>
+            </w:r>
+            <w:proofErr w:type="spellEnd"/>
+            <w:r>
+              <w:rPr>
+                <w:rFonts w:ascii="Courier" w:eastAsia="Times New Roman" w:hAnsi="Courier" w:cs="Times New Roman"/>
+                <w:color w:val="000000"/>
+                <w:lang w:eastAsia="pt-BR"/>
+              </w:rPr>
+              <w:t xml:space="preserve"> </w:t>
+            </w:r>
+            <w:proofErr w:type="spellStart"/>
+            <w:r>
+              <w:rPr>
+                <w:rFonts w:ascii="Courier" w:eastAsia="Times New Roman" w:hAnsi="Courier" w:cs="Times New Roman"/>
+                <w:color w:val="000000"/>
+                <w:lang w:eastAsia="pt-BR"/>
+              </w:rPr>
+              <w:t>graph</w:t>
+            </w:r>
+            <w:proofErr w:type="spellEnd"/>
+            <w:r>
+              <w:rPr>
+                <w:rFonts w:ascii="Courier" w:eastAsia="Times New Roman" w:hAnsi="Courier" w:cs="Times New Roman"/>
+                <w:color w:val="000000"/>
+                <w:lang w:eastAsia="pt-BR"/>
+              </w:rPr>
+              <w:t>;</w:t>
+            </w:r>
+          </w:p>
+        </w:tc>
+      </w:tr>
+      <w:tr>
+        <w:trPr>
+          <w:trHeight w:val="300"/>
+        </w:trPr>
+        <w:tc>
+          <w:tcPr>
+            <w:cnfStyle w:val="001000000000" w:firstRow="0" w:lastRow="0" w:firstColumn="1" w:lastColumn="0" w:oddVBand="0" w:evenVBand="0" w:oddHBand="0" w:evenHBand="0" w:firstRowFirstColumn="0" w:firstRowLastColumn="0" w:lastRowFirstColumn="0" w:lastRowLastColumn="0"/>
+            <w:tcW w:w="960" w:type="dxa"/>
+            <w:noWrap/>
+            <w:hideMark/>
+          </w:tcPr>
+          <w:p>
+            <w:pPr>
+              <w:rPr>
+                <w:rFonts w:ascii="Courier" w:eastAsia="Times New Roman" w:hAnsi="Courier" w:cs="Times New Roman"/>
+                <w:color w:val="000000"/>
+                <w:lang w:eastAsia="pt-BR"/>
+              </w:rPr>
+            </w:pPr>
+            <w:r>
+              <w:rPr>
+                <w:rFonts w:ascii="Courier" w:eastAsia="Times New Roman" w:hAnsi="Courier" w:cs="Times New Roman"/>
+                <w:color w:val="000000"/>
+                <w:lang w:eastAsia="pt-BR"/>
+              </w:rPr>
+              <w:t> </w:t>
+            </w:r>
+          </w:p>
+        </w:tc>
+        <w:tc>
+          <w:tcPr>
+            <w:tcW w:w="1631" w:type="dxa"/>
+            <w:noWrap/>
+            <w:hideMark/>
+          </w:tcPr>
+          <w:p>
+            <w:pPr>
+              <w:cnfStyle w:val="000000000000" w:firstRow="0" w:lastRow="0" w:firstColumn="0" w:lastColumn="0" w:oddVBand="0" w:evenVBand="0" w:oddHBand="0" w:evenHBand="0" w:firstRowFirstColumn="0" w:firstRowLastColumn="0" w:lastRowFirstColumn="0" w:lastRowLastColumn="0"/>
+              <w:rPr>
+                <w:rFonts w:ascii="Courier" w:eastAsia="Times New Roman" w:hAnsi="Courier" w:cs="Times New Roman"/>
+                <w:color w:val="000000"/>
+                <w:lang w:eastAsia="pt-BR"/>
+              </w:rPr>
+            </w:pPr>
+            <w:r>
+              <w:rPr>
+                <w:rFonts w:ascii="Courier" w:eastAsia="Times New Roman" w:hAnsi="Courier" w:cs="Times New Roman"/>
+                <w:color w:val="000000"/>
+                <w:lang w:eastAsia="pt-BR"/>
+              </w:rPr>
+              <w:t>--</w:t>
+            </w:r>
+            <w:proofErr w:type="spellStart"/>
+            <w:r>
+              <w:rPr>
+                <w:rFonts w:ascii="Courier" w:eastAsia="Times New Roman" w:hAnsi="Courier" w:cs="Times New Roman"/>
+                <w:color w:val="000000"/>
+                <w:lang w:eastAsia="pt-BR"/>
+              </w:rPr>
+              <w:t>export</w:t>
+            </w:r>
+            <w:proofErr w:type="spellEnd"/>
+          </w:p>
+        </w:tc>
+        <w:tc>
+          <w:tcPr>
+            <w:tcW w:w="4660" w:type="dxa"/>
+            <w:noWrap/>
+            <w:hideMark/>
+          </w:tcPr>
+          <w:p>
+            <w:pPr>
+              <w:cnfStyle w:val="000000000000" w:firstRow="0" w:lastRow="0" w:firstColumn="0" w:lastColumn="0" w:oddVBand="0" w:evenVBand="0" w:oddHBand="0" w:evenHBand="0" w:firstRowFirstColumn="0" w:firstRowLastColumn="0" w:lastRowFirstColumn="0" w:lastRowLastColumn="0"/>
+              <w:rPr>
+                <w:rFonts w:ascii="Courier" w:eastAsia="Times New Roman" w:hAnsi="Courier" w:cs="Times New Roman"/>
+                <w:color w:val="000000"/>
+                <w:lang w:eastAsia="pt-BR"/>
+              </w:rPr>
+            </w:pPr>
+            <w:proofErr w:type="spellStart"/>
+            <w:r>
+              <w:rPr>
+                <w:rFonts w:ascii="Courier" w:eastAsia="Times New Roman" w:hAnsi="Courier" w:cs="Times New Roman"/>
+                <w:color w:val="000000"/>
+                <w:lang w:eastAsia="pt-BR"/>
+              </w:rPr>
+              <w:t>Exports</w:t>
+            </w:r>
+            <w:proofErr w:type="spellEnd"/>
+            <w:r>
+              <w:rPr>
+                <w:rFonts w:ascii="Courier" w:eastAsia="Times New Roman" w:hAnsi="Courier" w:cs="Times New Roman"/>
+                <w:color w:val="000000"/>
+                <w:lang w:eastAsia="pt-BR"/>
+              </w:rPr>
+              <w:t xml:space="preserve"> </w:t>
+            </w:r>
+            <w:proofErr w:type="spellStart"/>
+            <w:r>
+              <w:rPr>
+                <w:rFonts w:ascii="Courier" w:eastAsia="Times New Roman" w:hAnsi="Courier" w:cs="Times New Roman"/>
+                <w:color w:val="000000"/>
+                <w:lang w:eastAsia="pt-BR"/>
+              </w:rPr>
+              <w:t>the</w:t>
+            </w:r>
+            <w:proofErr w:type="spellEnd"/>
+            <w:r>
+              <w:rPr>
+                <w:rFonts w:ascii="Courier" w:eastAsia="Times New Roman" w:hAnsi="Courier" w:cs="Times New Roman"/>
+                <w:color w:val="000000"/>
+                <w:lang w:eastAsia="pt-BR"/>
+              </w:rPr>
+              <w:t xml:space="preserve"> network file in </w:t>
+            </w:r>
+            <w:proofErr w:type="spellStart"/>
+            <w:r>
+              <w:rPr>
+                <w:rFonts w:ascii="Courier" w:eastAsia="Times New Roman" w:hAnsi="Courier" w:cs="Times New Roman"/>
+                <w:color w:val="000000"/>
+                <w:lang w:eastAsia="pt-BR"/>
+              </w:rPr>
+              <w:t>Pajek</w:t>
+            </w:r>
+            <w:proofErr w:type="spellEnd"/>
+            <w:r>
+              <w:rPr>
+                <w:rFonts w:ascii="Courier" w:eastAsia="Times New Roman" w:hAnsi="Courier" w:cs="Times New Roman"/>
+                <w:color w:val="000000"/>
+                <w:lang w:eastAsia="pt-BR"/>
+              </w:rPr>
+              <w:t xml:space="preserve"> </w:t>
+            </w:r>
+            <w:proofErr w:type="spellStart"/>
+            <w:r>
+              <w:rPr>
+                <w:rFonts w:ascii="Courier" w:eastAsia="Times New Roman" w:hAnsi="Courier" w:cs="Times New Roman"/>
+                <w:color w:val="000000"/>
+                <w:lang w:eastAsia="pt-BR"/>
+              </w:rPr>
+              <w:t>format</w:t>
+            </w:r>
+            <w:proofErr w:type="spellEnd"/>
+            <w:r>
+              <w:rPr>
+                <w:rFonts w:ascii="Courier" w:eastAsia="Times New Roman" w:hAnsi="Courier" w:cs="Times New Roman"/>
+                <w:color w:val="000000"/>
+                <w:lang w:eastAsia="pt-BR"/>
+              </w:rPr>
+              <w:t>;</w:t>
+            </w:r>
+          </w:p>
+        </w:tc>
+      </w:tr>
+      <w:tr>
+        <w:trPr>
+          <w:cnfStyle w:val="000000100000" w:firstRow="0" w:lastRow="0" w:firstColumn="0" w:lastColumn="0" w:oddVBand="0" w:evenVBand="0" w:oddHBand="1" w:evenHBand="0" w:firstRowFirstColumn="0" w:firstRowLastColumn="0" w:lastRowFirstColumn="0" w:lastRowLastColumn="0"/>
+          <w:trHeight w:val="300"/>
+        </w:trPr>
+        <w:tc>
+          <w:tcPr>
+            <w:cnfStyle w:val="001000000000" w:firstRow="0" w:lastRow="0" w:firstColumn="1" w:lastColumn="0" w:oddVBand="0" w:evenVBand="0" w:oddHBand="0" w:evenHBand="0" w:firstRowFirstColumn="0" w:firstRowLastColumn="0" w:lastRowFirstColumn="0" w:lastRowLastColumn="0"/>
+            <w:tcW w:w="960" w:type="dxa"/>
+            <w:noWrap/>
+            <w:hideMark/>
+          </w:tcPr>
+          <w:p>
+            <w:pPr>
+              <w:rPr>
+                <w:rFonts w:ascii="Courier" w:eastAsia="Times New Roman" w:hAnsi="Courier" w:cs="Times New Roman"/>
+                <w:color w:val="000000"/>
+                <w:lang w:eastAsia="pt-BR"/>
+              </w:rPr>
+            </w:pPr>
+            <w:r>
+              <w:rPr>
+                <w:rFonts w:ascii="Courier" w:eastAsia="Times New Roman" w:hAnsi="Courier" w:cs="Times New Roman"/>
+                <w:color w:val="000000"/>
+                <w:lang w:eastAsia="pt-BR"/>
+              </w:rPr>
+              <w:t> </w:t>
+            </w:r>
+          </w:p>
+        </w:tc>
+        <w:tc>
+          <w:tcPr>
+            <w:tcW w:w="1631" w:type="dxa"/>
+            <w:noWrap/>
+            <w:hideMark/>
+          </w:tcPr>
+          <w:p>
+            <w:pPr>
+              <w:cnfStyle w:val="000000100000" w:firstRow="0" w:lastRow="0" w:firstColumn="0" w:lastColumn="0" w:oddVBand="0" w:evenVBand="0" w:oddHBand="1" w:evenHBand="0" w:firstRowFirstColumn="0" w:firstRowLastColumn="0" w:lastRowFirstColumn="0" w:lastRowLastColumn="0"/>
+              <w:rPr>
+                <w:rFonts w:ascii="Courier" w:eastAsia="Times New Roman" w:hAnsi="Courier" w:cs="Times New Roman"/>
+                <w:color w:val="000000"/>
+                <w:lang w:eastAsia="pt-BR"/>
+              </w:rPr>
+            </w:pPr>
+            <w:r>
+              <w:rPr>
+                <w:rFonts w:ascii="Courier" w:eastAsia="Times New Roman" w:hAnsi="Courier" w:cs="Times New Roman"/>
+                <w:color w:val="000000"/>
+                <w:lang w:eastAsia="pt-BR"/>
+              </w:rPr>
+              <w:t>--</w:t>
+            </w:r>
+            <w:proofErr w:type="spellStart"/>
+            <w:r>
+              <w:rPr>
+                <w:rFonts w:ascii="Courier" w:eastAsia="Times New Roman" w:hAnsi="Courier" w:cs="Times New Roman"/>
+                <w:color w:val="000000"/>
+                <w:lang w:eastAsia="pt-BR"/>
+              </w:rPr>
+              <w:t>json</w:t>
+            </w:r>
+            <w:proofErr w:type="spellEnd"/>
+          </w:p>
+        </w:tc>
+        <w:tc>
+          <w:tcPr>
+            <w:tcW w:w="4660" w:type="dxa"/>
+            <w:noWrap/>
+            <w:hideMark/>
+          </w:tcPr>
+          <w:p>
+            <w:pPr>
+              <w:cnfStyle w:val="000000100000" w:firstRow="0" w:lastRow="0" w:firstColumn="0" w:lastColumn="0" w:oddVBand="0" w:evenVBand="0" w:oddHBand="1" w:evenHBand="0" w:firstRowFirstColumn="0" w:firstRowLastColumn="0" w:lastRowFirstColumn="0" w:lastRowLastColumn="0"/>
+              <w:rPr>
+                <w:rFonts w:ascii="Courier" w:eastAsia="Times New Roman" w:hAnsi="Courier" w:cs="Times New Roman"/>
+                <w:color w:val="000000"/>
+                <w:lang w:eastAsia="pt-BR"/>
+              </w:rPr>
+            </w:pPr>
+            <w:proofErr w:type="spellStart"/>
+            <w:r>
+              <w:rPr>
+                <w:rFonts w:ascii="Courier" w:eastAsia="Times New Roman" w:hAnsi="Courier" w:cs="Times New Roman"/>
+                <w:color w:val="000000"/>
+                <w:lang w:eastAsia="pt-BR"/>
+              </w:rPr>
+              <w:t>Save</w:t>
+            </w:r>
+            <w:proofErr w:type="spellEnd"/>
+            <w:r>
+              <w:rPr>
+                <w:rFonts w:ascii="Courier" w:eastAsia="Times New Roman" w:hAnsi="Courier" w:cs="Times New Roman"/>
+                <w:color w:val="000000"/>
+                <w:lang w:eastAsia="pt-BR"/>
+              </w:rPr>
+              <w:t xml:space="preserve"> </w:t>
+            </w:r>
+            <w:proofErr w:type="spellStart"/>
+            <w:r>
+              <w:rPr>
+                <w:rFonts w:ascii="Courier" w:eastAsia="Times New Roman" w:hAnsi="Courier" w:cs="Times New Roman"/>
+                <w:color w:val="000000"/>
+                <w:lang w:eastAsia="pt-BR"/>
+              </w:rPr>
+              <w:t>the</w:t>
+            </w:r>
+            <w:proofErr w:type="spellEnd"/>
+            <w:r>
+              <w:rPr>
+                <w:rFonts w:ascii="Courier" w:eastAsia="Times New Roman" w:hAnsi="Courier" w:cs="Times New Roman"/>
+                <w:color w:val="000000"/>
+                <w:lang w:eastAsia="pt-BR"/>
+              </w:rPr>
+              <w:t xml:space="preserve"> network file in JSON </w:t>
+            </w:r>
+            <w:proofErr w:type="spellStart"/>
+            <w:r>
+              <w:rPr>
+                <w:rFonts w:ascii="Courier" w:eastAsia="Times New Roman" w:hAnsi="Courier" w:cs="Times New Roman"/>
+                <w:color w:val="000000"/>
+                <w:lang w:eastAsia="pt-BR"/>
+              </w:rPr>
+              <w:t>format</w:t>
+            </w:r>
+            <w:proofErr w:type="spellEnd"/>
+            <w:r>
+              <w:rPr>
+                <w:rFonts w:ascii="Courier" w:eastAsia="Times New Roman" w:hAnsi="Courier" w:cs="Times New Roman"/>
+                <w:color w:val="000000"/>
+                <w:lang w:eastAsia="pt-BR"/>
+              </w:rPr>
+              <w:t>;</w:t>
+            </w:r>
+          </w:p>
+        </w:tc>
+      </w:tr>
+      <w:tr>
+        <w:trPr>
+          <w:trHeight w:val="300"/>
+        </w:trPr>
+        <w:tc>
+          <w:tcPr>
+            <w:cnfStyle w:val="001000000000" w:firstRow="0" w:lastRow="0" w:firstColumn="1" w:lastColumn="0" w:oddVBand="0" w:evenVBand="0" w:oddHBand="0" w:evenHBand="0" w:firstRowFirstColumn="0" w:firstRowLastColumn="0" w:lastRowFirstColumn="0" w:lastRowLastColumn="0"/>
+            <w:tcW w:w="960" w:type="dxa"/>
+            <w:noWrap/>
+            <w:hideMark/>
+          </w:tcPr>
+          <w:p>
+            <w:pPr>
+              <w:rPr>
+                <w:rFonts w:ascii="Courier" w:eastAsia="Times New Roman" w:hAnsi="Courier" w:cs="Times New Roman"/>
+                <w:color w:val="000000"/>
+                <w:lang w:eastAsia="pt-BR"/>
+              </w:rPr>
+            </w:pPr>
+            <w:r>
+              <w:rPr>
+                <w:rFonts w:ascii="Courier" w:eastAsia="Times New Roman" w:hAnsi="Courier" w:cs="Times New Roman"/>
+                <w:color w:val="000000"/>
+                <w:lang w:eastAsia="pt-BR"/>
+              </w:rPr>
+              <w:t> </w:t>
+            </w:r>
+          </w:p>
+        </w:tc>
+        <w:tc>
+          <w:tcPr>
+            <w:tcW w:w="1631" w:type="dxa"/>
+            <w:noWrap/>
+            <w:hideMark/>
+          </w:tcPr>
+          <w:p>
+            <w:pPr>
+              <w:cnfStyle w:val="000000000000" w:firstRow="0" w:lastRow="0" w:firstColumn="0" w:lastColumn="0" w:oddVBand="0" w:evenVBand="0" w:oddHBand="0" w:evenHBand="0" w:firstRowFirstColumn="0" w:firstRowLastColumn="0" w:lastRowFirstColumn="0" w:lastRowLastColumn="0"/>
+              <w:rPr>
+                <w:rFonts w:ascii="Courier" w:eastAsia="Times New Roman" w:hAnsi="Courier" w:cs="Times New Roman"/>
+                <w:color w:val="000000"/>
+                <w:lang w:eastAsia="pt-BR"/>
+              </w:rPr>
+            </w:pPr>
+            <w:r>
+              <w:rPr>
+                <w:rFonts w:ascii="Courier" w:eastAsia="Times New Roman" w:hAnsi="Courier" w:cs="Times New Roman"/>
+                <w:color w:val="000000"/>
+                <w:lang w:eastAsia="pt-BR"/>
+              </w:rPr>
+              <w:t>--loops</w:t>
+            </w:r>
+          </w:p>
+        </w:tc>
+        <w:tc>
+          <w:tcPr>
+            <w:tcW w:w="4660" w:type="dxa"/>
+            <w:noWrap/>
+            <w:hideMark/>
+          </w:tcPr>
+          <w:p>
+            <w:pPr>
+              <w:cnfStyle w:val="000000000000" w:firstRow="0" w:lastRow="0" w:firstColumn="0" w:lastColumn="0" w:oddVBand="0" w:evenVBand="0" w:oddHBand="0" w:evenHBand="0" w:firstRowFirstColumn="0" w:firstRowLastColumn="0" w:lastRowFirstColumn="0" w:lastRowLastColumn="0"/>
+              <w:rPr>
+                <w:rFonts w:ascii="Courier" w:eastAsia="Times New Roman" w:hAnsi="Courier" w:cs="Times New Roman"/>
+                <w:color w:val="000000"/>
+                <w:lang w:eastAsia="pt-BR"/>
+              </w:rPr>
+            </w:pPr>
+            <w:proofErr w:type="spellStart"/>
+            <w:r>
+              <w:rPr>
+                <w:rFonts w:ascii="Courier" w:eastAsia="Times New Roman" w:hAnsi="Courier" w:cs="Times New Roman"/>
+                <w:color w:val="000000"/>
+                <w:lang w:eastAsia="pt-BR"/>
+              </w:rPr>
+              <w:t>Allow</w:t>
+            </w:r>
+            <w:proofErr w:type="spellEnd"/>
+            <w:r>
+              <w:rPr>
+                <w:rFonts w:ascii="Courier" w:eastAsia="Times New Roman" w:hAnsi="Courier" w:cs="Times New Roman"/>
+                <w:color w:val="000000"/>
+                <w:lang w:eastAsia="pt-BR"/>
+              </w:rPr>
+              <w:t xml:space="preserve"> loops;</w:t>
+            </w:r>
+          </w:p>
+        </w:tc>
+      </w:tr>
+      <w:tr>
+        <w:trPr>
+          <w:cnfStyle w:val="000000100000" w:firstRow="0" w:lastRow="0" w:firstColumn="0" w:lastColumn="0" w:oddVBand="0" w:evenVBand="0" w:oddHBand="1" w:evenHBand="0" w:firstRowFirstColumn="0" w:firstRowLastColumn="0" w:lastRowFirstColumn="0" w:lastRowLastColumn="0"/>
+          <w:trHeight w:val="796"/>
+        </w:trPr>
+        <w:tc>
+          <w:tcPr>
+            <w:cnfStyle w:val="001000000000" w:firstRow="0" w:lastRow="0" w:firstColumn="1" w:lastColumn="0" w:oddVBand="0" w:evenVBand="0" w:oddHBand="0" w:evenHBand="0" w:firstRowFirstColumn="0" w:firstRowLastColumn="0" w:lastRowFirstColumn="0" w:lastRowLastColumn="0"/>
+            <w:tcW w:w="960" w:type="dxa"/>
+            <w:noWrap/>
+            <w:hideMark/>
+          </w:tcPr>
+          <w:p>
+            <w:pPr>
+              <w:rPr>
+                <w:rFonts w:ascii="Courier" w:eastAsia="Times New Roman" w:hAnsi="Courier" w:cs="Times New Roman"/>
+                <w:color w:val="000000"/>
+                <w:lang w:eastAsia="pt-BR"/>
+              </w:rPr>
+            </w:pPr>
+            <w:r>
+              <w:rPr>
+                <w:rFonts w:ascii="Courier" w:eastAsia="Times New Roman" w:hAnsi="Courier" w:cs="Times New Roman"/>
+                <w:color w:val="000000"/>
+                <w:lang w:eastAsia="pt-BR"/>
+              </w:rPr>
+              <w:t> </w:t>
+            </w:r>
+          </w:p>
+          <w:p>
+            <w:pPr>
+              <w:rPr>
+                <w:rFonts w:ascii="Courier" w:eastAsia="Times New Roman" w:hAnsi="Courier" w:cs="Times New Roman"/>
+                <w:color w:val="000000"/>
+                <w:lang w:eastAsia="pt-BR"/>
+              </w:rPr>
+            </w:pPr>
+            <w:r>
+              <w:rPr>
+                <w:rFonts w:ascii="Courier" w:eastAsia="Times New Roman" w:hAnsi="Courier" w:cs="Times New Roman"/>
+                <w:color w:val="000000"/>
+                <w:lang w:eastAsia="pt-BR"/>
+              </w:rPr>
+              <w:t> </w:t>
+            </w:r>
+          </w:p>
+        </w:tc>
+        <w:tc>
+          <w:tcPr>
+            <w:tcW w:w="1631" w:type="dxa"/>
+            <w:noWrap/>
+            <w:hideMark/>
+          </w:tcPr>
+          <w:p>
+            <w:pPr>
+              <w:cnfStyle w:val="000000100000" w:firstRow="0" w:lastRow="0" w:firstColumn="0" w:lastColumn="0" w:oddVBand="0" w:evenVBand="0" w:oddHBand="1" w:evenHBand="0" w:firstRowFirstColumn="0" w:firstRowLastColumn="0" w:lastRowFirstColumn="0" w:lastRowLastColumn="0"/>
+              <w:rPr>
+                <w:rFonts w:ascii="Courier" w:eastAsia="Times New Roman" w:hAnsi="Courier" w:cs="Times New Roman"/>
+                <w:color w:val="000000"/>
+                <w:lang w:eastAsia="pt-BR"/>
+              </w:rPr>
+            </w:pPr>
+            <w:r>
+              <w:rPr>
+                <w:rFonts w:ascii="Courier" w:eastAsia="Times New Roman" w:hAnsi="Courier" w:cs="Times New Roman"/>
+                <w:color w:val="000000"/>
+                <w:lang w:eastAsia="pt-BR"/>
+              </w:rPr>
+              <w:t>--</w:t>
+            </w:r>
+            <w:proofErr w:type="spellStart"/>
+            <w:r>
+              <w:rPr>
+                <w:rFonts w:ascii="Courier" w:eastAsia="Times New Roman" w:hAnsi="Courier" w:cs="Times New Roman"/>
+                <w:color w:val="000000"/>
+                <w:lang w:eastAsia="pt-BR"/>
+              </w:rPr>
+              <w:t>topology</w:t>
+            </w:r>
+            <w:proofErr w:type="spellEnd"/>
+          </w:p>
+          <w:p>
+            <w:pPr>
+              <w:cnfStyle w:val="000000100000" w:firstRow="0" w:lastRow="0" w:firstColumn="0" w:lastColumn="0" w:oddVBand="0" w:evenVBand="0" w:oddHBand="1" w:evenHBand="0" w:firstRowFirstColumn="0" w:firstRowLastColumn="0" w:lastRowFirstColumn="0" w:lastRowLastColumn="0"/>
+              <w:rPr>
+                <w:rFonts w:ascii="Courier" w:eastAsia="Times New Roman" w:hAnsi="Courier" w:cs="Times New Roman"/>
+                <w:color w:val="000000"/>
+                <w:lang w:eastAsia="pt-BR"/>
+              </w:rPr>
+            </w:pPr>
+            <w:r>
+              <w:rPr>
+                <w:rFonts w:ascii="Courier" w:eastAsia="Times New Roman" w:hAnsi="Courier" w:cs="Times New Roman"/>
+                <w:color w:val="000000"/>
+                <w:lang w:eastAsia="pt-BR"/>
+              </w:rPr>
+              <w:t> </w:t>
+            </w:r>
+          </w:p>
+        </w:tc>
+        <w:tc>
+          <w:tcPr>
+            <w:tcW w:w="4660" w:type="dxa"/>
+            <w:hideMark/>
+          </w:tcPr>
+          <w:p>
+            <w:pPr>
+              <w:cnfStyle w:val="000000100000" w:firstRow="0" w:lastRow="0" w:firstColumn="0" w:lastColumn="0" w:oddVBand="0" w:evenVBand="0" w:oddHBand="1" w:evenHBand="0" w:firstRowFirstColumn="0" w:firstRowLastColumn="0" w:lastRowFirstColumn="0" w:lastRowLastColumn="0"/>
+              <w:rPr>
+                <w:rFonts w:ascii="Courier" w:eastAsia="Times New Roman" w:hAnsi="Courier" w:cs="Times New Roman"/>
+                <w:color w:val="000000"/>
+                <w:lang w:eastAsia="pt-BR"/>
+              </w:rPr>
+            </w:pPr>
+            <w:proofErr w:type="spellStart"/>
+            <w:r>
+              <w:rPr>
+                <w:rFonts w:ascii="Courier" w:eastAsia="Times New Roman" w:hAnsi="Courier" w:cs="Times New Roman"/>
+                <w:color w:val="000000"/>
+                <w:lang w:eastAsia="pt-BR"/>
+              </w:rPr>
+              <w:t>Graph</w:t>
+            </w:r>
+            <w:proofErr w:type="spellEnd"/>
+            <w:r>
+              <w:rPr>
+                <w:rFonts w:ascii="Courier" w:eastAsia="Times New Roman" w:hAnsi="Courier" w:cs="Times New Roman"/>
+                <w:color w:val="000000"/>
+                <w:lang w:eastAsia="pt-BR"/>
+              </w:rPr>
+              <w:t xml:space="preserve"> </w:t>
+            </w:r>
+            <w:proofErr w:type="spellStart"/>
+            <w:r>
+              <w:rPr>
+                <w:rFonts w:ascii="Courier" w:eastAsia="Times New Roman" w:hAnsi="Courier" w:cs="Times New Roman"/>
+                <w:color w:val="000000"/>
+                <w:lang w:eastAsia="pt-BR"/>
+              </w:rPr>
+              <w:t>topology</w:t>
+            </w:r>
+            <w:proofErr w:type="spellEnd"/>
+            <w:r>
+              <w:rPr>
+                <w:rFonts w:ascii="Courier" w:eastAsia="Times New Roman" w:hAnsi="Courier" w:cs="Times New Roman"/>
+                <w:color w:val="000000"/>
+                <w:lang w:eastAsia="pt-BR"/>
+              </w:rPr>
+              <w:t xml:space="preserve"> (complete, </w:t>
+            </w:r>
+            <w:proofErr w:type="spellStart"/>
+            <w:r>
+              <w:rPr>
+                <w:rFonts w:ascii="Courier" w:eastAsia="Times New Roman" w:hAnsi="Courier" w:cs="Times New Roman"/>
+                <w:color w:val="000000"/>
+                <w:lang w:eastAsia="pt-BR"/>
+              </w:rPr>
+              <w:t>random</w:t>
+            </w:r>
+            <w:proofErr w:type="spellEnd"/>
+            <w:r>
+              <w:rPr>
+                <w:rFonts w:ascii="Courier" w:eastAsia="Times New Roman" w:hAnsi="Courier" w:cs="Times New Roman"/>
+                <w:color w:val="000000"/>
+                <w:lang w:eastAsia="pt-BR"/>
+              </w:rPr>
+              <w:t xml:space="preserve">, </w:t>
+            </w:r>
+            <w:proofErr w:type="spellStart"/>
+            <w:r>
+              <w:rPr>
+                <w:rFonts w:ascii="Courier" w:eastAsia="Times New Roman" w:hAnsi="Courier" w:cs="Times New Roman"/>
+                <w:color w:val="000000"/>
+                <w:lang w:eastAsia="pt-BR"/>
+              </w:rPr>
+              <w:t>scalefree</w:t>
+            </w:r>
+            <w:proofErr w:type="spellEnd"/>
+            <w:r>
+              <w:rPr>
+                <w:rFonts w:ascii="Courier" w:eastAsia="Times New Roman" w:hAnsi="Courier" w:cs="Times New Roman"/>
+                <w:color w:val="000000"/>
+                <w:lang w:eastAsia="pt-BR"/>
+              </w:rPr>
+              <w:t xml:space="preserve">, </w:t>
+            </w:r>
+            <w:proofErr w:type="spellStart"/>
+            <w:r>
+              <w:rPr>
+                <w:rFonts w:ascii="Courier" w:eastAsia="Times New Roman" w:hAnsi="Courier" w:cs="Times New Roman"/>
+                <w:color w:val="000000"/>
+                <w:lang w:eastAsia="pt-BR"/>
+              </w:rPr>
+              <w:t>smallworld</w:t>
+            </w:r>
+            <w:proofErr w:type="spellEnd"/>
+            <w:r>
+              <w:rPr>
+                <w:rFonts w:ascii="Courier" w:eastAsia="Times New Roman" w:hAnsi="Courier" w:cs="Times New Roman"/>
+                <w:color w:val="000000"/>
+                <w:lang w:eastAsia="pt-BR"/>
+              </w:rPr>
+              <w:t xml:space="preserve"> </w:t>
+            </w:r>
+            <w:proofErr w:type="spellStart"/>
+            <w:r>
+              <w:rPr>
+                <w:rFonts w:ascii="Courier" w:eastAsia="Times New Roman" w:hAnsi="Courier" w:cs="Times New Roman"/>
+                <w:color w:val="000000"/>
+                <w:lang w:eastAsia="pt-BR"/>
+              </w:rPr>
+              <w:t>or</w:t>
+            </w:r>
+            <w:proofErr w:type="spellEnd"/>
+            <w:r>
+              <w:rPr>
+                <w:rFonts w:ascii="Courier" w:eastAsia="Times New Roman" w:hAnsi="Courier" w:cs="Times New Roman"/>
+                <w:color w:val="000000"/>
+                <w:lang w:eastAsia="pt-BR"/>
+              </w:rPr>
+              <w:t xml:space="preserve"> </w:t>
+            </w:r>
+            <w:proofErr w:type="spellStart"/>
+            <w:r>
+              <w:rPr>
+                <w:rFonts w:ascii="Courier" w:eastAsia="Times New Roman" w:hAnsi="Courier" w:cs="Times New Roman"/>
+                <w:color w:val="000000"/>
+                <w:lang w:eastAsia="pt-BR"/>
+              </w:rPr>
+              <w:t>hybrid</w:t>
+            </w:r>
+            <w:proofErr w:type="spellEnd"/>
+            <w:r>
+              <w:rPr>
+                <w:rFonts w:ascii="Courier" w:eastAsia="Times New Roman" w:hAnsi="Courier" w:cs="Times New Roman"/>
+                <w:color w:val="000000"/>
+                <w:lang w:eastAsia="pt-BR"/>
+              </w:rPr>
+              <w:t xml:space="preserve">. For </w:t>
+            </w:r>
+            <w:proofErr w:type="spellStart"/>
+            <w:r>
+              <w:rPr>
+                <w:rFonts w:ascii="Courier" w:eastAsia="Times New Roman" w:hAnsi="Courier" w:cs="Times New Roman"/>
+                <w:color w:val="000000"/>
+                <w:lang w:eastAsia="pt-BR"/>
+              </w:rPr>
+              <w:t>semantic</w:t>
+            </w:r>
+            <w:proofErr w:type="spellEnd"/>
+            <w:r>
+              <w:rPr>
+                <w:rFonts w:ascii="Courier" w:eastAsia="Times New Roman" w:hAnsi="Courier" w:cs="Times New Roman"/>
+                <w:color w:val="000000"/>
+                <w:lang w:eastAsia="pt-BR"/>
+              </w:rPr>
+              <w:t xml:space="preserve"> networks it </w:t>
+            </w:r>
+            <w:proofErr w:type="spellStart"/>
+            <w:r>
+              <w:rPr>
+                <w:rFonts w:ascii="Courier" w:eastAsia="Times New Roman" w:hAnsi="Courier" w:cs="Times New Roman"/>
+                <w:color w:val="000000"/>
+                <w:lang w:eastAsia="pt-BR"/>
+              </w:rPr>
+              <w:t>can</w:t>
+            </w:r>
+            <w:proofErr w:type="spellEnd"/>
+            <w:r>
+              <w:rPr>
+                <w:rFonts w:ascii="Courier" w:eastAsia="Times New Roman" w:hAnsi="Courier" w:cs="Times New Roman"/>
+                <w:color w:val="000000"/>
+                <w:lang w:eastAsia="pt-BR"/>
+              </w:rPr>
+              <w:t xml:space="preserve"> </w:t>
+            </w:r>
+            <w:proofErr w:type="spellStart"/>
+            <w:r>
+              <w:rPr>
+                <w:rFonts w:ascii="Courier" w:eastAsia="Times New Roman" w:hAnsi="Courier" w:cs="Times New Roman"/>
+                <w:color w:val="000000"/>
+                <w:lang w:eastAsia="pt-BR"/>
+              </w:rPr>
+              <w:t>be</w:t>
+            </w:r>
+            <w:proofErr w:type="spellEnd"/>
+            <w:r>
+              <w:rPr>
+                <w:rFonts w:ascii="Courier" w:eastAsia="Times New Roman" w:hAnsi="Courier" w:cs="Times New Roman"/>
+                <w:color w:val="000000"/>
+                <w:lang w:eastAsia="pt-BR"/>
+              </w:rPr>
+              <w:t xml:space="preserve">: </w:t>
+            </w:r>
+            <w:proofErr w:type="spellStart"/>
+            <w:r>
+              <w:rPr>
+                <w:rFonts w:ascii="Courier" w:eastAsia="Times New Roman" w:hAnsi="Courier" w:cs="Times New Roman"/>
+                <w:color w:val="000000"/>
+                <w:lang w:eastAsia="pt-BR"/>
+              </w:rPr>
+              <w:t>chain</w:t>
+            </w:r>
+            <w:proofErr w:type="spellEnd"/>
+            <w:r>
+              <w:rPr>
+                <w:rFonts w:ascii="Courier" w:eastAsia="Times New Roman" w:hAnsi="Courier" w:cs="Times New Roman"/>
+                <w:color w:val="000000"/>
+                <w:lang w:eastAsia="pt-BR"/>
+              </w:rPr>
+              <w:t xml:space="preserve">, </w:t>
+            </w:r>
+            <w:proofErr w:type="spellStart"/>
+            <w:r>
+              <w:rPr>
+                <w:rFonts w:ascii="Courier" w:eastAsia="Times New Roman" w:hAnsi="Courier" w:cs="Times New Roman"/>
+                <w:color w:val="000000"/>
+                <w:lang w:eastAsia="pt-BR"/>
+              </w:rPr>
+              <w:t>circle</w:t>
+            </w:r>
+            <w:proofErr w:type="spellEnd"/>
+            <w:r>
+              <w:rPr>
+                <w:rFonts w:ascii="Courier" w:eastAsia="Times New Roman" w:hAnsi="Courier" w:cs="Times New Roman"/>
+                <w:color w:val="000000"/>
+                <w:lang w:eastAsia="pt-BR"/>
+              </w:rPr>
+              <w:t xml:space="preserve"> </w:t>
+            </w:r>
+            <w:proofErr w:type="spellStart"/>
+            <w:r>
+              <w:rPr>
+                <w:rFonts w:ascii="Courier" w:eastAsia="Times New Roman" w:hAnsi="Courier" w:cs="Times New Roman"/>
+                <w:color w:val="000000"/>
+                <w:lang w:eastAsia="pt-BR"/>
+              </w:rPr>
+              <w:t>or</w:t>
+            </w:r>
+            <w:proofErr w:type="spellEnd"/>
+            <w:r>
+              <w:rPr>
+                <w:rFonts w:ascii="Courier" w:eastAsia="Times New Roman" w:hAnsi="Courier" w:cs="Times New Roman"/>
+                <w:color w:val="000000"/>
+                <w:lang w:eastAsia="pt-BR"/>
+              </w:rPr>
+              <w:t xml:space="preserve"> clique);</w:t>
+            </w:r>
+          </w:p>
+        </w:tc>
+      </w:tr>
+      <w:tr>
+        <w:trPr>
+          <w:trHeight w:val="300"/>
+        </w:trPr>
+        <w:tc>
+          <w:tcPr>
+            <w:cnfStyle w:val="001000000000" w:firstRow="0" w:lastRow="0" w:firstColumn="1" w:lastColumn="0" w:oddVBand="0" w:evenVBand="0" w:oddHBand="0" w:evenHBand="0" w:firstRowFirstColumn="0" w:firstRowLastColumn="0" w:lastRowFirstColumn="0" w:lastRowLastColumn="0"/>
+            <w:tcW w:w="960" w:type="dxa"/>
+            <w:noWrap/>
+            <w:hideMark/>
+          </w:tcPr>
+          <w:p>
+            <w:pPr>
+              <w:rPr>
+                <w:rFonts w:ascii="Courier" w:eastAsia="Times New Roman" w:hAnsi="Courier" w:cs="Times New Roman"/>
+                <w:color w:val="000000"/>
+                <w:lang w:eastAsia="pt-BR"/>
+              </w:rPr>
+            </w:pPr>
+            <w:r>
+              <w:rPr>
+                <w:rFonts w:ascii="Courier" w:eastAsia="Times New Roman" w:hAnsi="Courier" w:cs="Times New Roman"/>
+                <w:color w:val="000000"/>
+                <w:lang w:eastAsia="pt-BR"/>
+              </w:rPr>
+              <w:t> </w:t>
+            </w:r>
+          </w:p>
+        </w:tc>
+        <w:tc>
+          <w:tcPr>
+            <w:tcW w:w="1631" w:type="dxa"/>
+            <w:noWrap/>
+            <w:hideMark/>
+          </w:tcPr>
+          <w:p>
+            <w:pPr>
+              <w:cnfStyle w:val="000000000000" w:firstRow="0" w:lastRow="0" w:firstColumn="0" w:lastColumn="0" w:oddVBand="0" w:evenVBand="0" w:oddHBand="0" w:evenHBand="0" w:firstRowFirstColumn="0" w:firstRowLastColumn="0" w:lastRowFirstColumn="0" w:lastRowLastColumn="0"/>
+              <w:rPr>
+                <w:rFonts w:ascii="Courier" w:eastAsia="Times New Roman" w:hAnsi="Courier" w:cs="Times New Roman"/>
+                <w:color w:val="000000"/>
+                <w:lang w:eastAsia="pt-BR"/>
+              </w:rPr>
+            </w:pPr>
+            <w:r>
+              <w:rPr>
+                <w:rFonts w:ascii="Courier" w:eastAsia="Times New Roman" w:hAnsi="Courier" w:cs="Times New Roman"/>
+                <w:color w:val="000000"/>
+                <w:lang w:eastAsia="pt-BR"/>
+              </w:rPr>
+              <w:t>--</w:t>
+            </w:r>
+            <w:proofErr w:type="spellStart"/>
+            <w:r>
+              <w:rPr>
+                <w:rFonts w:ascii="Courier" w:eastAsia="Times New Roman" w:hAnsi="Courier" w:cs="Times New Roman"/>
+                <w:color w:val="000000"/>
+                <w:lang w:eastAsia="pt-BR"/>
+              </w:rPr>
+              <w:t>prefix</w:t>
+            </w:r>
+            <w:proofErr w:type="spellEnd"/>
+          </w:p>
+        </w:tc>
+        <w:tc>
+          <w:tcPr>
+            <w:tcW w:w="4660" w:type="dxa"/>
+            <w:noWrap/>
+            <w:hideMark/>
+          </w:tcPr>
+          <w:p>
+            <w:pPr>
+              <w:cnfStyle w:val="000000000000" w:firstRow="0" w:lastRow="0" w:firstColumn="0" w:lastColumn="0" w:oddVBand="0" w:evenVBand="0" w:oddHBand="0" w:evenHBand="0" w:firstRowFirstColumn="0" w:firstRowLastColumn="0" w:lastRowFirstColumn="0" w:lastRowLastColumn="0"/>
+              <w:rPr>
+                <w:rFonts w:ascii="Courier" w:eastAsia="Times New Roman" w:hAnsi="Courier" w:cs="Times New Roman"/>
+                <w:color w:val="000000"/>
+                <w:lang w:eastAsia="pt-BR"/>
+              </w:rPr>
+            </w:pPr>
+            <w:r>
+              <w:rPr>
+                <w:rFonts w:ascii="Courier" w:eastAsia="Times New Roman" w:hAnsi="Courier" w:cs="Times New Roman"/>
+                <w:color w:val="000000"/>
+                <w:lang w:eastAsia="pt-BR"/>
+              </w:rPr>
+              <w:t xml:space="preserve">File </w:t>
+            </w:r>
+            <w:proofErr w:type="spellStart"/>
+            <w:r>
+              <w:rPr>
+                <w:rFonts w:ascii="Courier" w:eastAsia="Times New Roman" w:hAnsi="Courier" w:cs="Times New Roman"/>
+                <w:color w:val="000000"/>
+                <w:lang w:eastAsia="pt-BR"/>
+              </w:rPr>
+              <w:t>name</w:t>
+            </w:r>
+            <w:proofErr w:type="spellEnd"/>
+            <w:r>
+              <w:rPr>
+                <w:rFonts w:ascii="Courier" w:eastAsia="Times New Roman" w:hAnsi="Courier" w:cs="Times New Roman"/>
+                <w:color w:val="000000"/>
+                <w:lang w:eastAsia="pt-BR"/>
+              </w:rPr>
+              <w:t xml:space="preserve"> </w:t>
+            </w:r>
+            <w:proofErr w:type="spellStart"/>
+            <w:r>
+              <w:rPr>
+                <w:rFonts w:ascii="Courier" w:eastAsia="Times New Roman" w:hAnsi="Courier" w:cs="Times New Roman"/>
+                <w:color w:val="000000"/>
+                <w:lang w:eastAsia="pt-BR"/>
+              </w:rPr>
+              <w:t>prefix</w:t>
+            </w:r>
+            <w:proofErr w:type="spellEnd"/>
+            <w:r>
+              <w:rPr>
+                <w:rFonts w:ascii="Courier" w:eastAsia="Times New Roman" w:hAnsi="Courier" w:cs="Times New Roman"/>
+                <w:color w:val="000000"/>
+                <w:lang w:eastAsia="pt-BR"/>
+              </w:rPr>
+              <w:t xml:space="preserve"> for </w:t>
+            </w:r>
+            <w:proofErr w:type="spellStart"/>
+            <w:r>
+              <w:rPr>
+                <w:rFonts w:ascii="Courier" w:eastAsia="Times New Roman" w:hAnsi="Courier" w:cs="Times New Roman"/>
+                <w:color w:val="000000"/>
+                <w:lang w:eastAsia="pt-BR"/>
+              </w:rPr>
+              <w:t>multiple</w:t>
+            </w:r>
+            <w:proofErr w:type="spellEnd"/>
+            <w:r>
+              <w:rPr>
+                <w:rFonts w:ascii="Courier" w:eastAsia="Times New Roman" w:hAnsi="Courier" w:cs="Times New Roman"/>
+                <w:color w:val="000000"/>
+                <w:lang w:eastAsia="pt-BR"/>
+              </w:rPr>
+              <w:t xml:space="preserve"> file </w:t>
+            </w:r>
+            <w:proofErr w:type="spellStart"/>
+            <w:r>
+              <w:rPr>
+                <w:rFonts w:ascii="Courier" w:eastAsia="Times New Roman" w:hAnsi="Courier" w:cs="Times New Roman"/>
+                <w:color w:val="000000"/>
+                <w:lang w:eastAsia="pt-BR"/>
+              </w:rPr>
+              <w:t>creation</w:t>
+            </w:r>
+            <w:proofErr w:type="spellEnd"/>
+            <w:r>
+              <w:rPr>
+                <w:rFonts w:ascii="Courier" w:eastAsia="Times New Roman" w:hAnsi="Courier" w:cs="Times New Roman"/>
+                <w:color w:val="000000"/>
+                <w:lang w:eastAsia="pt-BR"/>
+              </w:rPr>
+              <w:t>;</w:t>
+            </w:r>
+          </w:p>
+        </w:tc>
+      </w:tr>
+      <w:tr>
+        <w:trPr>
+          <w:cnfStyle w:val="000000100000" w:firstRow="0" w:lastRow="0" w:firstColumn="0" w:lastColumn="0" w:oddVBand="0" w:evenVBand="0" w:oddHBand="1" w:evenHBand="0" w:firstRowFirstColumn="0" w:firstRowLastColumn="0" w:lastRowFirstColumn="0" w:lastRowLastColumn="0"/>
+          <w:trHeight w:val="300"/>
+        </w:trPr>
+        <w:tc>
+          <w:tcPr>
+            <w:cnfStyle w:val="001000000000" w:firstRow="0" w:lastRow="0" w:firstColumn="1" w:lastColumn="0" w:oddVBand="0" w:evenVBand="0" w:oddHBand="0" w:evenHBand="0" w:firstRowFirstColumn="0" w:firstRowLastColumn="0" w:lastRowFirstColumn="0" w:lastRowLastColumn="0"/>
+            <w:tcW w:w="960" w:type="dxa"/>
+            <w:noWrap/>
+            <w:hideMark/>
+          </w:tcPr>
+          <w:p>
+            <w:pPr>
+              <w:rPr>
+                <w:rFonts w:ascii="Courier" w:eastAsia="Times New Roman" w:hAnsi="Courier" w:cs="Times New Roman"/>
+                <w:color w:val="000000"/>
+                <w:lang w:eastAsia="pt-BR"/>
+              </w:rPr>
+            </w:pPr>
+            <w:r>
+              <w:rPr>
+                <w:rFonts w:ascii="Courier" w:eastAsia="Times New Roman" w:hAnsi="Courier" w:cs="Times New Roman"/>
+                <w:color w:val="000000"/>
+                <w:lang w:eastAsia="pt-BR"/>
+              </w:rPr>
+              <w:t> </w:t>
+            </w:r>
+          </w:p>
+        </w:tc>
+        <w:tc>
+          <w:tcPr>
+            <w:tcW w:w="1631" w:type="dxa"/>
+            <w:noWrap/>
+            <w:hideMark/>
+          </w:tcPr>
+          <w:p>
+            <w:pPr>
+              <w:cnfStyle w:val="000000100000" w:firstRow="0" w:lastRow="0" w:firstColumn="0" w:lastColumn="0" w:oddVBand="0" w:evenVBand="0" w:oddHBand="1" w:evenHBand="0" w:firstRowFirstColumn="0" w:firstRowLastColumn="0" w:lastRowFirstColumn="0" w:lastRowLastColumn="0"/>
+              <w:rPr>
+                <w:rFonts w:ascii="Courier" w:eastAsia="Times New Roman" w:hAnsi="Courier" w:cs="Times New Roman"/>
+                <w:color w:val="000000"/>
+                <w:lang w:eastAsia="pt-BR"/>
+              </w:rPr>
+            </w:pPr>
+            <w:r>
+              <w:rPr>
+                <w:rFonts w:ascii="Courier" w:eastAsia="Times New Roman" w:hAnsi="Courier" w:cs="Times New Roman"/>
+                <w:color w:val="000000"/>
+                <w:lang w:eastAsia="pt-BR"/>
+              </w:rPr>
+              <w:t>--</w:t>
+            </w:r>
+            <w:proofErr w:type="spellStart"/>
+            <w:r>
+              <w:rPr>
+                <w:rFonts w:ascii="Courier" w:eastAsia="Times New Roman" w:hAnsi="Courier" w:cs="Times New Roman"/>
+                <w:color w:val="000000"/>
+                <w:lang w:eastAsia="pt-BR"/>
+              </w:rPr>
+              <w:t>vertices</w:t>
+            </w:r>
+            <w:proofErr w:type="spellEnd"/>
+          </w:p>
+        </w:tc>
+        <w:tc>
+          <w:tcPr>
+            <w:tcW w:w="4660" w:type="dxa"/>
+            <w:noWrap/>
+            <w:hideMark/>
+          </w:tcPr>
+          <w:p>
+            <w:pPr>
+              <w:cnfStyle w:val="000000100000" w:firstRow="0" w:lastRow="0" w:firstColumn="0" w:lastColumn="0" w:oddVBand="0" w:evenVBand="0" w:oddHBand="1" w:evenHBand="0" w:firstRowFirstColumn="0" w:firstRowLastColumn="0" w:lastRowFirstColumn="0" w:lastRowLastColumn="0"/>
+              <w:rPr>
+                <w:rFonts w:ascii="Courier" w:eastAsia="Times New Roman" w:hAnsi="Courier" w:cs="Times New Roman"/>
+                <w:color w:val="000000"/>
+                <w:lang w:eastAsia="pt-BR"/>
+              </w:rPr>
+            </w:pPr>
+            <w:proofErr w:type="spellStart"/>
+            <w:r>
+              <w:rPr>
+                <w:rFonts w:ascii="Courier" w:eastAsia="Times New Roman" w:hAnsi="Courier" w:cs="Times New Roman"/>
+                <w:color w:val="000000"/>
+                <w:lang w:eastAsia="pt-BR"/>
+              </w:rPr>
+              <w:t>Number</w:t>
+            </w:r>
+            <w:proofErr w:type="spellEnd"/>
+            <w:r>
+              <w:rPr>
+                <w:rFonts w:ascii="Courier" w:eastAsia="Times New Roman" w:hAnsi="Courier" w:cs="Times New Roman"/>
+                <w:color w:val="000000"/>
+                <w:lang w:eastAsia="pt-BR"/>
+              </w:rPr>
+              <w:t xml:space="preserve"> </w:t>
+            </w:r>
+            <w:proofErr w:type="spellStart"/>
+            <w:r>
+              <w:rPr>
+                <w:rFonts w:ascii="Courier" w:eastAsia="Times New Roman" w:hAnsi="Courier" w:cs="Times New Roman"/>
+                <w:color w:val="000000"/>
+                <w:lang w:eastAsia="pt-BR"/>
+              </w:rPr>
+              <w:t>of</w:t>
+            </w:r>
+            <w:proofErr w:type="spellEnd"/>
+            <w:r>
+              <w:rPr>
+                <w:rFonts w:ascii="Courier" w:eastAsia="Times New Roman" w:hAnsi="Courier" w:cs="Times New Roman"/>
+                <w:color w:val="000000"/>
+                <w:lang w:eastAsia="pt-BR"/>
+              </w:rPr>
+              <w:t xml:space="preserve"> </w:t>
+            </w:r>
+            <w:proofErr w:type="spellStart"/>
+            <w:r>
+              <w:rPr>
+                <w:rFonts w:ascii="Courier" w:eastAsia="Times New Roman" w:hAnsi="Courier" w:cs="Times New Roman"/>
+                <w:color w:val="000000"/>
+                <w:lang w:eastAsia="pt-BR"/>
+              </w:rPr>
+              <w:t>vertices</w:t>
+            </w:r>
+            <w:proofErr w:type="spellEnd"/>
+            <w:r>
+              <w:rPr>
+                <w:rFonts w:ascii="Courier" w:eastAsia="Times New Roman" w:hAnsi="Courier" w:cs="Times New Roman"/>
+                <w:color w:val="000000"/>
+                <w:lang w:eastAsia="pt-BR"/>
+              </w:rPr>
+              <w:t>;</w:t>
+            </w:r>
+          </w:p>
+        </w:tc>
+      </w:tr>
+      <w:tr>
+        <w:trPr>
+          <w:trHeight w:val="300"/>
+        </w:trPr>
+        <w:tc>
+          <w:tcPr>
+            <w:cnfStyle w:val="001000000000" w:firstRow="0" w:lastRow="0" w:firstColumn="1" w:lastColumn="0" w:oddVBand="0" w:evenVBand="0" w:oddHBand="0" w:evenHBand="0" w:firstRowFirstColumn="0" w:firstRowLastColumn="0" w:lastRowFirstColumn="0" w:lastRowLastColumn="0"/>
+            <w:tcW w:w="960" w:type="dxa"/>
+            <w:noWrap/>
+            <w:hideMark/>
+          </w:tcPr>
+          <w:p>
+            <w:pPr>
+              <w:rPr>
+                <w:rFonts w:ascii="Courier" w:eastAsia="Times New Roman" w:hAnsi="Courier" w:cs="Times New Roman"/>
+                <w:color w:val="000000"/>
+                <w:lang w:eastAsia="pt-BR"/>
+              </w:rPr>
+            </w:pPr>
+            <w:r>
+              <w:rPr>
+                <w:rFonts w:ascii="Courier" w:eastAsia="Times New Roman" w:hAnsi="Courier" w:cs="Times New Roman"/>
+                <w:color w:val="000000"/>
+                <w:lang w:eastAsia="pt-BR"/>
+              </w:rPr>
+              <w:t> </w:t>
+            </w:r>
+          </w:p>
+        </w:tc>
+        <w:tc>
+          <w:tcPr>
+            <w:tcW w:w="1631" w:type="dxa"/>
+            <w:noWrap/>
+            <w:hideMark/>
+          </w:tcPr>
+          <w:p>
+            <w:pPr>
+              <w:cnfStyle w:val="000000000000" w:firstRow="0" w:lastRow="0" w:firstColumn="0" w:lastColumn="0" w:oddVBand="0" w:evenVBand="0" w:oddHBand="0" w:evenHBand="0" w:firstRowFirstColumn="0" w:firstRowLastColumn="0" w:lastRowFirstColumn="0" w:lastRowLastColumn="0"/>
+              <w:rPr>
+                <w:rFonts w:ascii="Courier" w:eastAsia="Times New Roman" w:hAnsi="Courier" w:cs="Times New Roman"/>
+                <w:color w:val="000000"/>
+                <w:lang w:eastAsia="pt-BR"/>
+              </w:rPr>
+            </w:pPr>
+            <w:r>
+              <w:rPr>
+                <w:rFonts w:ascii="Courier" w:eastAsia="Times New Roman" w:hAnsi="Courier" w:cs="Times New Roman"/>
+                <w:color w:val="000000"/>
+                <w:lang w:eastAsia="pt-BR"/>
+              </w:rPr>
+              <w:t>--</w:t>
+            </w:r>
+            <w:proofErr w:type="spellStart"/>
+            <w:r>
+              <w:rPr>
+                <w:rFonts w:ascii="Courier" w:eastAsia="Times New Roman" w:hAnsi="Courier" w:cs="Times New Roman"/>
+                <w:color w:val="000000"/>
+                <w:lang w:eastAsia="pt-BR"/>
+              </w:rPr>
+              <w:t>edges</w:t>
+            </w:r>
+            <w:proofErr w:type="spellEnd"/>
+          </w:p>
+        </w:tc>
+        <w:tc>
+          <w:tcPr>
+            <w:tcW w:w="4660" w:type="dxa"/>
+            <w:noWrap/>
+            <w:hideMark/>
+          </w:tcPr>
+          <w:p>
+            <w:pPr>
+              <w:cnfStyle w:val="000000000000" w:firstRow="0" w:lastRow="0" w:firstColumn="0" w:lastColumn="0" w:oddVBand="0" w:evenVBand="0" w:oddHBand="0" w:evenHBand="0" w:firstRowFirstColumn="0" w:firstRowLastColumn="0" w:lastRowFirstColumn="0" w:lastRowLastColumn="0"/>
+              <w:rPr>
+                <w:rFonts w:ascii="Courier" w:eastAsia="Times New Roman" w:hAnsi="Courier" w:cs="Times New Roman"/>
+                <w:color w:val="000000"/>
+                <w:lang w:eastAsia="pt-BR"/>
+              </w:rPr>
+            </w:pPr>
+            <w:proofErr w:type="spellStart"/>
+            <w:r>
+              <w:rPr>
+                <w:rFonts w:ascii="Courier" w:eastAsia="Times New Roman" w:hAnsi="Courier" w:cs="Times New Roman"/>
+                <w:color w:val="000000"/>
+                <w:lang w:eastAsia="pt-BR"/>
+              </w:rPr>
+              <w:t>Number</w:t>
+            </w:r>
+            <w:proofErr w:type="spellEnd"/>
+            <w:r>
+              <w:rPr>
+                <w:rFonts w:ascii="Courier" w:eastAsia="Times New Roman" w:hAnsi="Courier" w:cs="Times New Roman"/>
+                <w:color w:val="000000"/>
+                <w:lang w:eastAsia="pt-BR"/>
+              </w:rPr>
+              <w:t xml:space="preserve"> </w:t>
+            </w:r>
+            <w:proofErr w:type="spellStart"/>
+            <w:r>
+              <w:rPr>
+                <w:rFonts w:ascii="Courier" w:eastAsia="Times New Roman" w:hAnsi="Courier" w:cs="Times New Roman"/>
+                <w:color w:val="000000"/>
+                <w:lang w:eastAsia="pt-BR"/>
+              </w:rPr>
+              <w:t>of</w:t>
+            </w:r>
+            <w:proofErr w:type="spellEnd"/>
+            <w:r>
+              <w:rPr>
+                <w:rFonts w:ascii="Courier" w:eastAsia="Times New Roman" w:hAnsi="Courier" w:cs="Times New Roman"/>
+                <w:color w:val="000000"/>
+                <w:lang w:eastAsia="pt-BR"/>
+              </w:rPr>
+              <w:t xml:space="preserve"> </w:t>
+            </w:r>
+            <w:proofErr w:type="spellStart"/>
+            <w:r>
+              <w:rPr>
+                <w:rFonts w:ascii="Courier" w:eastAsia="Times New Roman" w:hAnsi="Courier" w:cs="Times New Roman"/>
+                <w:color w:val="000000"/>
+                <w:lang w:eastAsia="pt-BR"/>
+              </w:rPr>
+              <w:t>edges</w:t>
+            </w:r>
+            <w:proofErr w:type="spellEnd"/>
+            <w:r>
+              <w:rPr>
+                <w:rFonts w:ascii="Courier" w:eastAsia="Times New Roman" w:hAnsi="Courier" w:cs="Times New Roman"/>
+                <w:color w:val="000000"/>
+                <w:lang w:eastAsia="pt-BR"/>
+              </w:rPr>
+              <w:t>;</w:t>
+            </w:r>
+          </w:p>
+        </w:tc>
+      </w:tr>
+      <w:tr>
+        <w:trPr>
+          <w:cnfStyle w:val="000000100000" w:firstRow="0" w:lastRow="0" w:firstColumn="0" w:lastColumn="0" w:oddVBand="0" w:evenVBand="0" w:oddHBand="1" w:evenHBand="0" w:firstRowFirstColumn="0" w:firstRowLastColumn="0" w:lastRowFirstColumn="0" w:lastRowLastColumn="0"/>
+          <w:trHeight w:val="300"/>
+        </w:trPr>
+        <w:tc>
+          <w:tcPr>
+            <w:cnfStyle w:val="001000000000" w:firstRow="0" w:lastRow="0" w:firstColumn="1" w:lastColumn="0" w:oddVBand="0" w:evenVBand="0" w:oddHBand="0" w:evenHBand="0" w:firstRowFirstColumn="0" w:firstRowLastColumn="0" w:lastRowFirstColumn="0" w:lastRowLastColumn="0"/>
+            <w:tcW w:w="960" w:type="dxa"/>
+            <w:noWrap/>
+            <w:hideMark/>
+          </w:tcPr>
+          <w:p>
+            <w:pPr>
+              <w:rPr>
+                <w:rFonts w:ascii="Courier" w:eastAsia="Times New Roman" w:hAnsi="Courier" w:cs="Times New Roman"/>
+                <w:color w:val="000000"/>
+                <w:lang w:eastAsia="pt-BR"/>
+              </w:rPr>
+            </w:pPr>
+            <w:r>
+              <w:rPr>
+                <w:rFonts w:ascii="Courier" w:eastAsia="Times New Roman" w:hAnsi="Courier" w:cs="Times New Roman"/>
+                <w:color w:val="000000"/>
+                <w:lang w:eastAsia="pt-BR"/>
+              </w:rPr>
+              <w:t> </w:t>
+            </w:r>
+          </w:p>
+        </w:tc>
+        <w:tc>
+          <w:tcPr>
+            <w:tcW w:w="1631" w:type="dxa"/>
+            <w:noWrap/>
+            <w:hideMark/>
+          </w:tcPr>
+          <w:p>
+            <w:pPr>
+              <w:cnfStyle w:val="000000100000" w:firstRow="0" w:lastRow="0" w:firstColumn="0" w:lastColumn="0" w:oddVBand="0" w:evenVBand="0" w:oddHBand="1" w:evenHBand="0" w:firstRowFirstColumn="0" w:firstRowLastColumn="0" w:lastRowFirstColumn="0" w:lastRowLastColumn="0"/>
+              <w:rPr>
+                <w:rFonts w:ascii="Courier" w:eastAsia="Times New Roman" w:hAnsi="Courier" w:cs="Times New Roman"/>
+                <w:color w:val="000000"/>
+                <w:lang w:eastAsia="pt-BR"/>
+              </w:rPr>
+            </w:pPr>
+            <w:r>
+              <w:rPr>
+                <w:rFonts w:ascii="Courier" w:eastAsia="Times New Roman" w:hAnsi="Courier" w:cs="Times New Roman"/>
+                <w:color w:val="000000"/>
+                <w:lang w:eastAsia="pt-BR"/>
+              </w:rPr>
+              <w:t>--</w:t>
+            </w:r>
+            <w:proofErr w:type="spellStart"/>
+            <w:r>
+              <w:rPr>
+                <w:rFonts w:ascii="Courier" w:eastAsia="Times New Roman" w:hAnsi="Courier" w:cs="Times New Roman"/>
+                <w:color w:val="000000"/>
+                <w:lang w:eastAsia="pt-BR"/>
+              </w:rPr>
+              <w:t>probability</w:t>
+            </w:r>
+            <w:proofErr w:type="spellEnd"/>
+          </w:p>
+        </w:tc>
+        <w:tc>
+          <w:tcPr>
+            <w:tcW w:w="4660" w:type="dxa"/>
+            <w:noWrap/>
+            <w:hideMark/>
+          </w:tcPr>
+          <w:p>
+            <w:pPr>
+              <w:cnfStyle w:val="000000100000" w:firstRow="0" w:lastRow="0" w:firstColumn="0" w:lastColumn="0" w:oddVBand="0" w:evenVBand="0" w:oddHBand="1" w:evenHBand="0" w:firstRowFirstColumn="0" w:firstRowLastColumn="0" w:lastRowFirstColumn="0" w:lastRowLastColumn="0"/>
+              <w:rPr>
+                <w:rFonts w:ascii="Courier" w:eastAsia="Times New Roman" w:hAnsi="Courier" w:cs="Times New Roman"/>
+                <w:color w:val="000000"/>
+                <w:lang w:eastAsia="pt-BR"/>
+              </w:rPr>
+            </w:pPr>
+            <w:r>
+              <w:rPr>
+                <w:rFonts w:ascii="Courier" w:eastAsia="Times New Roman" w:hAnsi="Courier" w:cs="Times New Roman"/>
+                <w:color w:val="000000"/>
+                <w:lang w:eastAsia="pt-BR"/>
+              </w:rPr>
+              <w:t xml:space="preserve">Edge </w:t>
+            </w:r>
+            <w:proofErr w:type="spellStart"/>
+            <w:r>
+              <w:rPr>
+                <w:rFonts w:ascii="Courier" w:eastAsia="Times New Roman" w:hAnsi="Courier" w:cs="Times New Roman"/>
+                <w:color w:val="000000"/>
+                <w:lang w:eastAsia="pt-BR"/>
+              </w:rPr>
+              <w:t>probability</w:t>
+            </w:r>
+            <w:proofErr w:type="spellEnd"/>
+            <w:r>
+              <w:rPr>
+                <w:rFonts w:ascii="Courier" w:eastAsia="Times New Roman" w:hAnsi="Courier" w:cs="Times New Roman"/>
+                <w:color w:val="000000"/>
+                <w:lang w:eastAsia="pt-BR"/>
+              </w:rPr>
+              <w:t>;</w:t>
+            </w:r>
+          </w:p>
+        </w:tc>
+      </w:tr>
+      <w:tr>
+        <w:trPr>
+          <w:trHeight w:val="300"/>
+        </w:trPr>
+        <w:tc>
+          <w:tcPr>
+            <w:cnfStyle w:val="001000000000" w:firstRow="0" w:lastRow="0" w:firstColumn="1" w:lastColumn="0" w:oddVBand="0" w:evenVBand="0" w:oddHBand="0" w:evenHBand="0" w:firstRowFirstColumn="0" w:firstRowLastColumn="0" w:lastRowFirstColumn="0" w:lastRowLastColumn="0"/>
+            <w:tcW w:w="960" w:type="dxa"/>
+            <w:noWrap/>
+            <w:hideMark/>
+          </w:tcPr>
+          <w:p>
+            <w:pPr>
+              <w:rPr>
+                <w:rFonts w:ascii="Courier" w:eastAsia="Times New Roman" w:hAnsi="Courier" w:cs="Times New Roman"/>
+                <w:color w:val="000000"/>
+                <w:lang w:eastAsia="pt-BR"/>
+              </w:rPr>
+            </w:pPr>
+            <w:r>
+              <w:rPr>
+                <w:rFonts w:ascii="Courier" w:eastAsia="Times New Roman" w:hAnsi="Courier" w:cs="Times New Roman"/>
+                <w:color w:val="000000"/>
+                <w:lang w:eastAsia="pt-BR"/>
+              </w:rPr>
+              <w:t> </w:t>
+            </w:r>
+          </w:p>
+        </w:tc>
+        <w:tc>
+          <w:tcPr>
+            <w:tcW w:w="1631" w:type="dxa"/>
+            <w:noWrap/>
+            <w:hideMark/>
+          </w:tcPr>
+          <w:p>
+            <w:pPr>
+              <w:cnfStyle w:val="000000000000" w:firstRow="0" w:lastRow="0" w:firstColumn="0" w:lastColumn="0" w:oddVBand="0" w:evenVBand="0" w:oddHBand="0" w:evenHBand="0" w:firstRowFirstColumn="0" w:firstRowLastColumn="0" w:lastRowFirstColumn="0" w:lastRowLastColumn="0"/>
+              <w:rPr>
+                <w:rFonts w:ascii="Courier" w:eastAsia="Times New Roman" w:hAnsi="Courier" w:cs="Times New Roman"/>
+                <w:color w:val="000000"/>
+                <w:lang w:eastAsia="pt-BR"/>
+              </w:rPr>
+            </w:pPr>
+            <w:r>
+              <w:rPr>
+                <w:rFonts w:ascii="Courier" w:eastAsia="Times New Roman" w:hAnsi="Courier" w:cs="Times New Roman"/>
+                <w:color w:val="000000"/>
+                <w:lang w:eastAsia="pt-BR"/>
+              </w:rPr>
+              <w:t>--</w:t>
+            </w:r>
+            <w:proofErr w:type="spellStart"/>
+            <w:r>
+              <w:rPr>
+                <w:rFonts w:ascii="Courier" w:eastAsia="Times New Roman" w:hAnsi="Courier" w:cs="Times New Roman"/>
+                <w:color w:val="000000"/>
+                <w:lang w:eastAsia="pt-BR"/>
+              </w:rPr>
+              <w:t>avgdeg</w:t>
+            </w:r>
+            <w:proofErr w:type="spellEnd"/>
+          </w:p>
+        </w:tc>
+        <w:tc>
+          <w:tcPr>
+            <w:tcW w:w="4660" w:type="dxa"/>
+            <w:noWrap/>
+            <w:hideMark/>
+          </w:tcPr>
+          <w:p>
+            <w:pPr>
+              <w:cnfStyle w:val="000000000000" w:firstRow="0" w:lastRow="0" w:firstColumn="0" w:lastColumn="0" w:oddVBand="0" w:evenVBand="0" w:oddHBand="0" w:evenHBand="0" w:firstRowFirstColumn="0" w:firstRowLastColumn="0" w:lastRowFirstColumn="0" w:lastRowLastColumn="0"/>
+              <w:rPr>
+                <w:rFonts w:ascii="Courier" w:eastAsia="Times New Roman" w:hAnsi="Courier" w:cs="Times New Roman"/>
+                <w:color w:val="000000"/>
+                <w:lang w:eastAsia="pt-BR"/>
+              </w:rPr>
+            </w:pPr>
+            <w:proofErr w:type="spellStart"/>
+            <w:r>
+              <w:rPr>
+                <w:rFonts w:ascii="Courier" w:eastAsia="Times New Roman" w:hAnsi="Courier" w:cs="Times New Roman"/>
+                <w:color w:val="000000"/>
+                <w:lang w:eastAsia="pt-BR"/>
+              </w:rPr>
+              <w:t>Average</w:t>
+            </w:r>
+            <w:proofErr w:type="spellEnd"/>
+            <w:r>
+              <w:rPr>
+                <w:rFonts w:ascii="Courier" w:eastAsia="Times New Roman" w:hAnsi="Courier" w:cs="Times New Roman"/>
+                <w:color w:val="000000"/>
+                <w:lang w:eastAsia="pt-BR"/>
+              </w:rPr>
+              <w:t xml:space="preserve"> </w:t>
+            </w:r>
+            <w:proofErr w:type="spellStart"/>
+            <w:r>
+              <w:rPr>
+                <w:rFonts w:ascii="Courier" w:eastAsia="Times New Roman" w:hAnsi="Courier" w:cs="Times New Roman"/>
+                <w:color w:val="000000"/>
+                <w:lang w:eastAsia="pt-BR"/>
+              </w:rPr>
+              <w:t>degree</w:t>
+            </w:r>
+            <w:proofErr w:type="spellEnd"/>
+            <w:r>
+              <w:rPr>
+                <w:rFonts w:ascii="Courier" w:eastAsia="Times New Roman" w:hAnsi="Courier" w:cs="Times New Roman"/>
+                <w:color w:val="000000"/>
+                <w:lang w:eastAsia="pt-BR"/>
+              </w:rPr>
+              <w:t>;</w:t>
+            </w:r>
+          </w:p>
+        </w:tc>
+      </w:tr>
+      <w:tr>
+        <w:trPr>
+          <w:cnfStyle w:val="000000100000" w:firstRow="0" w:lastRow="0" w:firstColumn="0" w:lastColumn="0" w:oddVBand="0" w:evenVBand="0" w:oddHBand="1" w:evenHBand="0" w:firstRowFirstColumn="0" w:firstRowLastColumn="0" w:lastRowFirstColumn="0" w:lastRowLastColumn="0"/>
+          <w:trHeight w:val="300"/>
+        </w:trPr>
+        <w:tc>
+          <w:tcPr>
+            <w:cnfStyle w:val="001000000000" w:firstRow="0" w:lastRow="0" w:firstColumn="1" w:lastColumn="0" w:oddVBand="0" w:evenVBand="0" w:oddHBand="0" w:evenHBand="0" w:firstRowFirstColumn="0" w:firstRowLastColumn="0" w:lastRowFirstColumn="0" w:lastRowLastColumn="0"/>
+            <w:tcW w:w="960" w:type="dxa"/>
+            <w:noWrap/>
+            <w:hideMark/>
+          </w:tcPr>
+          <w:p>
+            <w:pPr>
+              <w:rPr>
+                <w:rFonts w:ascii="Courier" w:eastAsia="Times New Roman" w:hAnsi="Courier" w:cs="Times New Roman"/>
+                <w:color w:val="000000"/>
+                <w:lang w:eastAsia="pt-BR"/>
+              </w:rPr>
+            </w:pPr>
+            <w:r>
+              <w:rPr>
+                <w:rFonts w:ascii="Courier" w:eastAsia="Times New Roman" w:hAnsi="Courier" w:cs="Times New Roman"/>
+                <w:color w:val="000000"/>
+                <w:lang w:eastAsia="pt-BR"/>
+              </w:rPr>
+              <w:t> </w:t>
+            </w:r>
+          </w:p>
+        </w:tc>
+        <w:tc>
+          <w:tcPr>
+            <w:tcW w:w="1631" w:type="dxa"/>
+            <w:noWrap/>
+            <w:hideMark/>
+          </w:tcPr>
+          <w:p>
+            <w:pPr>
+              <w:cnfStyle w:val="000000100000" w:firstRow="0" w:lastRow="0" w:firstColumn="0" w:lastColumn="0" w:oddVBand="0" w:evenVBand="0" w:oddHBand="1" w:evenHBand="0" w:firstRowFirstColumn="0" w:firstRowLastColumn="0" w:lastRowFirstColumn="0" w:lastRowLastColumn="0"/>
+              <w:rPr>
+                <w:rFonts w:ascii="Courier" w:eastAsia="Times New Roman" w:hAnsi="Courier" w:cs="Times New Roman"/>
+                <w:color w:val="000000"/>
+                <w:lang w:eastAsia="pt-BR"/>
+              </w:rPr>
+            </w:pPr>
+            <w:r>
+              <w:rPr>
+                <w:rFonts w:ascii="Courier" w:eastAsia="Times New Roman" w:hAnsi="Courier" w:cs="Times New Roman"/>
+                <w:color w:val="000000"/>
+                <w:lang w:eastAsia="pt-BR"/>
+              </w:rPr>
+              <w:t>--</w:t>
+            </w:r>
+            <w:proofErr w:type="spellStart"/>
+            <w:r>
+              <w:rPr>
+                <w:rFonts w:ascii="Courier" w:eastAsia="Times New Roman" w:hAnsi="Courier" w:cs="Times New Roman"/>
+                <w:color w:val="000000"/>
+                <w:lang w:eastAsia="pt-BR"/>
+              </w:rPr>
+              <w:t>minw</w:t>
+            </w:r>
+            <w:proofErr w:type="spellEnd"/>
+          </w:p>
+        </w:tc>
+        <w:tc>
+          <w:tcPr>
+            <w:tcW w:w="4660" w:type="dxa"/>
+            <w:noWrap/>
+            <w:hideMark/>
+          </w:tcPr>
+          <w:p>
+            <w:pPr>
+              <w:cnfStyle w:val="000000100000" w:firstRow="0" w:lastRow="0" w:firstColumn="0" w:lastColumn="0" w:oddVBand="0" w:evenVBand="0" w:oddHBand="1" w:evenHBand="0" w:firstRowFirstColumn="0" w:firstRowLastColumn="0" w:lastRowFirstColumn="0" w:lastRowLastColumn="0"/>
+              <w:rPr>
+                <w:rFonts w:ascii="Courier" w:eastAsia="Times New Roman" w:hAnsi="Courier" w:cs="Times New Roman"/>
+                <w:color w:val="000000"/>
+                <w:lang w:eastAsia="pt-BR"/>
+              </w:rPr>
+            </w:pPr>
+            <w:proofErr w:type="spellStart"/>
+            <w:r>
+              <w:rPr>
+                <w:rFonts w:ascii="Courier" w:eastAsia="Times New Roman" w:hAnsi="Courier" w:cs="Times New Roman"/>
+                <w:color w:val="000000"/>
+                <w:lang w:eastAsia="pt-BR"/>
+              </w:rPr>
+              <w:t>Minimum</w:t>
+            </w:r>
+            <w:proofErr w:type="spellEnd"/>
+            <w:r>
+              <w:rPr>
+                <w:rFonts w:ascii="Courier" w:eastAsia="Times New Roman" w:hAnsi="Courier" w:cs="Times New Roman"/>
+                <w:color w:val="000000"/>
+                <w:lang w:eastAsia="pt-BR"/>
+              </w:rPr>
+              <w:t xml:space="preserve"> </w:t>
+            </w:r>
+            <w:proofErr w:type="spellStart"/>
+            <w:r>
+              <w:rPr>
+                <w:rFonts w:ascii="Courier" w:eastAsia="Times New Roman" w:hAnsi="Courier" w:cs="Times New Roman"/>
+                <w:color w:val="000000"/>
+                <w:lang w:eastAsia="pt-BR"/>
+              </w:rPr>
+              <w:t>weight</w:t>
+            </w:r>
+            <w:proofErr w:type="spellEnd"/>
+            <w:r>
+              <w:rPr>
+                <w:rFonts w:ascii="Courier" w:eastAsia="Times New Roman" w:hAnsi="Courier" w:cs="Times New Roman"/>
+                <w:color w:val="000000"/>
+                <w:lang w:eastAsia="pt-BR"/>
+              </w:rPr>
+              <w:t>;</w:t>
+            </w:r>
+          </w:p>
+        </w:tc>
+      </w:tr>
+      <w:tr>
+        <w:trPr>
+          <w:trHeight w:val="300"/>
+        </w:trPr>
+        <w:tc>
+          <w:tcPr>
+            <w:cnfStyle w:val="001000000000" w:firstRow="0" w:lastRow="0" w:firstColumn="1" w:lastColumn="0" w:oddVBand="0" w:evenVBand="0" w:oddHBand="0" w:evenHBand="0" w:firstRowFirstColumn="0" w:firstRowLastColumn="0" w:lastRowFirstColumn="0" w:lastRowLastColumn="0"/>
+            <w:tcW w:w="960" w:type="dxa"/>
+            <w:noWrap/>
+            <w:hideMark/>
+          </w:tcPr>
+          <w:p>
+            <w:pPr>
+              <w:rPr>
+                <w:rFonts w:ascii="Courier" w:eastAsia="Times New Roman" w:hAnsi="Courier" w:cs="Times New Roman"/>
+                <w:color w:val="000000"/>
+                <w:lang w:eastAsia="pt-BR"/>
+              </w:rPr>
+            </w:pPr>
+            <w:r>
+              <w:rPr>
+                <w:rFonts w:ascii="Courier" w:eastAsia="Times New Roman" w:hAnsi="Courier" w:cs="Times New Roman"/>
+                <w:color w:val="000000"/>
+                <w:lang w:eastAsia="pt-BR"/>
+              </w:rPr>
+              <w:t> </w:t>
+            </w:r>
+          </w:p>
+        </w:tc>
+        <w:tc>
+          <w:tcPr>
+            <w:tcW w:w="1631" w:type="dxa"/>
+            <w:noWrap/>
+            <w:hideMark/>
+          </w:tcPr>
+          <w:p>
+            <w:pPr>
+              <w:cnfStyle w:val="000000000000" w:firstRow="0" w:lastRow="0" w:firstColumn="0" w:lastColumn="0" w:oddVBand="0" w:evenVBand="0" w:oddHBand="0" w:evenHBand="0" w:firstRowFirstColumn="0" w:firstRowLastColumn="0" w:lastRowFirstColumn="0" w:lastRowLastColumn="0"/>
+              <w:rPr>
+                <w:rFonts w:ascii="Courier" w:eastAsia="Times New Roman" w:hAnsi="Courier" w:cs="Times New Roman"/>
+                <w:color w:val="000000"/>
+                <w:lang w:eastAsia="pt-BR"/>
+              </w:rPr>
+            </w:pPr>
+            <w:r>
+              <w:rPr>
+                <w:rFonts w:ascii="Courier" w:eastAsia="Times New Roman" w:hAnsi="Courier" w:cs="Times New Roman"/>
+                <w:color w:val="000000"/>
+                <w:lang w:eastAsia="pt-BR"/>
+              </w:rPr>
+              <w:t>--</w:t>
+            </w:r>
+            <w:proofErr w:type="spellStart"/>
+            <w:r>
+              <w:rPr>
+                <w:rFonts w:ascii="Courier" w:eastAsia="Times New Roman" w:hAnsi="Courier" w:cs="Times New Roman"/>
+                <w:color w:val="000000"/>
+                <w:lang w:eastAsia="pt-BR"/>
+              </w:rPr>
+              <w:t>nfiles</w:t>
+            </w:r>
+            <w:proofErr w:type="spellEnd"/>
+          </w:p>
+        </w:tc>
+        <w:tc>
+          <w:tcPr>
+            <w:tcW w:w="4660" w:type="dxa"/>
+            <w:noWrap/>
+            <w:hideMark/>
+          </w:tcPr>
+          <w:p>
+            <w:pPr>
+              <w:cnfStyle w:val="000000000000" w:firstRow="0" w:lastRow="0" w:firstColumn="0" w:lastColumn="0" w:oddVBand="0" w:evenVBand="0" w:oddHBand="0" w:evenHBand="0" w:firstRowFirstColumn="0" w:firstRowLastColumn="0" w:lastRowFirstColumn="0" w:lastRowLastColumn="0"/>
+              <w:rPr>
+                <w:rFonts w:ascii="Courier" w:eastAsia="Times New Roman" w:hAnsi="Courier" w:cs="Times New Roman"/>
+                <w:color w:val="000000"/>
+                <w:lang w:eastAsia="pt-BR"/>
+              </w:rPr>
+            </w:pPr>
+            <w:proofErr w:type="spellStart"/>
+            <w:r>
+              <w:rPr>
+                <w:rFonts w:ascii="Courier" w:eastAsia="Times New Roman" w:hAnsi="Courier" w:cs="Times New Roman"/>
+                <w:color w:val="000000"/>
+                <w:lang w:eastAsia="pt-BR"/>
+              </w:rPr>
+              <w:t>number</w:t>
+            </w:r>
+            <w:proofErr w:type="spellEnd"/>
+            <w:r>
+              <w:rPr>
+                <w:rFonts w:ascii="Courier" w:eastAsia="Times New Roman" w:hAnsi="Courier" w:cs="Times New Roman"/>
+                <w:color w:val="000000"/>
+                <w:lang w:eastAsia="pt-BR"/>
+              </w:rPr>
+              <w:t xml:space="preserve"> </w:t>
+            </w:r>
+            <w:proofErr w:type="spellStart"/>
+            <w:r>
+              <w:rPr>
+                <w:rFonts w:ascii="Courier" w:eastAsia="Times New Roman" w:hAnsi="Courier" w:cs="Times New Roman"/>
+                <w:color w:val="000000"/>
+                <w:lang w:eastAsia="pt-BR"/>
+              </w:rPr>
+              <w:t>of</w:t>
+            </w:r>
+            <w:proofErr w:type="spellEnd"/>
+            <w:r>
+              <w:rPr>
+                <w:rFonts w:ascii="Courier" w:eastAsia="Times New Roman" w:hAnsi="Courier" w:cs="Times New Roman"/>
+                <w:color w:val="000000"/>
+                <w:lang w:eastAsia="pt-BR"/>
+              </w:rPr>
+              <w:t xml:space="preserve"> files </w:t>
+            </w:r>
+            <w:proofErr w:type="spellStart"/>
+            <w:r>
+              <w:rPr>
+                <w:rFonts w:ascii="Courier" w:eastAsia="Times New Roman" w:hAnsi="Courier" w:cs="Times New Roman"/>
+                <w:color w:val="000000"/>
+                <w:lang w:eastAsia="pt-BR"/>
+              </w:rPr>
+              <w:t>to</w:t>
+            </w:r>
+            <w:proofErr w:type="spellEnd"/>
+            <w:r>
+              <w:rPr>
+                <w:rFonts w:ascii="Courier" w:eastAsia="Times New Roman" w:hAnsi="Courier" w:cs="Times New Roman"/>
+                <w:color w:val="000000"/>
+                <w:lang w:eastAsia="pt-BR"/>
+              </w:rPr>
+              <w:t xml:space="preserve"> </w:t>
+            </w:r>
+            <w:proofErr w:type="spellStart"/>
+            <w:r>
+              <w:rPr>
+                <w:rFonts w:ascii="Courier" w:eastAsia="Times New Roman" w:hAnsi="Courier" w:cs="Times New Roman"/>
+                <w:color w:val="000000"/>
+                <w:lang w:eastAsia="pt-BR"/>
+              </w:rPr>
+              <w:t>create</w:t>
+            </w:r>
+            <w:proofErr w:type="spellEnd"/>
+            <w:r>
+              <w:rPr>
+                <w:rFonts w:ascii="Courier" w:eastAsia="Times New Roman" w:hAnsi="Courier" w:cs="Times New Roman"/>
+                <w:color w:val="000000"/>
+                <w:lang w:eastAsia="pt-BR"/>
+              </w:rPr>
+              <w:t>;</w:t>
+            </w:r>
+          </w:p>
+        </w:tc>
+      </w:tr>
+      <w:tr>
+        <w:trPr>
+          <w:cnfStyle w:val="000000100000" w:firstRow="0" w:lastRow="0" w:firstColumn="0" w:lastColumn="0" w:oddVBand="0" w:evenVBand="0" w:oddHBand="1" w:evenHBand="0" w:firstRowFirstColumn="0" w:firstRowLastColumn="0" w:lastRowFirstColumn="0" w:lastRowLastColumn="0"/>
+          <w:trHeight w:val="300"/>
+        </w:trPr>
+        <w:tc>
+          <w:tcPr>
+            <w:cnfStyle w:val="001000000000" w:firstRow="0" w:lastRow="0" w:firstColumn="1" w:lastColumn="0" w:oddVBand="0" w:evenVBand="0" w:oddHBand="0" w:evenHBand="0" w:firstRowFirstColumn="0" w:firstRowLastColumn="0" w:lastRowFirstColumn="0" w:lastRowLastColumn="0"/>
+            <w:tcW w:w="960" w:type="dxa"/>
+            <w:noWrap/>
+            <w:hideMark/>
+          </w:tcPr>
+          <w:p>
+            <w:pPr>
+              <w:rPr>
+                <w:rFonts w:ascii="Courier" w:eastAsia="Times New Roman" w:hAnsi="Courier" w:cs="Times New Roman"/>
+                <w:color w:val="000000"/>
+                <w:lang w:eastAsia="pt-BR"/>
+              </w:rPr>
+            </w:pPr>
+            <w:r>
+              <w:rPr>
+                <w:rFonts w:ascii="Courier" w:eastAsia="Times New Roman" w:hAnsi="Courier" w:cs="Times New Roman"/>
+                <w:color w:val="000000"/>
+                <w:lang w:eastAsia="pt-BR"/>
+              </w:rPr>
+              <w:t> </w:t>
+            </w:r>
+          </w:p>
+        </w:tc>
+        <w:tc>
+          <w:tcPr>
+            <w:tcW w:w="1631" w:type="dxa"/>
+            <w:noWrap/>
+            <w:hideMark/>
+          </w:tcPr>
+          <w:p>
+            <w:pPr>
+              <w:cnfStyle w:val="000000100000" w:firstRow="0" w:lastRow="0" w:firstColumn="0" w:lastColumn="0" w:oddVBand="0" w:evenVBand="0" w:oddHBand="1" w:evenHBand="0" w:firstRowFirstColumn="0" w:firstRowLastColumn="0" w:lastRowFirstColumn="0" w:lastRowLastColumn="0"/>
+              <w:rPr>
+                <w:rFonts w:ascii="Courier" w:eastAsia="Times New Roman" w:hAnsi="Courier" w:cs="Times New Roman"/>
+                <w:color w:val="000000"/>
+                <w:lang w:eastAsia="pt-BR"/>
+              </w:rPr>
+            </w:pPr>
+            <w:r>
+              <w:rPr>
+                <w:rFonts w:ascii="Courier" w:eastAsia="Times New Roman" w:hAnsi="Courier" w:cs="Times New Roman"/>
+                <w:color w:val="000000"/>
+                <w:lang w:eastAsia="pt-BR"/>
+              </w:rPr>
+              <w:t>--</w:t>
+            </w:r>
+            <w:proofErr w:type="spellStart"/>
+            <w:r>
+              <w:rPr>
+                <w:rFonts w:ascii="Courier" w:eastAsia="Times New Roman" w:hAnsi="Courier" w:cs="Times New Roman"/>
+                <w:color w:val="000000"/>
+                <w:lang w:eastAsia="pt-BR"/>
+              </w:rPr>
+              <w:t>vinc</w:t>
+            </w:r>
+            <w:proofErr w:type="spellEnd"/>
+          </w:p>
+        </w:tc>
+        <w:tc>
+          <w:tcPr>
+            <w:tcW w:w="4660" w:type="dxa"/>
+            <w:noWrap/>
+            <w:hideMark/>
+          </w:tcPr>
+          <w:p>
+            <w:pPr>
+              <w:cnfStyle w:val="000000100000" w:firstRow="0" w:lastRow="0" w:firstColumn="0" w:lastColumn="0" w:oddVBand="0" w:evenVBand="0" w:oddHBand="1" w:evenHBand="0" w:firstRowFirstColumn="0" w:firstRowLastColumn="0" w:lastRowFirstColumn="0" w:lastRowLastColumn="0"/>
+              <w:rPr>
+                <w:rFonts w:ascii="Courier" w:eastAsia="Times New Roman" w:hAnsi="Courier" w:cs="Times New Roman"/>
+                <w:color w:val="000000"/>
+                <w:lang w:eastAsia="pt-BR"/>
+              </w:rPr>
+            </w:pPr>
+            <w:proofErr w:type="spellStart"/>
+            <w:r>
+              <w:rPr>
+                <w:rFonts w:ascii="Courier" w:eastAsia="Times New Roman" w:hAnsi="Courier" w:cs="Times New Roman"/>
+                <w:color w:val="000000"/>
+                <w:lang w:eastAsia="pt-BR"/>
+              </w:rPr>
+              <w:t>increment</w:t>
+            </w:r>
+            <w:proofErr w:type="spellEnd"/>
+            <w:r>
+              <w:rPr>
+                <w:rFonts w:ascii="Courier" w:eastAsia="Times New Roman" w:hAnsi="Courier" w:cs="Times New Roman"/>
+                <w:color w:val="000000"/>
+                <w:lang w:eastAsia="pt-BR"/>
+              </w:rPr>
+              <w:t xml:space="preserve"> </w:t>
+            </w:r>
+            <w:proofErr w:type="spellStart"/>
+            <w:r>
+              <w:rPr>
+                <w:rFonts w:ascii="Courier" w:eastAsia="Times New Roman" w:hAnsi="Courier" w:cs="Times New Roman"/>
+                <w:color w:val="000000"/>
+                <w:lang w:eastAsia="pt-BR"/>
+              </w:rPr>
+              <w:t>to</w:t>
+            </w:r>
+            <w:proofErr w:type="spellEnd"/>
+            <w:r>
+              <w:rPr>
+                <w:rFonts w:ascii="Courier" w:eastAsia="Times New Roman" w:hAnsi="Courier" w:cs="Times New Roman"/>
+                <w:color w:val="000000"/>
+                <w:lang w:eastAsia="pt-BR"/>
+              </w:rPr>
+              <w:t xml:space="preserve"> </w:t>
+            </w:r>
+            <w:proofErr w:type="spellStart"/>
+            <w:r>
+              <w:rPr>
+                <w:rFonts w:ascii="Courier" w:eastAsia="Times New Roman" w:hAnsi="Courier" w:cs="Times New Roman"/>
+                <w:color w:val="000000"/>
+                <w:lang w:eastAsia="pt-BR"/>
+              </w:rPr>
+              <w:t>number</w:t>
+            </w:r>
+            <w:proofErr w:type="spellEnd"/>
+            <w:r>
+              <w:rPr>
+                <w:rFonts w:ascii="Courier" w:eastAsia="Times New Roman" w:hAnsi="Courier" w:cs="Times New Roman"/>
+                <w:color w:val="000000"/>
+                <w:lang w:eastAsia="pt-BR"/>
+              </w:rPr>
+              <w:t xml:space="preserve"> </w:t>
+            </w:r>
+            <w:proofErr w:type="spellStart"/>
+            <w:r>
+              <w:rPr>
+                <w:rFonts w:ascii="Courier" w:eastAsia="Times New Roman" w:hAnsi="Courier" w:cs="Times New Roman"/>
+                <w:color w:val="000000"/>
+                <w:lang w:eastAsia="pt-BR"/>
+              </w:rPr>
+              <w:t>of</w:t>
+            </w:r>
+            <w:proofErr w:type="spellEnd"/>
+            <w:r>
+              <w:rPr>
+                <w:rFonts w:ascii="Courier" w:eastAsia="Times New Roman" w:hAnsi="Courier" w:cs="Times New Roman"/>
+                <w:color w:val="000000"/>
+                <w:lang w:eastAsia="pt-BR"/>
+              </w:rPr>
+              <w:t xml:space="preserve"> </w:t>
+            </w:r>
+            <w:proofErr w:type="spellStart"/>
+            <w:r>
+              <w:rPr>
+                <w:rFonts w:ascii="Courier" w:eastAsia="Times New Roman" w:hAnsi="Courier" w:cs="Times New Roman"/>
+                <w:color w:val="000000"/>
+                <w:lang w:eastAsia="pt-BR"/>
+              </w:rPr>
+              <w:t>vertices</w:t>
+            </w:r>
+            <w:proofErr w:type="spellEnd"/>
+            <w:r>
+              <w:rPr>
+                <w:rFonts w:ascii="Courier" w:eastAsia="Times New Roman" w:hAnsi="Courier" w:cs="Times New Roman"/>
+                <w:color w:val="000000"/>
+                <w:lang w:eastAsia="pt-BR"/>
+              </w:rPr>
+              <w:t>;</w:t>
+            </w:r>
+          </w:p>
+        </w:tc>
+      </w:tr>
+      <w:tr>
+        <w:trPr>
+          <w:trHeight w:val="300"/>
+        </w:trPr>
+        <w:tc>
+          <w:tcPr>
+            <w:cnfStyle w:val="001000000000" w:firstRow="0" w:lastRow="0" w:firstColumn="1" w:lastColumn="0" w:oddVBand="0" w:evenVBand="0" w:oddHBand="0" w:evenHBand="0" w:firstRowFirstColumn="0" w:firstRowLastColumn="0" w:lastRowFirstColumn="0" w:lastRowLastColumn="0"/>
+            <w:tcW w:w="960" w:type="dxa"/>
+            <w:noWrap/>
+            <w:hideMark/>
+          </w:tcPr>
+          <w:p>
+            <w:pPr>
+              <w:rPr>
+                <w:rFonts w:ascii="Courier" w:eastAsia="Times New Roman" w:hAnsi="Courier" w:cs="Times New Roman"/>
+                <w:color w:val="000000"/>
+                <w:lang w:eastAsia="pt-BR"/>
+              </w:rPr>
+            </w:pPr>
+            <w:r>
+              <w:rPr>
+                <w:rFonts w:ascii="Courier" w:eastAsia="Times New Roman" w:hAnsi="Courier" w:cs="Times New Roman"/>
+                <w:color w:val="000000"/>
+                <w:lang w:eastAsia="pt-BR"/>
+              </w:rPr>
+              <w:t> </w:t>
+            </w:r>
+          </w:p>
+        </w:tc>
+        <w:tc>
+          <w:tcPr>
+            <w:tcW w:w="1631" w:type="dxa"/>
+            <w:noWrap/>
+            <w:hideMark/>
+          </w:tcPr>
+          <w:p>
+            <w:pPr>
+              <w:cnfStyle w:val="000000000000" w:firstRow="0" w:lastRow="0" w:firstColumn="0" w:lastColumn="0" w:oddVBand="0" w:evenVBand="0" w:oddHBand="0" w:evenHBand="0" w:firstRowFirstColumn="0" w:firstRowLastColumn="0" w:lastRowFirstColumn="0" w:lastRowLastColumn="0"/>
+              <w:rPr>
+                <w:rFonts w:ascii="Courier" w:eastAsia="Times New Roman" w:hAnsi="Courier" w:cs="Times New Roman"/>
+                <w:color w:val="000000"/>
+                <w:lang w:eastAsia="pt-BR"/>
+              </w:rPr>
+            </w:pPr>
+            <w:r>
+              <w:rPr>
+                <w:rFonts w:ascii="Courier" w:eastAsia="Times New Roman" w:hAnsi="Courier" w:cs="Times New Roman"/>
+                <w:color w:val="000000"/>
+                <w:lang w:eastAsia="pt-BR"/>
+              </w:rPr>
+              <w:t>--</w:t>
+            </w:r>
+            <w:proofErr w:type="spellStart"/>
+            <w:r>
+              <w:rPr>
+                <w:rFonts w:ascii="Courier" w:eastAsia="Times New Roman" w:hAnsi="Courier" w:cs="Times New Roman"/>
+                <w:color w:val="000000"/>
+                <w:lang w:eastAsia="pt-BR"/>
+              </w:rPr>
+              <w:t>einc</w:t>
+            </w:r>
+            <w:proofErr w:type="spellEnd"/>
+          </w:p>
+        </w:tc>
+        <w:tc>
+          <w:tcPr>
+            <w:tcW w:w="4660" w:type="dxa"/>
+            <w:noWrap/>
+            <w:hideMark/>
+          </w:tcPr>
+          <w:p>
+            <w:pPr>
+              <w:cnfStyle w:val="000000000000" w:firstRow="0" w:lastRow="0" w:firstColumn="0" w:lastColumn="0" w:oddVBand="0" w:evenVBand="0" w:oddHBand="0" w:evenHBand="0" w:firstRowFirstColumn="0" w:firstRowLastColumn="0" w:lastRowFirstColumn="0" w:lastRowLastColumn="0"/>
+              <w:rPr>
+                <w:rFonts w:ascii="Courier" w:eastAsia="Times New Roman" w:hAnsi="Courier" w:cs="Times New Roman"/>
+                <w:color w:val="000000"/>
+                <w:lang w:eastAsia="pt-BR"/>
+              </w:rPr>
+            </w:pPr>
+            <w:proofErr w:type="spellStart"/>
+            <w:r>
+              <w:rPr>
+                <w:rFonts w:ascii="Courier" w:eastAsia="Times New Roman" w:hAnsi="Courier" w:cs="Times New Roman"/>
+                <w:color w:val="000000"/>
+                <w:lang w:eastAsia="pt-BR"/>
+              </w:rPr>
+              <w:t>increment</w:t>
+            </w:r>
+            <w:proofErr w:type="spellEnd"/>
+            <w:r>
+              <w:rPr>
+                <w:rFonts w:ascii="Courier" w:eastAsia="Times New Roman" w:hAnsi="Courier" w:cs="Times New Roman"/>
+                <w:color w:val="000000"/>
+                <w:lang w:eastAsia="pt-BR"/>
+              </w:rPr>
+              <w:t xml:space="preserve"> </w:t>
+            </w:r>
+            <w:proofErr w:type="spellStart"/>
+            <w:r>
+              <w:rPr>
+                <w:rFonts w:ascii="Courier" w:eastAsia="Times New Roman" w:hAnsi="Courier" w:cs="Times New Roman"/>
+                <w:color w:val="000000"/>
+                <w:lang w:eastAsia="pt-BR"/>
+              </w:rPr>
+              <w:t>to</w:t>
+            </w:r>
+            <w:proofErr w:type="spellEnd"/>
+            <w:r>
+              <w:rPr>
+                <w:rFonts w:ascii="Courier" w:eastAsia="Times New Roman" w:hAnsi="Courier" w:cs="Times New Roman"/>
+                <w:color w:val="000000"/>
+                <w:lang w:eastAsia="pt-BR"/>
+              </w:rPr>
+              <w:t xml:space="preserve"> </w:t>
+            </w:r>
+            <w:proofErr w:type="spellStart"/>
+            <w:r>
+              <w:rPr>
+                <w:rFonts w:ascii="Courier" w:eastAsia="Times New Roman" w:hAnsi="Courier" w:cs="Times New Roman"/>
+                <w:color w:val="000000"/>
+                <w:lang w:eastAsia="pt-BR"/>
+              </w:rPr>
+              <w:t>number</w:t>
+            </w:r>
+            <w:proofErr w:type="spellEnd"/>
+            <w:r>
+              <w:rPr>
+                <w:rFonts w:ascii="Courier" w:eastAsia="Times New Roman" w:hAnsi="Courier" w:cs="Times New Roman"/>
+                <w:color w:val="000000"/>
+                <w:lang w:eastAsia="pt-BR"/>
+              </w:rPr>
+              <w:t xml:space="preserve"> </w:t>
+            </w:r>
+            <w:proofErr w:type="spellStart"/>
+            <w:r>
+              <w:rPr>
+                <w:rFonts w:ascii="Courier" w:eastAsia="Times New Roman" w:hAnsi="Courier" w:cs="Times New Roman"/>
+                <w:color w:val="000000"/>
+                <w:lang w:eastAsia="pt-BR"/>
+              </w:rPr>
+              <w:t>of</w:t>
+            </w:r>
+            <w:proofErr w:type="spellEnd"/>
+            <w:r>
+              <w:rPr>
+                <w:rFonts w:ascii="Courier" w:eastAsia="Times New Roman" w:hAnsi="Courier" w:cs="Times New Roman"/>
+                <w:color w:val="000000"/>
+                <w:lang w:eastAsia="pt-BR"/>
+              </w:rPr>
+              <w:t xml:space="preserve"> </w:t>
+            </w:r>
+            <w:proofErr w:type="spellStart"/>
+            <w:r>
+              <w:rPr>
+                <w:rFonts w:ascii="Courier" w:eastAsia="Times New Roman" w:hAnsi="Courier" w:cs="Times New Roman"/>
+                <w:color w:val="000000"/>
+                <w:lang w:eastAsia="pt-BR"/>
+              </w:rPr>
+              <w:t>edges</w:t>
+            </w:r>
+            <w:proofErr w:type="spellEnd"/>
+            <w:r>
+              <w:rPr>
+                <w:rFonts w:ascii="Courier" w:eastAsia="Times New Roman" w:hAnsi="Courier" w:cs="Times New Roman"/>
+                <w:color w:val="000000"/>
+                <w:lang w:eastAsia="pt-BR"/>
+              </w:rPr>
+              <w:t>;</w:t>
+            </w:r>
+          </w:p>
+        </w:tc>
+      </w:tr>
+      <w:tr>
+        <w:trPr>
+          <w:cnfStyle w:val="000000100000" w:firstRow="0" w:lastRow="0" w:firstColumn="0" w:lastColumn="0" w:oddVBand="0" w:evenVBand="0" w:oddHBand="1" w:evenHBand="0" w:firstRowFirstColumn="0" w:firstRowLastColumn="0" w:lastRowFirstColumn="0" w:lastRowLastColumn="0"/>
+          <w:trHeight w:val="300"/>
+        </w:trPr>
+        <w:tc>
+          <w:tcPr>
+            <w:cnfStyle w:val="001000000000" w:firstRow="0" w:lastRow="0" w:firstColumn="1" w:lastColumn="0" w:oddVBand="0" w:evenVBand="0" w:oddHBand="0" w:evenHBand="0" w:firstRowFirstColumn="0" w:firstRowLastColumn="0" w:lastRowFirstColumn="0" w:lastRowLastColumn="0"/>
+            <w:tcW w:w="960" w:type="dxa"/>
+            <w:noWrap/>
+            <w:hideMark/>
+          </w:tcPr>
+          <w:p>
+            <w:pPr>
+              <w:rPr>
+                <w:rFonts w:ascii="Courier" w:eastAsia="Times New Roman" w:hAnsi="Courier" w:cs="Times New Roman"/>
+                <w:color w:val="000000"/>
+                <w:lang w:eastAsia="pt-BR"/>
+              </w:rPr>
+            </w:pPr>
+            <w:r>
+              <w:rPr>
+                <w:rFonts w:ascii="Courier" w:eastAsia="Times New Roman" w:hAnsi="Courier" w:cs="Times New Roman"/>
+                <w:color w:val="000000"/>
+                <w:lang w:eastAsia="pt-BR"/>
+              </w:rPr>
+              <w:t> </w:t>
+            </w:r>
+          </w:p>
+        </w:tc>
+        <w:tc>
+          <w:tcPr>
+            <w:tcW w:w="1631" w:type="dxa"/>
+            <w:noWrap/>
+            <w:hideMark/>
+          </w:tcPr>
+          <w:p>
+            <w:pPr>
+              <w:cnfStyle w:val="000000100000" w:firstRow="0" w:lastRow="0" w:firstColumn="0" w:lastColumn="0" w:oddVBand="0" w:evenVBand="0" w:oddHBand="1" w:evenHBand="0" w:firstRowFirstColumn="0" w:firstRowLastColumn="0" w:lastRowFirstColumn="0" w:lastRowLastColumn="0"/>
+              <w:rPr>
+                <w:rFonts w:ascii="Courier" w:eastAsia="Times New Roman" w:hAnsi="Courier" w:cs="Times New Roman"/>
+                <w:color w:val="000000"/>
+                <w:lang w:eastAsia="pt-BR"/>
+              </w:rPr>
+            </w:pPr>
+            <w:r>
+              <w:rPr>
+                <w:rFonts w:ascii="Courier" w:eastAsia="Times New Roman" w:hAnsi="Courier" w:cs="Times New Roman"/>
+                <w:color w:val="000000"/>
+                <w:lang w:eastAsia="pt-BR"/>
+              </w:rPr>
+              <w:t>--</w:t>
+            </w:r>
+            <w:proofErr w:type="spellStart"/>
+            <w:r>
+              <w:rPr>
+                <w:rFonts w:ascii="Courier" w:eastAsia="Times New Roman" w:hAnsi="Courier" w:cs="Times New Roman"/>
+                <w:color w:val="000000"/>
+                <w:lang w:eastAsia="pt-BR"/>
+              </w:rPr>
+              <w:t>dinc</w:t>
+            </w:r>
+            <w:proofErr w:type="spellEnd"/>
+          </w:p>
+        </w:tc>
+        <w:tc>
+          <w:tcPr>
+            <w:tcW w:w="4660" w:type="dxa"/>
+            <w:noWrap/>
+            <w:hideMark/>
+          </w:tcPr>
+          <w:p>
+            <w:pPr>
+              <w:cnfStyle w:val="000000100000" w:firstRow="0" w:lastRow="0" w:firstColumn="0" w:lastColumn="0" w:oddVBand="0" w:evenVBand="0" w:oddHBand="1" w:evenHBand="0" w:firstRowFirstColumn="0" w:firstRowLastColumn="0" w:lastRowFirstColumn="0" w:lastRowLastColumn="0"/>
+              <w:rPr>
+                <w:rFonts w:ascii="Courier" w:eastAsia="Times New Roman" w:hAnsi="Courier" w:cs="Times New Roman"/>
+                <w:color w:val="000000"/>
+                <w:lang w:eastAsia="pt-BR"/>
+              </w:rPr>
+            </w:pPr>
+            <w:proofErr w:type="spellStart"/>
+            <w:r>
+              <w:rPr>
+                <w:rFonts w:ascii="Courier" w:eastAsia="Times New Roman" w:hAnsi="Courier" w:cs="Times New Roman"/>
+                <w:color w:val="000000"/>
+                <w:lang w:eastAsia="pt-BR"/>
+              </w:rPr>
+              <w:t>increment</w:t>
+            </w:r>
+            <w:proofErr w:type="spellEnd"/>
+            <w:r>
+              <w:rPr>
+                <w:rFonts w:ascii="Courier" w:eastAsia="Times New Roman" w:hAnsi="Courier" w:cs="Times New Roman"/>
+                <w:color w:val="000000"/>
+                <w:lang w:eastAsia="pt-BR"/>
+              </w:rPr>
+              <w:t xml:space="preserve"> </w:t>
+            </w:r>
+            <w:proofErr w:type="spellStart"/>
+            <w:r>
+              <w:rPr>
+                <w:rFonts w:ascii="Courier" w:eastAsia="Times New Roman" w:hAnsi="Courier" w:cs="Times New Roman"/>
+                <w:color w:val="000000"/>
+                <w:lang w:eastAsia="pt-BR"/>
+              </w:rPr>
+              <w:t>to</w:t>
+            </w:r>
+            <w:proofErr w:type="spellEnd"/>
+            <w:r>
+              <w:rPr>
+                <w:rFonts w:ascii="Courier" w:eastAsia="Times New Roman" w:hAnsi="Courier" w:cs="Times New Roman"/>
+                <w:color w:val="000000"/>
+                <w:lang w:eastAsia="pt-BR"/>
+              </w:rPr>
+              <w:t xml:space="preserve"> </w:t>
+            </w:r>
+            <w:proofErr w:type="spellStart"/>
+            <w:r>
+              <w:rPr>
+                <w:rFonts w:ascii="Courier" w:eastAsia="Times New Roman" w:hAnsi="Courier" w:cs="Times New Roman"/>
+                <w:color w:val="000000"/>
+                <w:lang w:eastAsia="pt-BR"/>
+              </w:rPr>
+              <w:t>average</w:t>
+            </w:r>
+            <w:proofErr w:type="spellEnd"/>
+            <w:r>
+              <w:rPr>
+                <w:rFonts w:ascii="Courier" w:eastAsia="Times New Roman" w:hAnsi="Courier" w:cs="Times New Roman"/>
+                <w:color w:val="000000"/>
+                <w:lang w:eastAsia="pt-BR"/>
+              </w:rPr>
+              <w:t xml:space="preserve"> </w:t>
+            </w:r>
+            <w:proofErr w:type="spellStart"/>
+            <w:r>
+              <w:rPr>
+                <w:rFonts w:ascii="Courier" w:eastAsia="Times New Roman" w:hAnsi="Courier" w:cs="Times New Roman"/>
+                <w:color w:val="000000"/>
+                <w:lang w:eastAsia="pt-BR"/>
+              </w:rPr>
+              <w:t>degree</w:t>
+            </w:r>
+            <w:proofErr w:type="spellEnd"/>
+            <w:r>
+              <w:rPr>
+                <w:rFonts w:ascii="Courier" w:eastAsia="Times New Roman" w:hAnsi="Courier" w:cs="Times New Roman"/>
+                <w:color w:val="000000"/>
+                <w:lang w:eastAsia="pt-BR"/>
+              </w:rPr>
+              <w:t>.</w:t>
+            </w:r>
+          </w:p>
+        </w:tc>
+      </w:tr>
+    </w:tbl>
+    <w:p>
+      <w:pPr>
+        <w:rPr>
+          <w:lang w:val="en-US"/>
+        </w:rPr>
+      </w:pPr>
+      <w:bookmarkStart w:id="0" w:name="_GoBack"/>
+      <w:bookmarkEnd w:id="0"/>
     </w:p>
     <w:p>
       <w:pPr>
@@ -2396,21 +7536,22 @@
         <w:rPr>
           <w:lang w:val="en-US"/>
         </w:rPr>
-        <w:t xml:space="preserve">This software is distributed under the terms of several </w:t>
+        <w:lastRenderedPageBreak/>
+        <w:t xml:space="preserve">This software </w:t>
       </w:r>
       <w:proofErr w:type="gramStart"/>
       <w:r>
         <w:rPr>
           <w:lang w:val="en-US"/>
         </w:rPr>
-        <w:t>open source</w:t>
+        <w:t>is distributed</w:t>
       </w:r>
       <w:proofErr w:type="gramEnd"/>
       <w:r>
         <w:rPr>
           <w:lang w:val="en-US"/>
         </w:rPr>
-        <w:t xml:space="preserve"> licenses.</w:t>
+        <w:t xml:space="preserve"> under the terms of several open source licenses.</w:t>
       </w:r>
       <w:r>
         <w:rPr>
@@ -2457,7 +7598,7 @@
 </file>
 
 <file path=word/numbering.xml><?xml version="1.0" encoding="utf-8"?>
-<w:numbering xmlns:wpc="http://schemas.microsoft.com/office/word/2010/wordprocessingCanvas" xmlns:cx="http://schemas.microsoft.com/office/drawing/2014/chartex" xmlns:cx1="http://schemas.microsoft.com/office/drawing/2015/9/8/chartex" xmlns:cx2="http://schemas.microsoft.com/office/drawing/2015/10/21/chartex" xmlns:cx3="http://schemas.microsoft.com/office/drawing/2016/5/9/chartex" xmlns:cx4="http://schemas.microsoft.com/office/drawing/2016/5/10/chartex" xmlns:cx5="http://schemas.microsoft.com/office/drawing/2016/5/11/chartex" xmlns:cx6="http://schemas.microsoft.com/office/drawing/2016/5/12/chartex" xmlns:cx7="http://schemas.microsoft.com/office/drawing/2016/5/13/chartex" xmlns:cx8="http://schemas.microsoft.com/office/drawing/2016/5/14/chartex" xmlns:mc="http://schemas.openxmlformats.org/markup-compatibility/2006" xmlns:aink="http://schemas.microsoft.com/office/drawing/2016/ink" xmlns:am3d="http://schemas.microsoft.com/office/drawing/2017/model3d" xmlns:o="urn:schemas-microsoft-com:office:office" xmlns:oel="http://schemas.microsoft.com/office/2019/extlst" xmlns:r="http://schemas.openxmlformats.org/officeDocument/2006/relationships" xmlns:m="http://schemas.openxmlformats.org/officeDocument/2006/math" xmlns:v="urn:schemas-microsoft-com:vml" xmlns:wp14="http://schemas.microsoft.com/office/word/2010/wordprocessingDrawing" xmlns:wp="http://schemas.openxmlformats.org/drawingml/2006/wordprocessingDrawing" xmlns:w10="urn:schemas-microsoft-com:office:word" xmlns:w="http://schemas.openxmlformats.org/wordprocessingml/2006/main" xmlns:w14="http://schemas.microsoft.com/office/word/2010/wordml" xmlns:w15="http://schemas.microsoft.com/office/word/2012/wordml" xmlns:w16cex="http://schemas.microsoft.com/office/word/2018/wordml/cex" xmlns:w16cid="http://schemas.microsoft.com/office/word/2016/wordml/cid" xmlns:w16="http://schemas.microsoft.com/office/word/2018/wordml" xmlns:w16sdtdh="http://schemas.microsoft.com/office/word/2020/wordml/sdtdatahash" xmlns:w16se="http://schemas.microsoft.com/office/word/2015/wordml/symex" xmlns:wpg="http://schemas.microsoft.com/office/word/2010/wordprocessingGroup" xmlns:wpi="http://schemas.microsoft.com/office/word/2010/wordprocessingInk" xmlns:wne="http://schemas.microsoft.com/office/word/2006/wordml" xmlns:wps="http://schemas.microsoft.com/office/word/2010/wordprocessingShape" mc:Ignorable="w14 w15 w16se w16cid w16 w16cex w16sdtdh wp14">
+<w:numbering xmlns:wpc="http://schemas.microsoft.com/office/word/2010/wordprocessingCanvas" xmlns:cx="http://schemas.microsoft.com/office/drawing/2014/chartex" xmlns:cx1="http://schemas.microsoft.com/office/drawing/2015/9/8/chartex" xmlns:mc="http://schemas.openxmlformats.org/markup-compatibility/2006" xmlns:o="urn:schemas-microsoft-com:office:office" xmlns:r="http://schemas.openxmlformats.org/officeDocument/2006/relationships" xmlns:m="http://schemas.openxmlformats.org/officeDocument/2006/math" xmlns:v="urn:schemas-microsoft-com:vml" xmlns:wp14="http://schemas.microsoft.com/office/word/2010/wordprocessingDrawing" xmlns:wp="http://schemas.openxmlformats.org/drawingml/2006/wordprocessingDrawing" xmlns:w10="urn:schemas-microsoft-com:office:word" xmlns:w="http://schemas.openxmlformats.org/wordprocessingml/2006/main" xmlns:w14="http://schemas.microsoft.com/office/word/2010/wordml" xmlns:w15="http://schemas.microsoft.com/office/word/2012/wordml" xmlns:w16se="http://schemas.microsoft.com/office/word/2015/wordml/symex" xmlns:wpg="http://schemas.microsoft.com/office/word/2010/wordprocessingGroup" xmlns:wpi="http://schemas.microsoft.com/office/word/2010/wordprocessingInk" xmlns:wne="http://schemas.microsoft.com/office/word/2006/wordml" xmlns:wps="http://schemas.microsoft.com/office/word/2010/wordprocessingShape" mc:Ignorable="w14 w15 w16se wp14">
   <w:abstractNum w:abstractNumId="0" w15:restartNumberingAfterBreak="0">
     <w:nsid w:val="084613CA"/>
     <w:multiLevelType w:val="hybridMultilevel"/>
@@ -2856,23 +7997,23 @@
       </w:rPr>
     </w:lvl>
   </w:abstractNum>
-  <w:num w:numId="1" w16cid:durableId="21052848">
+  <w:num w:numId="1">
     <w:abstractNumId w:val="3"/>
   </w:num>
-  <w:num w:numId="2" w16cid:durableId="1884170793">
+  <w:num w:numId="2">
     <w:abstractNumId w:val="2"/>
   </w:num>
-  <w:num w:numId="3" w16cid:durableId="331226614">
+  <w:num w:numId="3">
     <w:abstractNumId w:val="1"/>
   </w:num>
-  <w:num w:numId="4" w16cid:durableId="1876960041">
+  <w:num w:numId="4">
     <w:abstractNumId w:val="0"/>
   </w:num>
 </w:numbering>
 </file>
 
 <file path=word/styles.xml><?xml version="1.0" encoding="utf-8"?>
-<w:styles xmlns:mc="http://schemas.openxmlformats.org/markup-compatibility/2006" xmlns:r="http://schemas.openxmlformats.org/officeDocument/2006/relationships" xmlns:w="http://schemas.openxmlformats.org/wordprocessingml/2006/main" xmlns:w14="http://schemas.microsoft.com/office/word/2010/wordml" xmlns:w15="http://schemas.microsoft.com/office/word/2012/wordml" xmlns:w16cex="http://schemas.microsoft.com/office/word/2018/wordml/cex" xmlns:w16cid="http://schemas.microsoft.com/office/word/2016/wordml/cid" xmlns:w16="http://schemas.microsoft.com/office/word/2018/wordml" xmlns:w16sdtdh="http://schemas.microsoft.com/office/word/2020/wordml/sdtdatahash" xmlns:w16se="http://schemas.microsoft.com/office/word/2015/wordml/symex" mc:Ignorable="w14 w15 w16se w16cid w16 w16cex w16sdtdh">
+<w:styles xmlns:mc="http://schemas.openxmlformats.org/markup-compatibility/2006" xmlns:r="http://schemas.openxmlformats.org/officeDocument/2006/relationships" xmlns:w="http://schemas.openxmlformats.org/wordprocessingml/2006/main" xmlns:w14="http://schemas.microsoft.com/office/word/2010/wordml" xmlns:w15="http://schemas.microsoft.com/office/word/2012/wordml" xmlns:w16se="http://schemas.microsoft.com/office/word/2015/wordml/symex" mc:Ignorable="w14 w15 w16se">
   <w:docDefaults>
     <w:rPrDefault>
       <w:rPr>
@@ -2888,7 +8029,7 @@
       </w:pPr>
     </w:pPrDefault>
   </w:docDefaults>
-  <w:latentStyles w:defLockedState="0" w:defUIPriority="99" w:defSemiHidden="0" w:defUnhideWhenUsed="0" w:defQFormat="0" w:count="376">
+  <w:latentStyles w:defLockedState="0" w:defUIPriority="99" w:defSemiHidden="0" w:defUnhideWhenUsed="0" w:defQFormat="0" w:count="371">
     <w:lsdException w:name="Normal" w:uiPriority="0" w:qFormat="1"/>
     <w:lsdException w:name="heading 1" w:uiPriority="9" w:qFormat="1"/>
     <w:lsdException w:name="heading 2" w:semiHidden="1" w:uiPriority="9" w:unhideWhenUsed="1" w:qFormat="1"/>
@@ -3260,11 +8401,6 @@
     <w:lsdException w:name="List Table 5 Dark Accent 6" w:uiPriority="50"/>
     <w:lsdException w:name="List Table 6 Colorful Accent 6" w:uiPriority="51"/>
     <w:lsdException w:name="List Table 7 Colorful Accent 6" w:uiPriority="52"/>
-    <w:lsdException w:name="Mention" w:semiHidden="1" w:unhideWhenUsed="1"/>
-    <w:lsdException w:name="Smart Hyperlink" w:semiHidden="1" w:unhideWhenUsed="1"/>
-    <w:lsdException w:name="Hashtag" w:semiHidden="1" w:unhideWhenUsed="1"/>
-    <w:lsdException w:name="Unresolved Mention" w:semiHidden="1" w:unhideWhenUsed="1"/>
-    <w:lsdException w:name="Smart Link" w:semiHidden="1" w:unhideWhenUsed="1"/>
   </w:latentStyles>
   <w:style w:type="paragraph" w:default="1" w:styleId="Normal">
     <w:name w:val="Normal"/>
@@ -3411,6 +8547,82 @@
       <w:sz w:val="24"/>
       <w:szCs w:val="24"/>
     </w:rPr>
+  </w:style>
+  <w:style w:type="table" w:styleId="TabeladeGrade4-nfase1">
+    <w:name w:val="Grid Table 4 Accent 1"/>
+    <w:basedOn w:val="Tabelanormal"/>
+    <w:uiPriority w:val="49"/>
+    <w:rsid w:val="00C60F89"/>
+    <w:pPr>
+      <w:spacing w:after="0" w:line="240" w:lineRule="auto"/>
+    </w:pPr>
+    <w:tblPr>
+      <w:tblStyleRowBandSize w:val="1"/>
+      <w:tblStyleColBandSize w:val="1"/>
+      <w:tblBorders>
+        <w:top w:val="single" w:sz="4" w:space="0" w:color="8EAADB" w:themeColor="accent1" w:themeTint="99"/>
+        <w:left w:val="single" w:sz="4" w:space="0" w:color="8EAADB" w:themeColor="accent1" w:themeTint="99"/>
+        <w:bottom w:val="single" w:sz="4" w:space="0" w:color="8EAADB" w:themeColor="accent1" w:themeTint="99"/>
+        <w:right w:val="single" w:sz="4" w:space="0" w:color="8EAADB" w:themeColor="accent1" w:themeTint="99"/>
+        <w:insideH w:val="single" w:sz="4" w:space="0" w:color="8EAADB" w:themeColor="accent1" w:themeTint="99"/>
+        <w:insideV w:val="single" w:sz="4" w:space="0" w:color="8EAADB" w:themeColor="accent1" w:themeTint="99"/>
+      </w:tblBorders>
+    </w:tblPr>
+    <w:tblStylePr w:type="firstRow">
+      <w:rPr>
+        <w:b/>
+        <w:bCs/>
+        <w:color w:val="FFFFFF" w:themeColor="background1"/>
+      </w:rPr>
+      <w:tblPr/>
+      <w:tcPr>
+        <w:tcBorders>
+          <w:top w:val="single" w:sz="4" w:space="0" w:color="4472C4" w:themeColor="accent1"/>
+          <w:left w:val="single" w:sz="4" w:space="0" w:color="4472C4" w:themeColor="accent1"/>
+          <w:bottom w:val="single" w:sz="4" w:space="0" w:color="4472C4" w:themeColor="accent1"/>
+          <w:right w:val="single" w:sz="4" w:space="0" w:color="4472C4" w:themeColor="accent1"/>
+          <w:insideH w:val="nil"/>
+          <w:insideV w:val="nil"/>
+        </w:tcBorders>
+        <w:shd w:val="clear" w:color="auto" w:fill="4472C4" w:themeFill="accent1"/>
+      </w:tcPr>
+    </w:tblStylePr>
+    <w:tblStylePr w:type="lastRow">
+      <w:rPr>
+        <w:b/>
+        <w:bCs/>
+      </w:rPr>
+      <w:tblPr/>
+      <w:tcPr>
+        <w:tcBorders>
+          <w:top w:val="double" w:sz="4" w:space="0" w:color="4472C4" w:themeColor="accent1"/>
+        </w:tcBorders>
+      </w:tcPr>
+    </w:tblStylePr>
+    <w:tblStylePr w:type="firstCol">
+      <w:rPr>
+        <w:b/>
+        <w:bCs/>
+      </w:rPr>
+    </w:tblStylePr>
+    <w:tblStylePr w:type="lastCol">
+      <w:rPr>
+        <w:b/>
+        <w:bCs/>
+      </w:rPr>
+    </w:tblStylePr>
+    <w:tblStylePr w:type="band1Vert">
+      <w:tblPr/>
+      <w:tcPr>
+        <w:shd w:val="clear" w:color="auto" w:fill="D9E2F3" w:themeFill="accent1" w:themeFillTint="33"/>
+      </w:tcPr>
+    </w:tblStylePr>
+    <w:tblStylePr w:type="band1Horz">
+      <w:tblPr/>
+      <w:tcPr>
+        <w:shd w:val="clear" w:color="auto" w:fill="D9E2F3" w:themeFill="accent1" w:themeFillTint="33"/>
+      </w:tcPr>
+    </w:tblStylePr>
   </w:style>
 </w:styles>
 </file>
